--- a/Entregaveis/Guia Implementacao IPS Brasil/DesignPaciente.docx
+++ b/Entregaveis/Guia Implementacao IPS Brasil/DesignPaciente.docx
@@ -2,30 +2,1859 @@
 <file path=word/document.xml><?xml version="1.0" encoding="utf-8"?>
 <w:document xmlns:wpc="http://schemas.microsoft.com/office/word/2010/wordprocessingCanvas" xmlns:cx="http://schemas.microsoft.com/office/drawing/2014/chartex" xmlns:cx1="http://schemas.microsoft.com/office/drawing/2015/9/8/chartex" xmlns:cx2="http://schemas.microsoft.com/office/drawing/2015/10/21/chartex" xmlns:cx3="http://schemas.microsoft.com/office/drawing/2016/5/9/chartex" xmlns:cx4="http://schemas.microsoft.com/office/drawing/2016/5/10/chartex" xmlns:cx5="http://schemas.microsoft.com/office/drawing/2016/5/11/chartex" xmlns:cx6="http://schemas.microsoft.com/office/drawing/2016/5/12/chartex" xmlns:cx7="http://schemas.microsoft.com/office/drawing/2016/5/13/chartex" xmlns:cx8="http://schemas.microsoft.com/office/drawing/2016/5/14/chartex" xmlns:mc="http://schemas.openxmlformats.org/markup-compatibility/2006" xmlns:aink="http://schemas.microsoft.com/office/drawing/2016/ink" xmlns:am3d="http://schemas.microsoft.com/office/drawing/2017/model3d" xmlns:o="urn:schemas-microsoft-com:office:office" xmlns:oel="http://schemas.microsoft.com/office/2019/extlst" xmlns:r="http://schemas.openxmlformats.org/officeDocument/2006/relationships" xmlns:m="http://schemas.openxmlformats.org/officeDocument/2006/math" xmlns:v="urn:schemas-microsoft-com:vml" xmlns:wp14="http://schemas.microsoft.com/office/word/2010/wordprocessingDrawing" xmlns:wp="http://schemas.openxmlformats.org/drawingml/2006/wordprocessingDrawing" xmlns:w10="urn:schemas-microsoft-com:office:word" xmlns:w="http://schemas.openxmlformats.org/wordprocessingml/2006/main" xmlns:w14="http://schemas.microsoft.com/office/word/2010/wordml" xmlns:w15="http://schemas.microsoft.com/office/word/2012/wordml" xmlns:w16cex="http://schemas.microsoft.com/office/word/2018/wordml/cex" xmlns:w16cid="http://schemas.microsoft.com/office/word/2016/wordml/cid" xmlns:w16="http://schemas.microsoft.com/office/word/2018/wordml" xmlns:w16sdtdh="http://schemas.microsoft.com/office/word/2020/wordml/sdtdatahash" xmlns:w16se="http://schemas.microsoft.com/office/word/2015/wordml/symex" xmlns:wpg="http://schemas.microsoft.com/office/word/2010/wordprocessingGroup" xmlns:wpi="http://schemas.microsoft.com/office/word/2010/wordprocessingInk" xmlns:wne="http://schemas.microsoft.com/office/word/2006/wordml" xmlns:wps="http://schemas.microsoft.com/office/word/2010/wordprocessingShape" mc:Ignorable="w14 w15 w16se w16cid w16 w16cex w16sdtdh wp14">
   <w:body>
-    <w:p>
-      <w:pPr>
-        <w:pStyle w:val="Header"/>
-      </w:pPr>
+    <w:p/>
+    <w:p>
+      <w:pPr>
+        <w:jc w:val="center"/>
+        <w:rPr>
+          <w:lang w:val="pt-BR"/>
+        </w:rPr>
+      </w:pPr>
+    </w:p>
+    <w:tbl>
+      <w:tblPr>
+        <w:tblW w:w="5000" w:type="pct"/>
+        <w:tblBorders>
+          <w:top w:val="dotted" w:sz="4" w:space="0" w:color="auto"/>
+          <w:left w:val="dotted" w:sz="4" w:space="0" w:color="auto"/>
+          <w:bottom w:val="dotted" w:sz="4" w:space="0" w:color="auto"/>
+          <w:right w:val="dotted" w:sz="4" w:space="0" w:color="auto"/>
+          <w:insideH w:val="dotted" w:sz="4" w:space="0" w:color="auto"/>
+          <w:insideV w:val="dotted" w:sz="4" w:space="0" w:color="auto"/>
+        </w:tblBorders>
+        <w:tblCellMar>
+          <w:left w:w="70" w:type="dxa"/>
+          <w:right w:w="70" w:type="dxa"/>
+        </w:tblCellMar>
+        <w:tblLook w:val="04A0" w:firstRow="1" w:lastRow="0" w:firstColumn="1" w:lastColumn="0" w:noHBand="0" w:noVBand="1"/>
+      </w:tblPr>
+      <w:tblGrid>
+        <w:gridCol w:w="3074"/>
+        <w:gridCol w:w="5936"/>
+      </w:tblGrid>
+      <w:tr>
+        <w:trPr>
+          <w:trHeight w:val="552"/>
+        </w:trPr>
+        <w:tc>
+          <w:tcPr>
+            <w:tcW w:w="1706" w:type="pct"/>
+            <w:shd w:val="clear" w:color="auto" w:fill="EEECE1"/>
+            <w:hideMark/>
+          </w:tcPr>
+          <w:p>
+            <w:r>
+              <w:t>Nome da Entidade de Saúde</w:t>
+            </w:r>
+          </w:p>
+        </w:tc>
+        <w:tc>
+          <w:tcPr>
+            <w:tcW w:w="3294" w:type="pct"/>
+          </w:tcPr>
+          <w:p>
+            <w:r>
+              <w:t>Sociedade Beneficente de Senhoras Hospital Sírio-Libanês</w:t>
+            </w:r>
+          </w:p>
+        </w:tc>
+      </w:tr>
+      <w:tr>
+        <w:trPr>
+          <w:trHeight w:val="552"/>
+        </w:trPr>
+        <w:tc>
+          <w:tcPr>
+            <w:tcW w:w="1706" w:type="pct"/>
+            <w:shd w:val="clear" w:color="auto" w:fill="EEECE1"/>
+            <w:hideMark/>
+          </w:tcPr>
+          <w:p>
+            <w:r>
+              <w:t>Nº do Protocolo do projeto</w:t>
+            </w:r>
+          </w:p>
+        </w:tc>
+        <w:tc>
+          <w:tcPr>
+            <w:tcW w:w="3294" w:type="pct"/>
+          </w:tcPr>
+          <w:p>
+            <w:pPr>
+              <w:rPr>
+                <w:lang w:val="en-US"/>
+              </w:rPr>
+            </w:pPr>
+            <w:r>
+              <w:rPr>
+                <w:lang w:val="en-US"/>
+              </w:rPr>
+              <w:t xml:space="preserve"> </w:t>
+            </w:r>
+            <w:r>
+              <w:rPr>
+                <w:rFonts w:ascii="Calibri" w:eastAsiaTheme="minorHAnsi" w:hAnsi="Calibri" w:cstheme="minorBidi"/>
+              </w:rPr>
+              <w:t>25000.087254/2022-79</w:t>
+            </w:r>
+          </w:p>
+        </w:tc>
+      </w:tr>
+      <w:tr>
+        <w:trPr>
+          <w:trHeight w:val="552"/>
+        </w:trPr>
+        <w:tc>
+          <w:tcPr>
+            <w:tcW w:w="1706" w:type="pct"/>
+            <w:shd w:val="clear" w:color="auto" w:fill="EEECE1"/>
+            <w:hideMark/>
+          </w:tcPr>
+          <w:p>
+            <w:r>
+              <w:t>Título do Projeto</w:t>
+            </w:r>
+          </w:p>
+        </w:tc>
+        <w:tc>
+          <w:tcPr>
+            <w:tcW w:w="3294" w:type="pct"/>
+          </w:tcPr>
+          <w:p>
+            <w:r>
+              <w:rPr>
+                <w:lang w:val="pt-BR"/>
+              </w:rPr>
+              <w:t>Promoção do Ambiente de Interconectividade em Saúde como apoio à Implementação da Estratégia de Saúde Digital para o Brasil</w:t>
+            </w:r>
+            <w:r>
+              <w:rPr>
+                <w:lang w:val="pt-BR"/>
+              </w:rPr>
+              <w:t xml:space="preserve"> – IPS Brasil</w:t>
+            </w:r>
+          </w:p>
+        </w:tc>
+      </w:tr>
+      <w:tr>
+        <w:trPr>
+          <w:trHeight w:val="552"/>
+        </w:trPr>
+        <w:tc>
+          <w:tcPr>
+            <w:tcW w:w="1706" w:type="pct"/>
+            <w:shd w:val="clear" w:color="auto" w:fill="EEECE1"/>
+            <w:hideMark/>
+          </w:tcPr>
+          <w:p>
+            <w:pPr>
+              <w:rPr>
+                <w:bCs/>
+              </w:rPr>
+            </w:pPr>
+            <w:r>
+              <w:t>Telefone para contato</w:t>
+            </w:r>
+          </w:p>
+        </w:tc>
+        <w:tc>
+          <w:tcPr>
+            <w:tcW w:w="3294" w:type="pct"/>
+            <w:hideMark/>
+          </w:tcPr>
+          <w:p>
+            <w:pPr>
+              <w:rPr>
+                <w:b/>
+                <w:lang w:val="en-US"/>
+              </w:rPr>
+            </w:pPr>
+            <w:r>
+              <w:rPr>
+                <w:lang w:val="en-US"/>
+              </w:rPr>
+              <w:t xml:space="preserve"> </w:t>
+            </w:r>
+          </w:p>
+        </w:tc>
+      </w:tr>
+      <w:tr>
+        <w:trPr>
+          <w:trHeight w:val="552"/>
+        </w:trPr>
+        <w:tc>
+          <w:tcPr>
+            <w:tcW w:w="1706" w:type="pct"/>
+            <w:shd w:val="clear" w:color="auto" w:fill="EEECE1"/>
+          </w:tcPr>
+          <w:p>
+            <w:r>
+              <w:t>E-mail:</w:t>
+            </w:r>
+          </w:p>
+        </w:tc>
+        <w:tc>
+          <w:tcPr>
+            <w:tcW w:w="3294" w:type="pct"/>
+          </w:tcPr>
+          <w:p>
+            <w:pPr>
+              <w:rPr>
+                <w:b/>
+                <w:lang w:val="en-US"/>
+              </w:rPr>
+            </w:pPr>
+            <w:proofErr w:type="spellStart"/>
+            <w:r>
+              <w:rPr>
+                <w:lang w:val="en-US"/>
+              </w:rPr>
+              <w:t>gabriel</w:t>
+            </w:r>
+            <w:proofErr w:type="spellEnd"/>
+          </w:p>
+        </w:tc>
+      </w:tr>
+    </w:tbl>
+    <w:p/>
+    <w:p>
+      <w:pPr>
+        <w:jc w:val="center"/>
+        <w:rPr>
+          <w:lang w:val="pt-BR"/>
+        </w:rPr>
+      </w:pPr>
+    </w:p>
+    <w:p>
+      <w:pPr>
+        <w:jc w:val="center"/>
+        <w:rPr>
+          <w:lang w:val="pt-BR"/>
+        </w:rPr>
+      </w:pPr>
+    </w:p>
+    <w:p>
+      <w:pPr>
+        <w:jc w:val="center"/>
+        <w:rPr>
+          <w:lang w:val="pt-BR"/>
+        </w:rPr>
+      </w:pPr>
+    </w:p>
+    <w:p>
+      <w:pPr>
+        <w:jc w:val="center"/>
+        <w:rPr>
+          <w:lang w:val="pt-BR"/>
+        </w:rPr>
+      </w:pPr>
+      <w:r>
+        <w:rPr>
+          <w:lang w:val="pt-BR"/>
+        </w:rPr>
+        <w:t>DESIGN PACIENTE RNDS PARA PACIENTE IPS BRASIL</w:t>
+      </w:r>
+    </w:p>
+    <w:p>
+      <w:pPr>
+        <w:spacing w:after="0"/>
+        <w:rPr>
+          <w:lang w:val="pt-BR"/>
+        </w:rPr>
+      </w:pPr>
+      <w:r>
+        <w:rPr>
+          <w:lang w:val="pt-BR"/>
+        </w:rPr>
+        <w:br w:type="page"/>
+      </w:r>
+    </w:p>
+    <w:p>
+      <w:pPr>
+        <w:pStyle w:val="Title"/>
+      </w:pPr>
+      <w:r>
+        <w:lastRenderedPageBreak/>
+        <w:t>Distribuição</w:t>
+      </w:r>
+    </w:p>
+    <w:tbl>
+      <w:tblPr>
+        <w:tblStyle w:val="TableGrid"/>
+        <w:tblW w:w="0" w:type="auto"/>
+        <w:tblLook w:val="04A0" w:firstRow="1" w:lastRow="0" w:firstColumn="1" w:lastColumn="0" w:noHBand="0" w:noVBand="1"/>
+      </w:tblPr>
+      <w:tblGrid>
+        <w:gridCol w:w="1723"/>
+        <w:gridCol w:w="2938"/>
+        <w:gridCol w:w="4349"/>
+      </w:tblGrid>
+      <w:tr>
+        <w:tc>
+          <w:tcPr>
+            <w:tcW w:w="1806" w:type="dxa"/>
+          </w:tcPr>
+          <w:p>
+            <w:pPr>
+              <w:pStyle w:val="TableContents"/>
+              <w:rPr>
+                <w:rFonts w:asciiTheme="minorHAnsi" w:hAnsiTheme="minorHAnsi"/>
+              </w:rPr>
+            </w:pPr>
+            <w:r>
+              <w:rPr>
+                <w:rFonts w:asciiTheme="minorHAnsi" w:hAnsiTheme="minorHAnsi"/>
+              </w:rPr>
+              <w:t>Data</w:t>
+            </w:r>
+          </w:p>
+        </w:tc>
+        <w:tc>
+          <w:tcPr>
+            <w:tcW w:w="3307" w:type="dxa"/>
+          </w:tcPr>
+          <w:p>
+            <w:pPr>
+              <w:pStyle w:val="TableContents"/>
+              <w:rPr>
+                <w:rFonts w:asciiTheme="minorHAnsi" w:hAnsiTheme="minorHAnsi"/>
+              </w:rPr>
+            </w:pPr>
+            <w:r>
+              <w:rPr>
+                <w:rFonts w:asciiTheme="minorHAnsi" w:hAnsiTheme="minorHAnsi"/>
+              </w:rPr>
+              <w:t>Versão</w:t>
+            </w:r>
+          </w:p>
+        </w:tc>
+        <w:tc>
+          <w:tcPr>
+            <w:tcW w:w="4845" w:type="dxa"/>
+          </w:tcPr>
+          <w:p>
+            <w:pPr>
+              <w:pStyle w:val="TableContents"/>
+              <w:rPr>
+                <w:rFonts w:asciiTheme="minorHAnsi" w:hAnsiTheme="minorHAnsi"/>
+              </w:rPr>
+            </w:pPr>
+            <w:r>
+              <w:rPr>
+                <w:rFonts w:asciiTheme="minorHAnsi" w:hAnsiTheme="minorHAnsi"/>
+              </w:rPr>
+              <w:t>Distribuição</w:t>
+            </w:r>
+          </w:p>
+        </w:tc>
+      </w:tr>
+      <w:tr>
+        <w:tc>
+          <w:tcPr>
+            <w:tcW w:w="1806" w:type="dxa"/>
+          </w:tcPr>
+          <w:p>
+            <w:pPr>
+              <w:pStyle w:val="TableContents"/>
+              <w:rPr>
+                <w:rFonts w:asciiTheme="minorHAnsi" w:hAnsiTheme="minorHAnsi"/>
+              </w:rPr>
+            </w:pPr>
+            <w:r>
+              <w:rPr>
+                <w:rFonts w:asciiTheme="minorHAnsi" w:hAnsiTheme="minorHAnsi"/>
+              </w:rPr>
+              <w:t xml:space="preserve"> 4/07/2023</w:t>
+            </w:r>
+          </w:p>
+        </w:tc>
+        <w:tc>
+          <w:tcPr>
+            <w:tcW w:w="3307" w:type="dxa"/>
+          </w:tcPr>
+          <w:p>
+            <w:pPr>
+              <w:pStyle w:val="TableContents"/>
+              <w:rPr>
+                <w:rFonts w:asciiTheme="minorHAnsi" w:hAnsiTheme="minorHAnsi"/>
+              </w:rPr>
+            </w:pPr>
+            <w:r>
+              <w:rPr>
+                <w:rFonts w:asciiTheme="minorHAnsi" w:hAnsiTheme="minorHAnsi"/>
+              </w:rPr>
+              <w:t>1.0</w:t>
+            </w:r>
+          </w:p>
+        </w:tc>
+        <w:tc>
+          <w:tcPr>
+            <w:tcW w:w="4845" w:type="dxa"/>
+          </w:tcPr>
+          <w:p>
+            <w:pPr>
+              <w:pStyle w:val="TableContents"/>
+              <w:rPr>
+                <w:rFonts w:asciiTheme="minorHAnsi" w:hAnsiTheme="minorHAnsi"/>
+              </w:rPr>
+            </w:pPr>
+            <w:r>
+              <w:rPr>
+                <w:rFonts w:asciiTheme="minorHAnsi" w:hAnsiTheme="minorHAnsi"/>
+              </w:rPr>
+              <w:t xml:space="preserve">Equipe do Projeto </w:t>
+            </w:r>
+            <w:r>
+              <w:rPr>
+                <w:rFonts w:asciiTheme="minorHAnsi" w:hAnsiTheme="minorHAnsi"/>
+              </w:rPr>
+              <w:t xml:space="preserve">IPS </w:t>
+            </w:r>
+            <w:r>
+              <w:rPr>
+                <w:rFonts w:asciiTheme="minorHAnsi" w:hAnsiTheme="minorHAnsi"/>
+              </w:rPr>
+              <w:t xml:space="preserve">HSL </w:t>
+            </w:r>
+            <w:r>
+              <w:rPr>
+                <w:rFonts w:asciiTheme="minorHAnsi" w:hAnsiTheme="minorHAnsi"/>
+              </w:rPr>
+              <w:t xml:space="preserve"> </w:t>
+            </w:r>
+          </w:p>
+        </w:tc>
+      </w:tr>
+      <w:tr>
+        <w:tc>
+          <w:tcPr>
+            <w:tcW w:w="1806" w:type="dxa"/>
+          </w:tcPr>
+          <w:p>
+            <w:pPr>
+              <w:pStyle w:val="TableContents"/>
+              <w:rPr>
+                <w:rFonts w:asciiTheme="minorHAnsi" w:hAnsiTheme="minorHAnsi"/>
+              </w:rPr>
+            </w:pPr>
+            <w:r>
+              <w:rPr>
+                <w:rFonts w:asciiTheme="minorHAnsi" w:hAnsiTheme="minorHAnsi"/>
+              </w:rPr>
+              <w:t xml:space="preserve"> </w:t>
+            </w:r>
+          </w:p>
+        </w:tc>
+        <w:tc>
+          <w:tcPr>
+            <w:tcW w:w="3307" w:type="dxa"/>
+          </w:tcPr>
+          <w:p>
+            <w:pPr>
+              <w:pStyle w:val="TableContents"/>
+              <w:rPr>
+                <w:rFonts w:asciiTheme="minorHAnsi" w:hAnsiTheme="minorHAnsi"/>
+              </w:rPr>
+            </w:pPr>
+            <w:r>
+              <w:rPr>
+                <w:rFonts w:asciiTheme="minorHAnsi" w:hAnsiTheme="minorHAnsi"/>
+              </w:rPr>
+              <w:t xml:space="preserve"> 1.1</w:t>
+            </w:r>
+          </w:p>
+        </w:tc>
+        <w:tc>
+          <w:tcPr>
+            <w:tcW w:w="4845" w:type="dxa"/>
+          </w:tcPr>
+          <w:p>
+            <w:pPr>
+              <w:pStyle w:val="TableContents"/>
+              <w:rPr>
+                <w:rFonts w:asciiTheme="minorHAnsi" w:hAnsiTheme="minorHAnsi"/>
+              </w:rPr>
+            </w:pPr>
+            <w:r>
+              <w:rPr>
+                <w:rFonts w:asciiTheme="minorHAnsi" w:hAnsiTheme="minorHAnsi"/>
+              </w:rPr>
+              <w:t xml:space="preserve">Equipe do Projeto IPS HSL e Coordenadoria de Inovação e Informática em Saúde – Secretaria de Saúde </w:t>
+            </w:r>
+            <w:proofErr w:type="gramStart"/>
+            <w:r>
+              <w:rPr>
+                <w:rFonts w:asciiTheme="minorHAnsi" w:hAnsiTheme="minorHAnsi"/>
+              </w:rPr>
+              <w:t>Digital  -</w:t>
+            </w:r>
+            <w:proofErr w:type="gramEnd"/>
+            <w:r>
+              <w:rPr>
+                <w:rFonts w:asciiTheme="minorHAnsi" w:hAnsiTheme="minorHAnsi"/>
+              </w:rPr>
+              <w:t xml:space="preserve"> MS</w:t>
+            </w:r>
+          </w:p>
+        </w:tc>
+      </w:tr>
+      <w:tr>
+        <w:tc>
+          <w:tcPr>
+            <w:tcW w:w="1806" w:type="dxa"/>
+          </w:tcPr>
+          <w:p>
+            <w:pPr>
+              <w:pStyle w:val="TableContents"/>
+              <w:rPr>
+                <w:rFonts w:asciiTheme="minorHAnsi" w:hAnsiTheme="minorHAnsi"/>
+              </w:rPr>
+            </w:pPr>
+            <w:r>
+              <w:rPr>
+                <w:rFonts w:asciiTheme="minorHAnsi" w:hAnsiTheme="minorHAnsi"/>
+              </w:rPr>
+              <w:t xml:space="preserve"> </w:t>
+            </w:r>
+          </w:p>
+        </w:tc>
+        <w:tc>
+          <w:tcPr>
+            <w:tcW w:w="3307" w:type="dxa"/>
+          </w:tcPr>
+          <w:p>
+            <w:pPr>
+              <w:pStyle w:val="TableContents"/>
+              <w:rPr>
+                <w:rFonts w:asciiTheme="minorHAnsi" w:hAnsiTheme="minorHAnsi"/>
+              </w:rPr>
+            </w:pPr>
+            <w:r>
+              <w:rPr>
+                <w:rFonts w:asciiTheme="minorHAnsi" w:hAnsiTheme="minorHAnsi"/>
+              </w:rPr>
+              <w:t xml:space="preserve"> </w:t>
+            </w:r>
+          </w:p>
+        </w:tc>
+        <w:tc>
+          <w:tcPr>
+            <w:tcW w:w="4845" w:type="dxa"/>
+          </w:tcPr>
+          <w:p>
+            <w:pPr>
+              <w:pStyle w:val="TableContents"/>
+              <w:rPr>
+                <w:rFonts w:asciiTheme="minorHAnsi" w:hAnsiTheme="minorHAnsi"/>
+              </w:rPr>
+            </w:pPr>
+            <w:r>
+              <w:rPr>
+                <w:rFonts w:asciiTheme="minorHAnsi" w:hAnsiTheme="minorHAnsi"/>
+              </w:rPr>
+              <w:t xml:space="preserve"> </w:t>
+            </w:r>
+            <w:r>
+              <w:rPr>
+                <w:rFonts w:asciiTheme="minorHAnsi" w:hAnsiTheme="minorHAnsi"/>
+              </w:rPr>
+              <w:t xml:space="preserve"> </w:t>
+            </w:r>
+          </w:p>
+        </w:tc>
+      </w:tr>
+    </w:tbl>
+    <w:p/>
+    <w:p>
+      <w:pPr>
+        <w:spacing w:after="0"/>
+        <w:rPr>
+          <w:lang w:val="pt-BR"/>
+        </w:rPr>
+      </w:pPr>
+      <w:r>
+        <w:rPr>
+          <w:lang w:val="pt-BR"/>
+        </w:rPr>
+        <w:br w:type="page"/>
+      </w:r>
+    </w:p>
+    <w:p>
+      <w:pPr>
+        <w:jc w:val="center"/>
+        <w:rPr>
+          <w:lang w:val="pt-BR"/>
+        </w:rPr>
+      </w:pPr>
+      <w:r>
+        <w:rPr>
+          <w:lang w:val="pt-BR"/>
+        </w:rPr>
+        <w:lastRenderedPageBreak/>
+        <w:t>SUMÁRIO</w:t>
+      </w:r>
+    </w:p>
+    <w:p>
+      <w:pPr>
+        <w:jc w:val="center"/>
+        <w:rPr>
+          <w:lang w:val="pt-BR"/>
+        </w:rPr>
+      </w:pPr>
+    </w:p>
+    <w:p>
+      <w:pPr>
+        <w:rPr>
+          <w:lang w:val="pt-BR"/>
+        </w:rPr>
+      </w:pPr>
+    </w:p>
+    <w:p>
+      <w:pPr>
+        <w:spacing w:after="0"/>
+      </w:pPr>
+      <w:r>
+        <w:br w:type="page"/>
+      </w:r>
+    </w:p>
+    <w:p>
+      <w:pPr>
+        <w:pStyle w:val="Title"/>
+      </w:pPr>
+      <w:r>
+        <w:lastRenderedPageBreak/>
+        <w:t>Glossário</w:t>
+      </w:r>
+    </w:p>
+    <w:tbl>
+      <w:tblPr>
+        <w:tblStyle w:val="TableGrid"/>
+        <w:tblW w:w="0" w:type="auto"/>
+        <w:tblInd w:w="113" w:type="dxa"/>
+        <w:tblLayout w:type="fixed"/>
+        <w:tblLook w:val="04A0" w:firstRow="1" w:lastRow="0" w:firstColumn="1" w:lastColumn="0" w:noHBand="0" w:noVBand="1"/>
+      </w:tblPr>
+      <w:tblGrid>
+        <w:gridCol w:w="1300"/>
+        <w:gridCol w:w="8324"/>
+      </w:tblGrid>
+      <w:tr>
+        <w:tc>
+          <w:tcPr>
+            <w:tcW w:w="1300" w:type="dxa"/>
+          </w:tcPr>
+          <w:p>
+            <w:pPr>
+              <w:rPr>
+                <w:rFonts w:ascii="Calibri" w:hAnsi="Calibri" w:cs="Calibri"/>
+                <w:b/>
+              </w:rPr>
+            </w:pPr>
+            <w:r>
+              <w:rPr>
+                <w:rFonts w:ascii="Calibri" w:hAnsi="Calibri" w:cs="Calibri"/>
+                <w:b/>
+              </w:rPr>
+              <w:t>Código</w:t>
+            </w:r>
+          </w:p>
+        </w:tc>
+        <w:tc>
+          <w:tcPr>
+            <w:tcW w:w="8324" w:type="dxa"/>
+          </w:tcPr>
+          <w:p>
+            <w:pPr>
+              <w:rPr>
+                <w:rFonts w:ascii="Calibri" w:hAnsi="Calibri" w:cs="Calibri"/>
+                <w:b/>
+              </w:rPr>
+            </w:pPr>
+            <w:r>
+              <w:rPr>
+                <w:rFonts w:ascii="Calibri" w:hAnsi="Calibri" w:cs="Calibri"/>
+                <w:b/>
+              </w:rPr>
+              <w:t>Descrição</w:t>
+            </w:r>
+          </w:p>
+        </w:tc>
+      </w:tr>
+      <w:tr>
+        <w:tc>
+          <w:tcPr>
+            <w:tcW w:w="1300" w:type="dxa"/>
+          </w:tcPr>
+          <w:p>
+            <w:pPr>
+              <w:spacing w:after="0"/>
+              <w:rPr>
+                <w:rFonts w:ascii="Calibri" w:hAnsi="Calibri" w:cs="Calibri"/>
+                <w:b/>
+              </w:rPr>
+            </w:pPr>
+            <w:r>
+              <w:rPr>
+                <w:rFonts w:ascii="Calibri" w:hAnsi="Calibri" w:cs="Calibri"/>
+                <w:b/>
+              </w:rPr>
+              <w:t>FHIR</w:t>
+            </w:r>
+          </w:p>
+        </w:tc>
+        <w:tc>
+          <w:tcPr>
+            <w:tcW w:w="8324" w:type="dxa"/>
+          </w:tcPr>
+          <w:p>
+            <w:pPr>
+              <w:spacing w:after="0"/>
+              <w:rPr>
+                <w:rFonts w:ascii="Calibri" w:hAnsi="Calibri" w:cs="Calibri"/>
+              </w:rPr>
+            </w:pPr>
+            <w:r>
+              <w:rPr>
+                <w:rFonts w:ascii="Calibri" w:hAnsi="Calibri" w:cs="Calibri"/>
+              </w:rPr>
+              <w:t xml:space="preserve">Fast Healthcare </w:t>
+            </w:r>
+            <w:proofErr w:type="spellStart"/>
+            <w:r>
+              <w:rPr>
+                <w:rFonts w:ascii="Calibri" w:hAnsi="Calibri" w:cs="Calibri"/>
+              </w:rPr>
+              <w:t>Interoperability</w:t>
+            </w:r>
+            <w:proofErr w:type="spellEnd"/>
+            <w:r>
+              <w:rPr>
+                <w:rFonts w:ascii="Calibri" w:hAnsi="Calibri" w:cs="Calibri"/>
+              </w:rPr>
+              <w:t xml:space="preserve"> </w:t>
+            </w:r>
+            <w:proofErr w:type="spellStart"/>
+            <w:r>
+              <w:rPr>
+                <w:rFonts w:ascii="Calibri" w:hAnsi="Calibri" w:cs="Calibri"/>
+              </w:rPr>
+              <w:t>Resources</w:t>
+            </w:r>
+            <w:proofErr w:type="spellEnd"/>
+          </w:p>
+        </w:tc>
+      </w:tr>
+      <w:tr>
+        <w:tc>
+          <w:tcPr>
+            <w:tcW w:w="1300" w:type="dxa"/>
+          </w:tcPr>
+          <w:p>
+            <w:pPr>
+              <w:spacing w:after="0"/>
+              <w:rPr>
+                <w:rFonts w:ascii="Calibri" w:hAnsi="Calibri" w:cs="Calibri"/>
+                <w:b/>
+              </w:rPr>
+            </w:pPr>
+            <w:r>
+              <w:rPr>
+                <w:rFonts w:ascii="Calibri" w:hAnsi="Calibri" w:cs="Calibri"/>
+                <w:b/>
+              </w:rPr>
+              <w:t>GI</w:t>
+            </w:r>
+          </w:p>
+        </w:tc>
+        <w:tc>
+          <w:tcPr>
+            <w:tcW w:w="8324" w:type="dxa"/>
+          </w:tcPr>
+          <w:p>
+            <w:pPr>
+              <w:spacing w:after="0"/>
+              <w:rPr>
+                <w:rFonts w:ascii="Calibri" w:hAnsi="Calibri" w:cs="Calibri"/>
+              </w:rPr>
+            </w:pPr>
+            <w:r>
+              <w:rPr>
+                <w:rFonts w:ascii="Calibri" w:hAnsi="Calibri" w:cs="Calibri"/>
+              </w:rPr>
+              <w:t>Guia de Implementação</w:t>
+            </w:r>
+          </w:p>
+        </w:tc>
+      </w:tr>
+      <w:tr>
+        <w:tc>
+          <w:tcPr>
+            <w:tcW w:w="1300" w:type="dxa"/>
+          </w:tcPr>
+          <w:p>
+            <w:pPr>
+              <w:spacing w:after="0"/>
+              <w:rPr>
+                <w:rFonts w:ascii="Calibri" w:hAnsi="Calibri" w:cs="Calibri"/>
+                <w:b/>
+              </w:rPr>
+            </w:pPr>
+          </w:p>
+        </w:tc>
+        <w:tc>
+          <w:tcPr>
+            <w:tcW w:w="8324" w:type="dxa"/>
+          </w:tcPr>
+          <w:p>
+            <w:pPr>
+              <w:spacing w:after="0"/>
+              <w:rPr>
+                <w:rFonts w:ascii="Calibri" w:hAnsi="Calibri" w:cs="Calibri"/>
+              </w:rPr>
+            </w:pPr>
+          </w:p>
+        </w:tc>
+      </w:tr>
+    </w:tbl>
+    <w:p/>
+    <w:p>
+      <w:pPr>
+        <w:spacing w:after="0"/>
+      </w:pPr>
+      <w:r>
+        <w:br w:type="page"/>
+      </w:r>
+    </w:p>
+    <w:p>
+      <w:pPr>
+        <w:pStyle w:val="Heading1"/>
+      </w:pPr>
+      <w:r>
+        <w:lastRenderedPageBreak/>
+        <w:t>Objetivos</w:t>
+      </w:r>
+    </w:p>
+    <w:p>
+      <w:pPr>
+        <w:rPr>
+          <w:rStyle w:val="Hyperlink"/>
+          <w:lang w:val="pt-BR" w:eastAsia="pt-BR"/>
+        </w:rPr>
+      </w:pPr>
+      <w:r>
+        <w:rPr>
+          <w:lang w:val="pt-BR" w:eastAsia="pt-BR"/>
+        </w:rPr>
+        <w:t xml:space="preserve">O objetivo deste documento é apresentar o mapeamento entre a </w:t>
+      </w:r>
+      <w:proofErr w:type="spellStart"/>
+      <w:r>
+        <w:rPr>
+          <w:lang w:val="pt-BR" w:eastAsia="pt-BR"/>
+        </w:rPr>
+        <w:t>StructureDefinition</w:t>
+      </w:r>
+      <w:proofErr w:type="spellEnd"/>
+      <w:r>
+        <w:rPr>
+          <w:lang w:val="pt-BR" w:eastAsia="pt-BR"/>
+        </w:rPr>
+        <w:t xml:space="preserve"> do </w:t>
+      </w:r>
+      <w:proofErr w:type="spellStart"/>
+      <w:r>
+        <w:rPr>
+          <w:lang w:val="pt-BR" w:eastAsia="pt-BR"/>
+        </w:rPr>
+        <w:t>Invididuo</w:t>
+      </w:r>
+      <w:proofErr w:type="spellEnd"/>
+      <w:r>
+        <w:rPr>
+          <w:lang w:val="pt-BR" w:eastAsia="pt-BR"/>
+        </w:rPr>
+        <w:t xml:space="preserve"> da RNDS (</w:t>
+      </w:r>
+      <w:hyperlink r:id="rId7" w:history="1">
+        <w:r>
+          <w:rPr>
+            <w:rStyle w:val="Hyperlink"/>
+            <w:lang w:val="pt-BR" w:eastAsia="pt-BR"/>
+          </w:rPr>
+          <w:t>https://simplifier.net/redenacionaldedadosemsaude/brindividuo</w:t>
+        </w:r>
+      </w:hyperlink>
+      <w:r>
+        <w:rPr>
+          <w:lang w:val="pt-BR" w:eastAsia="pt-BR"/>
+        </w:rPr>
+        <w:t xml:space="preserve">) para a </w:t>
+      </w:r>
+      <w:proofErr w:type="spellStart"/>
+      <w:r>
+        <w:rPr>
+          <w:lang w:val="pt-BR" w:eastAsia="pt-BR"/>
+        </w:rPr>
+        <w:t>StructureDefinition</w:t>
+      </w:r>
+      <w:proofErr w:type="spellEnd"/>
+      <w:r>
+        <w:rPr>
+          <w:lang w:val="pt-BR" w:eastAsia="pt-BR"/>
+        </w:rPr>
+        <w:t xml:space="preserve"> do </w:t>
+      </w:r>
+      <w:proofErr w:type="spellStart"/>
+      <w:r>
+        <w:rPr>
+          <w:lang w:val="pt-BR" w:eastAsia="pt-BR"/>
+        </w:rPr>
+        <w:t>Patient</w:t>
+      </w:r>
+      <w:proofErr w:type="spellEnd"/>
+      <w:r>
+        <w:rPr>
+          <w:lang w:val="pt-BR" w:eastAsia="pt-BR"/>
+        </w:rPr>
+        <w:t xml:space="preserve"> (IPS) (</w:t>
+      </w:r>
+      <w:hyperlink r:id="rId8" w:history="1">
+        <w:r>
+          <w:rPr>
+            <w:rStyle w:val="Hyperlink"/>
+          </w:rPr>
+          <w:t>h</w:t>
+        </w:r>
+        <w:proofErr w:type="spellStart"/>
+        <w:r>
+          <w:rPr>
+            <w:rStyle w:val="Hyperlink"/>
+            <w:lang w:val="pt-BR" w:eastAsia="pt-BR"/>
+          </w:rPr>
+          <w:t>ttp</w:t>
+        </w:r>
+        <w:proofErr w:type="spellEnd"/>
+        <w:r>
+          <w:rPr>
+            <w:rStyle w:val="Hyperlink"/>
+            <w:lang w:val="pt-BR" w:eastAsia="pt-BR"/>
+          </w:rPr>
+          <w:t>://hl7.org/</w:t>
+        </w:r>
+        <w:proofErr w:type="spellStart"/>
+        <w:r>
+          <w:rPr>
+            <w:rStyle w:val="Hyperlink"/>
+            <w:lang w:val="pt-BR" w:eastAsia="pt-BR"/>
+          </w:rPr>
+          <w:t>fhir</w:t>
+        </w:r>
+        <w:proofErr w:type="spellEnd"/>
+        <w:r>
+          <w:rPr>
+            <w:rStyle w:val="Hyperlink"/>
+            <w:lang w:val="pt-BR" w:eastAsia="pt-BR"/>
+          </w:rPr>
+          <w:t>/</w:t>
+        </w:r>
+        <w:proofErr w:type="spellStart"/>
+        <w:r>
+          <w:rPr>
+            <w:rStyle w:val="Hyperlink"/>
+            <w:lang w:val="pt-BR" w:eastAsia="pt-BR"/>
+          </w:rPr>
+          <w:t>uv</w:t>
+        </w:r>
+        <w:proofErr w:type="spellEnd"/>
+        <w:r>
+          <w:rPr>
+            <w:rStyle w:val="Hyperlink"/>
+            <w:lang w:val="pt-BR" w:eastAsia="pt-BR"/>
+          </w:rPr>
+          <w:t>/</w:t>
+        </w:r>
+        <w:proofErr w:type="spellStart"/>
+        <w:r>
+          <w:rPr>
+            <w:rStyle w:val="Hyperlink"/>
+            <w:lang w:val="pt-BR" w:eastAsia="pt-BR"/>
+          </w:rPr>
+          <w:t>ips</w:t>
+        </w:r>
+        <w:proofErr w:type="spellEnd"/>
+        <w:r>
+          <w:rPr>
+            <w:rStyle w:val="Hyperlink"/>
+            <w:lang w:val="pt-BR" w:eastAsia="pt-BR"/>
+          </w:rPr>
+          <w:t>/</w:t>
+        </w:r>
+        <w:proofErr w:type="spellStart"/>
+        <w:r>
+          <w:rPr>
+            <w:rStyle w:val="Hyperlink"/>
+            <w:lang w:val="pt-BR" w:eastAsia="pt-BR"/>
+          </w:rPr>
+          <w:t>StructureDefinition</w:t>
+        </w:r>
+        <w:proofErr w:type="spellEnd"/>
+        <w:r>
+          <w:rPr>
+            <w:rStyle w:val="Hyperlink"/>
+            <w:lang w:val="pt-BR" w:eastAsia="pt-BR"/>
+          </w:rPr>
+          <w:t>/</w:t>
+        </w:r>
+        <w:proofErr w:type="spellStart"/>
+        <w:r>
+          <w:rPr>
+            <w:rStyle w:val="Hyperlink"/>
+            <w:lang w:val="pt-BR" w:eastAsia="pt-BR"/>
+          </w:rPr>
+          <w:t>Patient-uv-ips</w:t>
+        </w:r>
+        <w:proofErr w:type="spellEnd"/>
+      </w:hyperlink>
+      <w:r>
+        <w:rPr>
+          <w:rStyle w:val="Hyperlink"/>
+          <w:sz w:val="24"/>
+          <w:lang w:val="pt-BR" w:eastAsia="pt-BR"/>
+        </w:rPr>
+        <w:t>)</w:t>
+      </w:r>
+      <w:r>
+        <w:rPr>
+          <w:rStyle w:val="Hyperlink"/>
+          <w:lang w:val="pt-BR" w:eastAsia="pt-BR"/>
+        </w:rPr>
+        <w:t>.</w:t>
+      </w:r>
+    </w:p>
+    <w:p>
+      <w:pPr>
+        <w:pStyle w:val="Heading1"/>
+      </w:pPr>
+      <w:r>
+        <w:t>Premissas</w:t>
+      </w:r>
+    </w:p>
+    <w:p>
+      <w:pPr>
+        <w:pStyle w:val="Heading2"/>
+        <w:rPr>
+          <w:lang w:val="pt-BR" w:eastAsia="pt-BR"/>
+        </w:rPr>
+      </w:pPr>
+      <w:r>
+        <w:rPr>
+          <w:lang w:val="pt-BR" w:eastAsia="pt-BR"/>
+        </w:rPr>
+        <w:t>As estruturas definidas na RNDS serão dentro do possível mapeadas para as estruturas do IPS;</w:t>
+      </w:r>
+    </w:p>
+    <w:p>
+      <w:pPr>
+        <w:pStyle w:val="Heading2"/>
+        <w:rPr>
+          <w:lang w:val="pt-BR"/>
+        </w:rPr>
+      </w:pPr>
+      <w:r>
+        <w:rPr>
+          <w:lang w:val="pt-BR"/>
+        </w:rPr>
+        <w:t xml:space="preserve">A transformação será feita via programação para adequar as estruturas da </w:t>
+      </w:r>
+      <w:proofErr w:type="spellStart"/>
+      <w:r>
+        <w:rPr>
+          <w:lang w:val="pt-BR"/>
+        </w:rPr>
+        <w:t>RNDs</w:t>
+      </w:r>
+      <w:proofErr w:type="spellEnd"/>
+      <w:r>
+        <w:rPr>
+          <w:lang w:val="pt-BR"/>
+        </w:rPr>
+        <w:t xml:space="preserve"> para o modelo</w:t>
+      </w:r>
+      <w:r>
+        <w:rPr>
+          <w:lang w:val="pt-BR"/>
+        </w:rPr>
+        <w:t xml:space="preserve"> IPS mais próximo do canônico, aberto e extensível.</w:t>
+      </w:r>
+    </w:p>
+    <w:p>
+      <w:pPr>
+        <w:pStyle w:val="Heading1"/>
+      </w:pPr>
+      <w:proofErr w:type="spellStart"/>
+      <w:r>
+        <w:t>Structure</w:t>
+      </w:r>
+      <w:proofErr w:type="spellEnd"/>
+      <w:r>
+        <w:t xml:space="preserve"> </w:t>
+      </w:r>
+      <w:proofErr w:type="spellStart"/>
+      <w:r>
+        <w:t>Definition</w:t>
+      </w:r>
+      <w:proofErr w:type="spellEnd"/>
+      <w:r>
+        <w:t xml:space="preserve"> – Individuo</w:t>
+      </w:r>
+    </w:p>
+    <w:p>
+      <w:pPr>
+        <w:rPr>
+          <w:lang w:val="pt-BR"/>
+        </w:rPr>
+      </w:pPr>
+      <w:r>
+        <w:rPr>
+          <w:lang w:val="pt-BR"/>
+        </w:rPr>
+        <w:t xml:space="preserve"> A </w:t>
+      </w:r>
+      <w:proofErr w:type="spellStart"/>
+      <w:r>
+        <w:rPr>
+          <w:lang w:val="pt-BR"/>
+        </w:rPr>
+        <w:t>StructureDefinition</w:t>
+      </w:r>
+      <w:proofErr w:type="spellEnd"/>
+      <w:r>
+        <w:rPr>
+          <w:lang w:val="pt-BR"/>
+        </w:rPr>
+        <w:t xml:space="preserve"> de Individuo está baseada no perfi</w:t>
+      </w:r>
+      <w:r>
+        <w:rPr>
+          <w:lang w:val="pt-BR"/>
+        </w:rPr>
+        <w:t xml:space="preserve">l canônico de </w:t>
+      </w:r>
+      <w:proofErr w:type="spellStart"/>
+      <w:r>
+        <w:rPr>
+          <w:lang w:val="pt-BR"/>
+        </w:rPr>
+        <w:t>Patient</w:t>
+      </w:r>
+      <w:proofErr w:type="spellEnd"/>
+      <w:r>
+        <w:rPr>
+          <w:lang w:val="pt-BR"/>
+        </w:rPr>
+        <w:t xml:space="preserve"> do HL7 FHIR R4. Existem, entretanto, significativas diferenças com relação ao modelo do IPS que exigirão transformações para adequação ao modelo do </w:t>
+      </w:r>
+      <w:proofErr w:type="spellStart"/>
+      <w:r>
+        <w:rPr>
+          <w:lang w:val="pt-BR"/>
+        </w:rPr>
+        <w:t>Patient</w:t>
+      </w:r>
+      <w:proofErr w:type="spellEnd"/>
+      <w:r>
+        <w:rPr>
+          <w:lang w:val="pt-BR"/>
+        </w:rPr>
+        <w:t xml:space="preserve"> (IPS).</w:t>
+      </w:r>
+    </w:p>
+    <w:p>
+      <w:pPr>
+        <w:rPr>
+          <w:lang w:val="pt-BR"/>
+        </w:rPr>
+      </w:pPr>
+    </w:p>
+    <w:p>
+      <w:pPr>
+        <w:rPr>
+          <w:lang w:val="pt-BR"/>
+        </w:rPr>
+      </w:pPr>
+    </w:p>
+    <w:p>
+      <w:pPr>
+        <w:rPr>
+          <w:lang w:val="pt-BR"/>
+        </w:rPr>
+      </w:pPr>
+    </w:p>
+    <w:p>
+      <w:pPr>
+        <w:rPr>
+          <w:lang w:val="pt-BR"/>
+        </w:rPr>
+      </w:pPr>
+    </w:p>
+    <w:p>
+      <w:pPr>
+        <w:rPr>
+          <w:lang w:val="pt-BR"/>
+        </w:rPr>
+      </w:pPr>
+    </w:p>
+    <w:p>
+      <w:pPr>
+        <w:rPr>
+          <w:lang w:val="pt-BR"/>
+        </w:rPr>
+      </w:pPr>
+    </w:p>
+    <w:p>
+      <w:pPr>
+        <w:rPr>
+          <w:lang w:val="pt-BR"/>
+        </w:rPr>
+      </w:pPr>
+    </w:p>
+    <w:p>
+      <w:pPr>
+        <w:rPr>
+          <w:lang w:val="pt-BR"/>
+        </w:rPr>
+      </w:pPr>
+    </w:p>
+    <w:p>
+      <w:pPr>
+        <w:rPr>
+          <w:lang w:val="pt-BR"/>
+        </w:rPr>
+      </w:pPr>
+    </w:p>
+    <w:p>
+      <w:pPr>
+        <w:rPr>
+          <w:lang w:val="pt-BR"/>
+        </w:rPr>
+      </w:pPr>
+    </w:p>
+    <w:p>
+      <w:pPr>
+        <w:rPr>
+          <w:lang w:val="pt-BR"/>
+        </w:rPr>
+      </w:pPr>
+    </w:p>
+    <w:p>
+      <w:pPr>
+        <w:rPr>
+          <w:lang w:val="pt-BR"/>
+        </w:rPr>
+      </w:pPr>
+    </w:p>
+    <w:p>
+      <w:pPr>
+        <w:rPr>
+          <w:lang w:val="pt-BR"/>
+        </w:rPr>
+      </w:pPr>
+    </w:p>
+    <w:p>
+      <w:pPr>
+        <w:rPr>
+          <w:lang w:val="pt-BR"/>
+        </w:rPr>
+      </w:pPr>
+    </w:p>
+    <w:p>
+      <w:pPr>
+        <w:rPr>
+          <w:lang w:val="pt-BR"/>
+        </w:rPr>
+      </w:pPr>
+    </w:p>
+    <w:p>
+      <w:pPr>
+        <w:rPr>
+          <w:lang w:val="pt-BR"/>
+        </w:rPr>
+      </w:pPr>
+    </w:p>
+    <w:p>
+      <w:pPr>
+        <w:rPr>
+          <w:lang w:val="pt-BR"/>
+        </w:rPr>
+      </w:pPr>
+    </w:p>
+    <w:p>
+      <w:pPr>
+        <w:rPr>
+          <w:lang w:val="pt-BR"/>
+        </w:rPr>
+      </w:pPr>
+    </w:p>
+    <w:p>
+      <w:pPr>
+        <w:rPr>
+          <w:lang w:val="pt-BR"/>
+        </w:rPr>
+      </w:pPr>
+    </w:p>
+    <w:p>
+      <w:pPr>
+        <w:rPr>
+          <w:lang w:val="pt-BR"/>
+        </w:rPr>
+      </w:pPr>
+    </w:p>
+    <w:p>
+      <w:pPr>
+        <w:rPr>
+          <w:lang w:val="pt-BR"/>
+        </w:rPr>
+      </w:pPr>
+    </w:p>
+    <w:p>
+      <w:pPr>
+        <w:pStyle w:val="Heading2"/>
+        <w:rPr>
+          <w:lang w:val="en-US"/>
+        </w:rPr>
+      </w:pPr>
+      <w:proofErr w:type="spellStart"/>
+      <w:r>
+        <w:rPr>
+          <w:lang w:val="en-US"/>
+        </w:rPr>
+        <w:lastRenderedPageBreak/>
+        <w:t>StructureDefinition</w:t>
+      </w:r>
+      <w:proofErr w:type="spellEnd"/>
+      <w:r>
+        <w:rPr>
+          <w:lang w:val="en-US"/>
+        </w:rPr>
+        <w:t xml:space="preserve"> </w:t>
+      </w:r>
+      <w:proofErr w:type="spellStart"/>
+      <w:r>
+        <w:rPr>
+          <w:lang w:val="en-US"/>
+        </w:rPr>
+        <w:t>Individuo</w:t>
+      </w:r>
+      <w:proofErr w:type="spellEnd"/>
+      <w:r>
+        <w:rPr>
+          <w:lang w:val="en-US"/>
+        </w:rPr>
+        <w:t xml:space="preserve">   </w:t>
+      </w:r>
+      <w:proofErr w:type="gramStart"/>
+      <w:r>
+        <w:rPr>
+          <w:lang w:val="en-US"/>
+        </w:rPr>
+        <w:t xml:space="preserve">X  </w:t>
+      </w:r>
+      <w:proofErr w:type="spellStart"/>
+      <w:r>
+        <w:rPr>
+          <w:lang w:val="en-US"/>
+        </w:rPr>
+        <w:t>StructureDefinition</w:t>
+      </w:r>
+      <w:proofErr w:type="spellEnd"/>
+      <w:proofErr w:type="gramEnd"/>
+      <w:r>
+        <w:rPr>
+          <w:lang w:val="en-US"/>
+        </w:rPr>
+        <w:t xml:space="preserve"> Pa</w:t>
+      </w:r>
+      <w:r>
+        <w:rPr>
+          <w:lang w:val="en-US"/>
+        </w:rPr>
+        <w:t>tient (IPS)</w:t>
+      </w:r>
+    </w:p>
+    <w:tbl>
+      <w:tblPr>
+        <w:tblStyle w:val="TableGrid"/>
+        <w:tblW w:w="0" w:type="auto"/>
+        <w:tblLook w:val="04A0" w:firstRow="1" w:lastRow="0" w:firstColumn="1" w:lastColumn="0" w:noHBand="0" w:noVBand="1"/>
+      </w:tblPr>
+      <w:tblGrid>
+        <w:gridCol w:w="4505"/>
+        <w:gridCol w:w="4505"/>
+      </w:tblGrid>
+      <w:tr>
+        <w:tc>
+          <w:tcPr>
+            <w:tcW w:w="4505" w:type="dxa"/>
+          </w:tcPr>
+          <w:p>
+            <w:pPr>
+              <w:rPr>
+                <w:lang w:val="en-US"/>
+              </w:rPr>
+            </w:pPr>
+            <w:proofErr w:type="spellStart"/>
+            <w:r>
+              <w:rPr>
+                <w:lang w:val="en-US"/>
+              </w:rPr>
+              <w:t>Individuo</w:t>
+            </w:r>
+            <w:proofErr w:type="spellEnd"/>
+            <w:r>
+              <w:rPr>
+                <w:lang w:val="en-US"/>
+              </w:rPr>
+              <w:t xml:space="preserve"> (RNDS)</w:t>
+            </w:r>
+          </w:p>
+        </w:tc>
+        <w:tc>
+          <w:tcPr>
+            <w:tcW w:w="4505" w:type="dxa"/>
+          </w:tcPr>
+          <w:p>
+            <w:pPr>
+              <w:rPr>
+                <w:lang w:val="en-US"/>
+              </w:rPr>
+            </w:pPr>
+            <w:r>
+              <w:rPr>
+                <w:lang w:val="en-US"/>
+              </w:rPr>
+              <w:t xml:space="preserve">Patient (IPS) </w:t>
+            </w:r>
+          </w:p>
+        </w:tc>
+      </w:tr>
+      <w:tr>
+        <w:tc>
+          <w:tcPr>
+            <w:tcW w:w="4505" w:type="dxa"/>
+          </w:tcPr>
+          <w:p>
+            <w:pPr>
+              <w:rPr>
+                <w:lang w:val="en-US"/>
+              </w:rPr>
+            </w:pPr>
+            <w:r>
+              <w:rPr>
+                <w:lang w:val="en-US"/>
+              </w:rPr>
+              <w:drawing>
+                <wp:inline distT="0" distB="0" distL="0" distR="0" wp14:anchorId="3BC26ECC" wp14:editId="2AED9BC9">
+                  <wp:extent cx="2412000" cy="5021102"/>
+                  <wp:effectExtent l="0" t="0" r="1270" b="0"/>
+                  <wp:docPr id="1905274240" name="Picture 1"/>
+                  <wp:cNvGraphicFramePr>
+                    <a:graphicFrameLocks xmlns:a="http://schemas.openxmlformats.org/drawingml/2006/main" noChangeAspect="1"/>
+                  </wp:cNvGraphicFramePr>
+                  <a:graphic xmlns:a="http://schemas.openxmlformats.org/drawingml/2006/main">
+                    <a:graphicData uri="http://schemas.openxmlformats.org/drawingml/2006/picture">
+                      <pic:pic xmlns:pic="http://schemas.openxmlformats.org/drawingml/2006/picture">
+                        <pic:nvPicPr>
+                          <pic:cNvPr id="1905274240" name=""/>
+                          <pic:cNvPicPr/>
+                        </pic:nvPicPr>
+                        <pic:blipFill>
+                          <a:blip r:embed="rId9"/>
+                          <a:stretch>
+                            <a:fillRect/>
+                          </a:stretch>
+                        </pic:blipFill>
+                        <pic:spPr>
+                          <a:xfrm>
+                            <a:off x="0" y="0"/>
+                            <a:ext cx="2412000" cy="5021102"/>
+                          </a:xfrm>
+                          <a:prstGeom prst="rect">
+                            <a:avLst/>
+                          </a:prstGeom>
+                        </pic:spPr>
+                      </pic:pic>
+                    </a:graphicData>
+                  </a:graphic>
+                </wp:inline>
+              </w:drawing>
+            </w:r>
+          </w:p>
+        </w:tc>
+        <w:tc>
+          <w:tcPr>
+            <w:tcW w:w="4505" w:type="dxa"/>
+          </w:tcPr>
+          <w:p>
+            <w:pPr>
+              <w:rPr>
+                <w:lang w:val="en-US"/>
+              </w:rPr>
+            </w:pPr>
+            <w:r>
+              <w:rPr>
+                <w:lang w:val="en-US"/>
+              </w:rPr>
+              <w:drawing>
+                <wp:inline distT="0" distB="0" distL="0" distR="0" wp14:anchorId="14B74865" wp14:editId="345B7640">
+                  <wp:extent cx="2270051" cy="2508039"/>
+                  <wp:effectExtent l="0" t="0" r="3810" b="0"/>
+                  <wp:docPr id="227001326" name="Picture 1"/>
+                  <wp:cNvGraphicFramePr>
+                    <a:graphicFrameLocks xmlns:a="http://schemas.openxmlformats.org/drawingml/2006/main" noChangeAspect="1"/>
+                  </wp:cNvGraphicFramePr>
+                  <a:graphic xmlns:a="http://schemas.openxmlformats.org/drawingml/2006/main">
+                    <a:graphicData uri="http://schemas.openxmlformats.org/drawingml/2006/picture">
+                      <pic:pic xmlns:pic="http://schemas.openxmlformats.org/drawingml/2006/picture">
+                        <pic:nvPicPr>
+                          <pic:cNvPr id="227001326" name=""/>
+                          <pic:cNvPicPr/>
+                        </pic:nvPicPr>
+                        <pic:blipFill>
+                          <a:blip r:embed="rId10"/>
+                          <a:stretch>
+                            <a:fillRect/>
+                          </a:stretch>
+                        </pic:blipFill>
+                        <pic:spPr>
+                          <a:xfrm>
+                            <a:off x="0" y="0"/>
+                            <a:ext cx="2309891" cy="2552056"/>
+                          </a:xfrm>
+                          <a:prstGeom prst="rect">
+                            <a:avLst/>
+                          </a:prstGeom>
+                        </pic:spPr>
+                      </pic:pic>
+                    </a:graphicData>
+                  </a:graphic>
+                </wp:inline>
+              </w:drawing>
+            </w:r>
+          </w:p>
+        </w:tc>
+      </w:tr>
+    </w:tbl>
+    <w:p>
+      <w:pPr>
+        <w:rPr>
+          <w:lang w:val="en-US"/>
+        </w:rPr>
+      </w:pPr>
+    </w:p>
+    <w:p>
+      <w:pPr>
+        <w:rPr>
+          <w:lang w:val="en-US"/>
+        </w:rPr>
+      </w:pPr>
+    </w:p>
+    <w:p>
+      <w:pPr>
+        <w:pStyle w:val="Heading2"/>
+        <w:rPr>
+          <w:lang w:val="pt-BR"/>
+        </w:rPr>
+      </w:pPr>
+      <w:r>
+        <w:rPr>
+          <w:lang w:val="pt-BR"/>
+        </w:rPr>
+        <w:t>Itens suprimidos no modelo da RNDS</w:t>
+      </w:r>
+    </w:p>
+    <w:p>
+      <w:pPr>
+        <w:rPr>
+          <w:lang w:val="pt-BR"/>
+        </w:rPr>
+      </w:pPr>
+      <w:r>
+        <w:rPr>
+          <w:lang w:val="pt-BR"/>
+        </w:rPr>
+        <w:t xml:space="preserve">A estrutura </w:t>
+      </w:r>
+      <w:proofErr w:type="spellStart"/>
+      <w:r>
+        <w:rPr>
+          <w:lang w:val="pt-BR"/>
+        </w:rPr>
+        <w:t>dif</w:t>
+      </w:r>
+      <w:proofErr w:type="spellEnd"/>
+      <w:r>
+        <w:rPr>
+          <w:lang w:val="pt-BR"/>
+        </w:rPr>
+        <w:t xml:space="preserve"> abaixo evidencia os itens da </w:t>
+      </w:r>
+      <w:proofErr w:type="spellStart"/>
+      <w:r>
+        <w:rPr>
+          <w:lang w:val="pt-BR"/>
+        </w:rPr>
+        <w:t>StructureDefinition</w:t>
+      </w:r>
+      <w:proofErr w:type="spellEnd"/>
+      <w:r>
+        <w:rPr>
+          <w:lang w:val="pt-BR"/>
+        </w:rPr>
+        <w:t xml:space="preserve"> do </w:t>
+      </w:r>
+      <w:r>
+        <w:rPr>
+          <w:b/>
+          <w:bCs/>
+          <w:lang w:val="pt-BR"/>
+        </w:rPr>
+        <w:t>Individuo</w:t>
+      </w:r>
+      <w:r>
+        <w:rPr>
+          <w:lang w:val="pt-BR"/>
+        </w:rPr>
+        <w:t xml:space="preserve"> que foram suprimidos: </w:t>
+      </w:r>
+      <w:r>
+        <w:rPr>
+          <w:i/>
+          <w:iCs/>
+          <w:lang w:val="pt-BR"/>
+        </w:rPr>
+        <w:t xml:space="preserve">marital status, </w:t>
+      </w:r>
+      <w:proofErr w:type="spellStart"/>
+      <w:r>
+        <w:rPr>
+          <w:i/>
+          <w:iCs/>
+          <w:lang w:val="pt-BR"/>
+        </w:rPr>
+        <w:t>multipleBirth</w:t>
+      </w:r>
+      <w:proofErr w:type="spellEnd"/>
+      <w:r>
+        <w:rPr>
+          <w:i/>
+          <w:iCs/>
+          <w:lang w:val="pt-BR"/>
+        </w:rPr>
+        <w:t xml:space="preserve">, </w:t>
+      </w:r>
+      <w:proofErr w:type="spellStart"/>
+      <w:r>
+        <w:rPr>
+          <w:i/>
+          <w:iCs/>
+          <w:lang w:val="pt-BR"/>
+        </w:rPr>
+        <w:t>photo</w:t>
+      </w:r>
+      <w:proofErr w:type="spellEnd"/>
+      <w:r>
+        <w:rPr>
+          <w:i/>
+          <w:iCs/>
+          <w:lang w:val="pt-BR"/>
+        </w:rPr>
+        <w:t xml:space="preserve">, </w:t>
+      </w:r>
+      <w:proofErr w:type="spellStart"/>
+      <w:r>
+        <w:rPr>
+          <w:i/>
+          <w:iCs/>
+          <w:lang w:val="pt-BR"/>
+        </w:rPr>
+        <w:t>contact</w:t>
+      </w:r>
+      <w:proofErr w:type="spellEnd"/>
+      <w:r>
+        <w:rPr>
+          <w:i/>
+          <w:iCs/>
+          <w:lang w:val="pt-BR"/>
+        </w:rPr>
+        <w:t xml:space="preserve">, communication, </w:t>
+      </w:r>
+      <w:proofErr w:type="spellStart"/>
+      <w:r>
+        <w:rPr>
+          <w:i/>
+          <w:iCs/>
+          <w:lang w:val="pt-BR"/>
+        </w:rPr>
+        <w:t>generalPractitioner</w:t>
+      </w:r>
+      <w:proofErr w:type="spellEnd"/>
+      <w:r>
+        <w:rPr>
+          <w:i/>
+          <w:iCs/>
+          <w:lang w:val="pt-BR"/>
+        </w:rPr>
+        <w:t>, managingOrganization, link</w:t>
+      </w:r>
+      <w:r>
+        <w:rPr>
+          <w:lang w:val="pt-BR"/>
+        </w:rPr>
+        <w:t xml:space="preserve">. O elemento </w:t>
+      </w:r>
+      <w:proofErr w:type="spellStart"/>
+      <w:r>
+        <w:rPr>
+          <w:i/>
+          <w:iCs/>
+          <w:lang w:val="pt-BR"/>
+        </w:rPr>
+        <w:t>contact</w:t>
+      </w:r>
+      <w:proofErr w:type="spellEnd"/>
+      <w:r>
+        <w:rPr>
+          <w:lang w:val="pt-BR"/>
+        </w:rPr>
+        <w:t xml:space="preserve">, no caso, do sumário do paciente, é um dado relevante que permitiria se estabelecer contato com familiar ou outra pessoa indicada pelo paciente foi suprimido no modelo da RNDS. Com isto não será possível indicar a pessoa de contato para este </w:t>
+      </w:r>
+      <w:r>
+        <w:rPr>
+          <w:b/>
+          <w:bCs/>
+          <w:lang w:val="pt-BR"/>
+        </w:rPr>
+        <w:t>Individuo</w:t>
+      </w:r>
+      <w:r>
+        <w:rPr>
+          <w:lang w:val="pt-BR"/>
+        </w:rPr>
+        <w:t xml:space="preserve"> quando da transformação para a </w:t>
+      </w:r>
+      <w:proofErr w:type="spellStart"/>
+      <w:r>
+        <w:rPr>
+          <w:lang w:val="pt-BR"/>
+        </w:rPr>
+        <w:t>StructureDefinition</w:t>
+      </w:r>
+      <w:proofErr w:type="spellEnd"/>
+      <w:r>
+        <w:rPr>
+          <w:lang w:val="pt-BR"/>
+        </w:rPr>
+        <w:t xml:space="preserve"> do </w:t>
+      </w:r>
+      <w:proofErr w:type="spellStart"/>
+      <w:r>
+        <w:rPr>
+          <w:lang w:val="pt-BR"/>
+        </w:rPr>
+        <w:t>Patient</w:t>
+      </w:r>
+      <w:proofErr w:type="spellEnd"/>
+      <w:r>
+        <w:rPr>
+          <w:lang w:val="pt-BR"/>
+        </w:rPr>
+        <w:t xml:space="preserve"> (IPS)</w:t>
+      </w:r>
+    </w:p>
+    <w:p>
+      <w:r>
+        <w:rPr>
+          <w:lang w:val="pt-BR"/>
+        </w:rPr>
+        <w:t xml:space="preserve"> </w:t>
+      </w:r>
+    </w:p>
+    <w:p>
+      <w:pPr>
+        <w:pStyle w:val="Caption"/>
+      </w:pPr>
+    </w:p>
+    <w:p>
+      <w:pPr>
+        <w:pStyle w:val="Caption"/>
+      </w:pPr>
+    </w:p>
+    <w:p>
+      <w:pPr>
+        <w:pStyle w:val="Caption"/>
+      </w:pPr>
+    </w:p>
+    <w:p>
+      <w:pPr>
+        <w:pStyle w:val="Caption"/>
+      </w:pPr>
+    </w:p>
+    <w:p>
+      <w:pPr>
+        <w:pStyle w:val="Caption"/>
+        <w:rPr>
+          <w:lang w:val="pt-BR"/>
+        </w:rPr>
+      </w:pPr>
+      <w:r>
+        <w:t xml:space="preserve">Figura </w:t>
+      </w:r>
+      <w:r>
+        <w:fldChar w:fldCharType="begin"/>
+      </w:r>
+      <w:r>
+        <w:instrText xml:space="preserve"> SEQ Figura \* ARABIC </w:instrText>
+      </w:r>
+      <w:r>
+        <w:fldChar w:fldCharType="separate"/>
+      </w:r>
       <w:r>
         <w:rPr>
           <w:noProof/>
-          <w:color w:val="2B579A"/>
-          <w:shd w:val="clear" w:color="auto" w:fill="E6E6E6"/>
-          <w:lang w:eastAsia="pt-BR"/>
+        </w:rPr>
+        <w:t>1</w:t>
+      </w:r>
+      <w:r>
+        <w:fldChar w:fldCharType="end"/>
+      </w:r>
+      <w:r>
+        <w:rPr>
+          <w:lang w:val="pt-BR"/>
+        </w:rPr>
+        <w:t>. Itens SupRIMIDOS NA STRUCTURE DEFINITION INDIVIDUO DA RN</w:t>
+      </w:r>
+      <w:r>
+        <w:rPr>
+          <w:lang w:val="pt-BR"/>
+        </w:rPr>
+        <w:t>DS</w:t>
+      </w:r>
+    </w:p>
+    <w:p>
+      <w:pPr>
+        <w:rPr>
+          <w:lang w:val="pt-BR"/>
+        </w:rPr>
+      </w:pPr>
+      <w:r>
+        <w:rPr>
+          <w:lang w:val="pt-BR"/>
         </w:rPr>
         <w:drawing>
-          <wp:anchor distT="0" distB="0" distL="114300" distR="114300" simplePos="0" relativeHeight="251659264" behindDoc="1" locked="0" layoutInCell="1" allowOverlap="1" wp14:anchorId="4BEC4AC9" wp14:editId="42FDCF3F">
-            <wp:simplePos x="0" y="0"/>
-            <wp:positionH relativeFrom="column">
-              <wp:posOffset>-762000</wp:posOffset>
-            </wp:positionH>
-            <wp:positionV relativeFrom="paragraph">
-              <wp:posOffset>-172720</wp:posOffset>
-            </wp:positionV>
-            <wp:extent cx="2879090" cy="962025"/>
-            <wp:effectExtent l="0" t="0" r="0" b="9525"/>
-            <wp:wrapNone/>
-            <wp:docPr id="676088345" name="Imagem 676088345" descr="hsl_pos_RGB_baixa"/>
+          <wp:inline distT="0" distB="0" distL="0" distR="0" wp14:anchorId="76C00DCB" wp14:editId="2B05193F">
+            <wp:extent cx="2769758" cy="2922477"/>
+            <wp:effectExtent l="0" t="0" r="0" b="0"/>
+            <wp:docPr id="2132062485" name="Picture 1" descr="A screenshot of a computer&#10;&#10;Description automatically generated"/>
             <wp:cNvGraphicFramePr>
               <a:graphicFrameLocks xmlns:a="http://schemas.openxmlformats.org/drawingml/2006/main" noChangeAspect="1"/>
             </wp:cNvGraphicFramePr>
@@ -33,85 +1862,11 @@
               <a:graphicData uri="http://schemas.openxmlformats.org/drawingml/2006/picture">
                 <pic:pic xmlns:pic="http://schemas.openxmlformats.org/drawingml/2006/picture">
                   <pic:nvPicPr>
-                    <pic:cNvPr id="0" name="Picture 1" descr="hsl_pos_RGB_baixa"/>
-                    <pic:cNvPicPr>
-                      <a:picLocks noChangeAspect="1" noChangeArrowheads="1"/>
-                    </pic:cNvPicPr>
-                  </pic:nvPicPr>
-                  <pic:blipFill>
-                    <a:blip r:embed="rId5" cstate="print">
-                      <a:extLst>
-                        <a:ext uri="{28A0092B-C50C-407E-A947-70E740481C1C}">
-                          <a14:useLocalDpi xmlns:a14="http://schemas.microsoft.com/office/drawing/2010/main" val="0"/>
-                        </a:ext>
-                      </a:extLst>
-                    </a:blip>
-                    <a:srcRect/>
-                    <a:stretch>
-                      <a:fillRect/>
-                    </a:stretch>
-                  </pic:blipFill>
-                  <pic:spPr bwMode="auto">
-                    <a:xfrm>
-                      <a:off x="0" y="0"/>
-                      <a:ext cx="2879090" cy="962025"/>
-                    </a:xfrm>
-                    <a:prstGeom prst="rect">
-                      <a:avLst/>
-                    </a:prstGeom>
-                    <a:noFill/>
-                    <a:ln>
-                      <a:noFill/>
-                    </a:ln>
-                  </pic:spPr>
-                </pic:pic>
-              </a:graphicData>
-            </a:graphic>
-            <wp14:sizeRelH relativeFrom="page">
-              <wp14:pctWidth>0</wp14:pctWidth>
-            </wp14:sizeRelH>
-            <wp14:sizeRelV relativeFrom="page">
-              <wp14:pctHeight>0</wp14:pctHeight>
-            </wp14:sizeRelV>
-          </wp:anchor>
-        </w:drawing>
-      </w:r>
-      <w:r>
-        <w:tab/>
-      </w:r>
-      <w:r>
-        <w:tab/>
-      </w:r>
-      <w:r>
-        <w:rPr>
-          <w:noProof/>
-          <w:color w:val="2B579A"/>
-          <w:shd w:val="clear" w:color="auto" w:fill="E6E6E6"/>
-          <w:lang w:eastAsia="pt-BR"/>
-        </w:rPr>
-        <w:drawing>
-          <wp:inline distT="0" distB="0" distL="0" distR="0" wp14:anchorId="1E046FA4" wp14:editId="2B3BB28F">
-            <wp:extent cx="676275" cy="571183"/>
-            <wp:effectExtent l="0" t="0" r="0" b="635"/>
-            <wp:docPr id="1884982103" name="Imagem 1884982103"/>
-            <wp:cNvGraphicFramePr>
-              <a:graphicFrameLocks xmlns:a="http://schemas.openxmlformats.org/drawingml/2006/main" noChangeAspect="1"/>
-            </wp:cNvGraphicFramePr>
-            <a:graphic xmlns:a="http://schemas.openxmlformats.org/drawingml/2006/main">
-              <a:graphicData uri="http://schemas.openxmlformats.org/drawingml/2006/picture">
-                <pic:pic xmlns:pic="http://schemas.openxmlformats.org/drawingml/2006/picture">
-                  <pic:nvPicPr>
-                    <pic:cNvPr id="2" name="PROADI-SUS OFICIAL.png"/>
+                    <pic:cNvPr id="2132062485" name="Picture 1" descr="A screenshot of a computer&#10;&#10;Description automatically generated"/>
                     <pic:cNvPicPr/>
                   </pic:nvPicPr>
                   <pic:blipFill>
-                    <a:blip r:embed="rId6" cstate="print">
-                      <a:extLst>
-                        <a:ext uri="{28A0092B-C50C-407E-A947-70E740481C1C}">
-                          <a14:useLocalDpi xmlns:a14="http://schemas.microsoft.com/office/drawing/2010/main" val="0"/>
-                        </a:ext>
-                      </a:extLst>
-                    </a:blip>
+                    <a:blip r:embed="rId11"/>
                     <a:stretch>
                       <a:fillRect/>
                     </a:stretch>
@@ -119,7 +1874,7 @@
                   <pic:spPr>
                     <a:xfrm>
                       <a:off x="0" y="0"/>
-                      <a:ext cx="698959" cy="590342"/>
+                      <a:ext cx="2789021" cy="2942802"/>
                     </a:xfrm>
                     <a:prstGeom prst="rect">
                       <a:avLst/>
@@ -132,9 +1887,5281 @@
         </w:drawing>
       </w:r>
     </w:p>
+    <w:p>
+      <w:pPr>
+        <w:rPr>
+          <w:lang w:val="pt-BR"/>
+        </w:rPr>
+      </w:pPr>
+    </w:p>
+    <w:p>
+      <w:pPr>
+        <w:pStyle w:val="FCorrespondenceheader"/>
+        <w:rPr>
+          <w:lang w:val="pt-BR"/>
+        </w:rPr>
+      </w:pPr>
+      <w:r>
+        <w:rPr>
+          <w:lang w:val="pt-BR"/>
+        </w:rPr>
+        <w:t>Extensions da StructureDefinition Individuo</w:t>
+      </w:r>
+    </w:p>
+    <w:p>
+      <w:pPr>
+        <w:rPr>
+          <w:b/>
+          <w:bCs/>
+          <w:lang w:val="pt-BR"/>
+        </w:rPr>
+      </w:pPr>
+      <w:r>
+        <w:rPr>
+          <w:lang w:val="en-US"/>
+        </w:rPr>
+        <w:t xml:space="preserve">A </w:t>
+      </w:r>
+      <w:proofErr w:type="spellStart"/>
+      <w:r>
+        <w:rPr>
+          <w:lang w:val="en-US"/>
+        </w:rPr>
+        <w:t>StructureDefinition</w:t>
+      </w:r>
+      <w:proofErr w:type="spellEnd"/>
+      <w:r>
+        <w:rPr>
+          <w:lang w:val="en-US"/>
+        </w:rPr>
+        <w:t xml:space="preserve"> </w:t>
+      </w:r>
+      <w:proofErr w:type="spellStart"/>
+      <w:proofErr w:type="gramStart"/>
+      <w:r>
+        <w:rPr>
+          <w:lang w:val="en-US"/>
+        </w:rPr>
+        <w:t>Individuo</w:t>
+      </w:r>
+      <w:proofErr w:type="spellEnd"/>
+      <w:r>
+        <w:rPr>
+          <w:lang w:val="en-US"/>
+        </w:rPr>
+        <w:t xml:space="preserve">  </w:t>
+      </w:r>
+      <w:proofErr w:type="spellStart"/>
+      <w:r>
+        <w:rPr>
+          <w:lang w:val="en-US"/>
+        </w:rPr>
+        <w:t>começa</w:t>
+      </w:r>
+      <w:proofErr w:type="spellEnd"/>
+      <w:proofErr w:type="gramEnd"/>
+      <w:r>
+        <w:rPr>
+          <w:lang w:val="en-US"/>
+        </w:rPr>
+        <w:t xml:space="preserve"> com </w:t>
+      </w:r>
+      <w:proofErr w:type="spellStart"/>
+      <w:r>
+        <w:rPr>
+          <w:lang w:val="en-US"/>
+        </w:rPr>
+        <w:t>uma</w:t>
+      </w:r>
+      <w:proofErr w:type="spellEnd"/>
+      <w:r>
+        <w:rPr>
+          <w:lang w:val="en-US"/>
+        </w:rPr>
+        <w:t xml:space="preserve"> </w:t>
+      </w:r>
+      <w:proofErr w:type="spellStart"/>
+      <w:r>
+        <w:rPr>
+          <w:lang w:val="en-US"/>
+        </w:rPr>
+        <w:t>extensão</w:t>
+      </w:r>
+      <w:proofErr w:type="spellEnd"/>
+      <w:r>
+        <w:rPr>
+          <w:lang w:val="en-US"/>
+        </w:rPr>
+        <w:t xml:space="preserve"> para </w:t>
+      </w:r>
+      <w:proofErr w:type="spellStart"/>
+      <w:r>
+        <w:rPr>
+          <w:lang w:val="en-US"/>
+        </w:rPr>
+        <w:t>adicionar</w:t>
+      </w:r>
+      <w:proofErr w:type="spellEnd"/>
+      <w:r>
+        <w:rPr>
+          <w:lang w:val="en-US"/>
+        </w:rPr>
+        <w:t xml:space="preserve"> </w:t>
+      </w:r>
+      <w:proofErr w:type="spellStart"/>
+      <w:r>
+        <w:rPr>
+          <w:lang w:val="en-US"/>
+        </w:rPr>
+        <w:t>registerQuality</w:t>
+      </w:r>
+      <w:proofErr w:type="spellEnd"/>
+      <w:r>
+        <w:rPr>
+          <w:lang w:val="en-US"/>
+        </w:rPr>
+        <w:t xml:space="preserve">, </w:t>
+      </w:r>
+      <w:proofErr w:type="spellStart"/>
+      <w:r>
+        <w:rPr>
+          <w:lang w:val="en-US"/>
+        </w:rPr>
+        <w:t>parentes</w:t>
+      </w:r>
+      <w:proofErr w:type="spellEnd"/>
+      <w:r>
+        <w:rPr>
+          <w:lang w:val="en-US"/>
+        </w:rPr>
+        <w:t xml:space="preserve">, </w:t>
+      </w:r>
+      <w:proofErr w:type="spellStart"/>
+      <w:r>
+        <w:rPr>
+          <w:lang w:val="en-US"/>
+        </w:rPr>
+        <w:t>raceEthnicity</w:t>
+      </w:r>
+      <w:proofErr w:type="spellEnd"/>
+      <w:r>
+        <w:rPr>
+          <w:lang w:val="en-US"/>
+        </w:rPr>
+        <w:t xml:space="preserve">, </w:t>
+      </w:r>
+      <w:proofErr w:type="spellStart"/>
+      <w:r>
+        <w:rPr>
+          <w:lang w:val="en-US"/>
+        </w:rPr>
+        <w:t>birthCity</w:t>
+      </w:r>
+      <w:proofErr w:type="spellEnd"/>
+      <w:r>
+        <w:rPr>
+          <w:lang w:val="en-US"/>
+        </w:rPr>
+        <w:t xml:space="preserve">, </w:t>
+      </w:r>
+      <w:proofErr w:type="spellStart"/>
+      <w:r>
+        <w:rPr>
+          <w:lang w:val="en-US"/>
+        </w:rPr>
+        <w:t>birthCountry,nationality,protectedPerson,naturalization</w:t>
+      </w:r>
+      <w:proofErr w:type="spellEnd"/>
+      <w:r>
+        <w:rPr>
+          <w:lang w:val="en-US"/>
+        </w:rPr>
+        <w:t xml:space="preserve">.  </w:t>
+      </w:r>
+      <w:r>
+        <w:rPr>
+          <w:b/>
+          <w:bCs/>
+          <w:lang w:val="pt-BR"/>
+        </w:rPr>
+        <w:t xml:space="preserve">Nenhum destes elementos existem na </w:t>
+      </w:r>
+      <w:proofErr w:type="spellStart"/>
+      <w:r>
+        <w:rPr>
+          <w:b/>
+          <w:bCs/>
+          <w:lang w:val="pt-BR"/>
+        </w:rPr>
+        <w:t>StructureDefinition</w:t>
+      </w:r>
+      <w:proofErr w:type="spellEnd"/>
+      <w:r>
+        <w:rPr>
+          <w:b/>
+          <w:bCs/>
+          <w:lang w:val="pt-BR"/>
+        </w:rPr>
+        <w:t xml:space="preserve"> </w:t>
+      </w:r>
+      <w:proofErr w:type="spellStart"/>
+      <w:r>
+        <w:rPr>
+          <w:b/>
+          <w:bCs/>
+          <w:lang w:val="pt-BR"/>
+        </w:rPr>
+        <w:t>Patient</w:t>
+      </w:r>
+      <w:proofErr w:type="spellEnd"/>
+      <w:r>
+        <w:rPr>
+          <w:b/>
+          <w:bCs/>
+          <w:lang w:val="pt-BR"/>
+        </w:rPr>
+        <w:t xml:space="preserve"> (IPS) e não serão considerados</w:t>
+      </w:r>
+      <w:r>
+        <w:rPr>
+          <w:b/>
+          <w:bCs/>
+          <w:lang w:val="pt-BR"/>
+        </w:rPr>
+        <w:t xml:space="preserve"> no </w:t>
+      </w:r>
+      <w:proofErr w:type="spellStart"/>
+      <w:r>
+        <w:rPr>
+          <w:b/>
+          <w:bCs/>
+          <w:lang w:val="pt-BR"/>
+        </w:rPr>
+        <w:t>mapemanto</w:t>
+      </w:r>
+      <w:proofErr w:type="spellEnd"/>
+      <w:r>
+        <w:rPr>
+          <w:b/>
+          <w:bCs/>
+          <w:lang w:val="pt-BR"/>
+        </w:rPr>
+        <w:t xml:space="preserve"> para o </w:t>
+      </w:r>
+      <w:proofErr w:type="spellStart"/>
+      <w:r>
+        <w:rPr>
+          <w:b/>
+          <w:bCs/>
+          <w:lang w:val="pt-BR"/>
+        </w:rPr>
+        <w:t>Patient</w:t>
+      </w:r>
+      <w:proofErr w:type="spellEnd"/>
+      <w:r>
+        <w:rPr>
+          <w:b/>
+          <w:bCs/>
+          <w:lang w:val="pt-BR"/>
+        </w:rPr>
+        <w:t xml:space="preserve"> (IPS)</w:t>
+      </w:r>
+      <w:r>
+        <w:rPr>
+          <w:b/>
+          <w:bCs/>
+          <w:lang w:val="pt-BR"/>
+        </w:rPr>
+        <w:t>.</w:t>
+      </w:r>
+    </w:p>
+    <w:p>
+      <w:r>
+        <w:drawing>
+          <wp:inline distT="0" distB="0" distL="0" distR="0" wp14:anchorId="245E5090" wp14:editId="2E27CB33">
+            <wp:extent cx="2979261" cy="2754000"/>
+            <wp:effectExtent l="0" t="0" r="5715" b="1905"/>
+            <wp:docPr id="32840517" name="Picture 1" descr="A screenshot of a computer&#10;&#10;Description automatically generated"/>
+            <wp:cNvGraphicFramePr>
+              <a:graphicFrameLocks xmlns:a="http://schemas.openxmlformats.org/drawingml/2006/main" noChangeAspect="1"/>
+            </wp:cNvGraphicFramePr>
+            <a:graphic xmlns:a="http://schemas.openxmlformats.org/drawingml/2006/main">
+              <a:graphicData uri="http://schemas.openxmlformats.org/drawingml/2006/picture">
+                <pic:pic xmlns:pic="http://schemas.openxmlformats.org/drawingml/2006/picture">
+                  <pic:nvPicPr>
+                    <pic:cNvPr id="32840517" name="Picture 1" descr="A screenshot of a computer&#10;&#10;Description automatically generated"/>
+                    <pic:cNvPicPr/>
+                  </pic:nvPicPr>
+                  <pic:blipFill>
+                    <a:blip r:embed="rId12"/>
+                    <a:stretch>
+                      <a:fillRect/>
+                    </a:stretch>
+                  </pic:blipFill>
+                  <pic:spPr>
+                    <a:xfrm>
+                      <a:off x="0" y="0"/>
+                      <a:ext cx="2979261" cy="2754000"/>
+                    </a:xfrm>
+                    <a:prstGeom prst="rect">
+                      <a:avLst/>
+                    </a:prstGeom>
+                  </pic:spPr>
+                </pic:pic>
+              </a:graphicData>
+            </a:graphic>
+          </wp:inline>
+        </w:drawing>
+      </w:r>
+    </w:p>
     <w:p/>
+    <w:p>
+      <w:pPr>
+        <w:pStyle w:val="Heading2"/>
+        <w:rPr>
+          <w:lang w:val="en-US"/>
+        </w:rPr>
+      </w:pPr>
+      <w:proofErr w:type="spellStart"/>
+      <w:r>
+        <w:rPr>
+          <w:lang w:val="en-US"/>
+        </w:rPr>
+        <w:lastRenderedPageBreak/>
+        <w:t>Elemento</w:t>
+      </w:r>
+      <w:proofErr w:type="spellEnd"/>
+      <w:r>
+        <w:rPr>
+          <w:lang w:val="en-US"/>
+        </w:rPr>
+        <w:t xml:space="preserve"> RNDS </w:t>
+      </w:r>
+      <w:proofErr w:type="spellStart"/>
+      <w:r>
+        <w:rPr>
+          <w:lang w:val="en-US"/>
+        </w:rPr>
+        <w:t>Individuo.Identifier</w:t>
+      </w:r>
+      <w:proofErr w:type="spellEnd"/>
+      <w:r>
+        <w:rPr>
+          <w:lang w:val="en-US"/>
+        </w:rPr>
+        <w:t xml:space="preserve">  </w:t>
+      </w:r>
+    </w:p>
+    <w:p>
+      <w:pPr>
+        <w:rPr>
+          <w:lang w:val="pt-BR"/>
+        </w:rPr>
+      </w:pPr>
+      <w:r>
+        <w:rPr>
+          <w:lang w:val="pt-BR"/>
+        </w:rPr>
+        <w:t xml:space="preserve">Foi criado um </w:t>
+      </w:r>
+      <w:proofErr w:type="spellStart"/>
+      <w:r>
+        <w:rPr>
+          <w:lang w:val="pt-BR"/>
+        </w:rPr>
+        <w:t>slice</w:t>
+      </w:r>
+      <w:proofErr w:type="spellEnd"/>
+      <w:r>
+        <w:rPr>
+          <w:lang w:val="pt-BR"/>
+        </w:rPr>
+        <w:t xml:space="preserve"> n</w:t>
+      </w:r>
+      <w:r>
+        <w:rPr>
+          <w:lang w:val="pt-BR"/>
+        </w:rPr>
+        <w:t xml:space="preserve">o </w:t>
+      </w:r>
+      <w:proofErr w:type="spellStart"/>
+      <w:r>
+        <w:rPr>
+          <w:lang w:val="pt-BR"/>
+        </w:rPr>
+        <w:t>Patient</w:t>
+      </w:r>
+      <w:proofErr w:type="spellEnd"/>
+      <w:r>
+        <w:rPr>
+          <w:lang w:val="pt-BR"/>
+        </w:rPr>
+        <w:t xml:space="preserve"> IPS para comportar as definições do </w:t>
+      </w:r>
+      <w:proofErr w:type="spellStart"/>
+      <w:r>
+        <w:rPr>
+          <w:lang w:val="pt-BR"/>
+        </w:rPr>
+        <w:t>DocumentoIndividuo</w:t>
+      </w:r>
+      <w:proofErr w:type="spellEnd"/>
+      <w:r>
+        <w:rPr>
+          <w:lang w:val="pt-BR"/>
+        </w:rPr>
+        <w:t xml:space="preserve">  </w:t>
+      </w:r>
+      <w:hyperlink r:id="rId13" w:history="1">
+        <w:r>
+          <w:rPr>
+            <w:rStyle w:val="Hyperlink"/>
+            <w:lang w:val="pt-BR"/>
+          </w:rPr>
+          <w:t>http://www.saude.gov.br/fhir/r4/StructureDefinition/BRDocumentoIndividuo-1.0</w:t>
+        </w:r>
+      </w:hyperlink>
+      <w:r>
+        <w:rPr>
+          <w:lang w:val="pt-BR"/>
+        </w:rPr>
+        <w:t>.</w:t>
+      </w:r>
+    </w:p>
+    <w:p>
+      <w:pPr>
+        <w:rPr>
+          <w:lang w:val="pt-BR"/>
+        </w:rPr>
+      </w:pPr>
+      <w:r>
+        <w:rPr>
+          <w:lang w:val="pt-BR"/>
+        </w:rPr>
+        <w:t xml:space="preserve">Desta forma será possível representar CPF ou CNS sendo que CPF será obrigatório. Não haverá perda semântica no mapeamento da RNDS para IPS no elemento </w:t>
+      </w:r>
+      <w:proofErr w:type="spellStart"/>
+      <w:r>
+        <w:rPr>
+          <w:lang w:val="pt-BR"/>
+        </w:rPr>
+        <w:t>identifier</w:t>
+      </w:r>
+      <w:proofErr w:type="spellEnd"/>
+      <w:r>
+        <w:rPr>
+          <w:lang w:val="pt-BR"/>
+        </w:rPr>
+        <w:t>.</w:t>
+      </w:r>
+    </w:p>
+    <w:p>
+      <w:pPr>
+        <w:rPr>
+          <w:lang w:val="pt-BR"/>
+        </w:rPr>
+      </w:pPr>
+      <w:r>
+        <w:rPr>
+          <w:highlight w:val="lightGray"/>
+          <w:lang w:val="pt-BR"/>
+        </w:rPr>
+        <w:t>(</w:t>
+      </w:r>
+      <w:proofErr w:type="spellStart"/>
+      <w:r>
+        <w:rPr>
+          <w:highlight w:val="lightGray"/>
+          <w:lang w:val="pt-BR"/>
+        </w:rPr>
+        <w:t>Italo</w:t>
+      </w:r>
+      <w:proofErr w:type="spellEnd"/>
+      <w:r>
+        <w:rPr>
+          <w:highlight w:val="lightGray"/>
+          <w:lang w:val="pt-BR"/>
+        </w:rPr>
+        <w:t xml:space="preserve"> </w:t>
+      </w:r>
+      <w:proofErr w:type="spellStart"/>
+      <w:r>
+        <w:rPr>
+          <w:highlight w:val="lightGray"/>
+          <w:lang w:val="pt-BR"/>
+        </w:rPr>
+        <w:t>colcar</w:t>
+      </w:r>
+      <w:proofErr w:type="spellEnd"/>
+      <w:r>
+        <w:rPr>
+          <w:highlight w:val="lightGray"/>
+          <w:lang w:val="pt-BR"/>
+        </w:rPr>
+        <w:t xml:space="preserve"> aqui a nossa estr</w:t>
+      </w:r>
+      <w:r>
+        <w:rPr>
+          <w:highlight w:val="lightGray"/>
+          <w:lang w:val="pt-BR"/>
+        </w:rPr>
+        <w:t>u</w:t>
+      </w:r>
+      <w:r>
+        <w:rPr>
+          <w:highlight w:val="lightGray"/>
+          <w:lang w:val="pt-BR"/>
+        </w:rPr>
+        <w:t xml:space="preserve">tura de </w:t>
+      </w:r>
+      <w:proofErr w:type="spellStart"/>
+      <w:r>
+        <w:rPr>
+          <w:highlight w:val="lightGray"/>
+          <w:lang w:val="pt-BR"/>
+        </w:rPr>
+        <w:t>identifier</w:t>
+      </w:r>
+      <w:proofErr w:type="spellEnd"/>
+      <w:r>
+        <w:rPr>
+          <w:highlight w:val="lightGray"/>
+          <w:lang w:val="pt-BR"/>
+        </w:rPr>
+        <w:t xml:space="preserve"> como </w:t>
+      </w:r>
+      <w:proofErr w:type="gramStart"/>
+      <w:r>
+        <w:rPr>
+          <w:highlight w:val="lightGray"/>
+          <w:lang w:val="pt-BR"/>
+        </w:rPr>
+        <w:t>ficou )</w:t>
+      </w:r>
+      <w:proofErr w:type="gramEnd"/>
+      <w:r>
+        <w:rPr>
+          <w:lang w:val="pt-BR"/>
+        </w:rPr>
+        <w:t xml:space="preserve"> </w:t>
+      </w:r>
+    </w:p>
+    <w:p>
+      <w:pPr>
+        <w:rPr>
+          <w:lang w:val="pt-BR"/>
+        </w:rPr>
+      </w:pPr>
+    </w:p>
+    <w:p>
+      <w:pPr>
+        <w:pStyle w:val="Heading2"/>
+        <w:rPr>
+          <w:lang w:val="pt-BR"/>
+        </w:rPr>
+      </w:pPr>
+      <w:r>
+        <w:rPr>
+          <w:lang w:val="pt-BR"/>
+        </w:rPr>
+        <w:t xml:space="preserve">Elemento </w:t>
+      </w:r>
+      <w:proofErr w:type="gramStart"/>
+      <w:r>
+        <w:rPr>
+          <w:lang w:val="pt-BR"/>
+        </w:rPr>
+        <w:t xml:space="preserve">RNDS  </w:t>
+      </w:r>
+      <w:proofErr w:type="spellStart"/>
+      <w:r>
+        <w:rPr>
+          <w:lang w:val="pt-BR"/>
+        </w:rPr>
+        <w:t>Individuo.Active</w:t>
+      </w:r>
+      <w:proofErr w:type="spellEnd"/>
+      <w:proofErr w:type="gramEnd"/>
+    </w:p>
+    <w:p>
+      <w:pPr>
+        <w:rPr>
+          <w:lang w:val="pt-BR"/>
+        </w:rPr>
+      </w:pPr>
+      <w:r>
+        <w:rPr>
+          <w:lang w:val="pt-BR"/>
+        </w:rPr>
+        <w:t xml:space="preserve">Este elemento não existe no </w:t>
+      </w:r>
+      <w:proofErr w:type="spellStart"/>
+      <w:r>
+        <w:rPr>
+          <w:lang w:val="pt-BR"/>
+        </w:rPr>
+        <w:t>Patient</w:t>
+      </w:r>
+      <w:proofErr w:type="spellEnd"/>
+      <w:r>
+        <w:rPr>
+          <w:lang w:val="pt-BR"/>
+        </w:rPr>
+        <w:t xml:space="preserve"> (IPS) e não será informado.</w:t>
+      </w:r>
+    </w:p>
+    <w:p>
+      <w:pPr>
+        <w:pStyle w:val="Heading2"/>
+        <w:rPr>
+          <w:lang w:val="pt-BR"/>
+        </w:rPr>
+      </w:pPr>
+      <w:r>
+        <w:rPr>
+          <w:lang w:val="pt-BR"/>
+        </w:rPr>
+        <w:t xml:space="preserve">Elemento RNDS </w:t>
+      </w:r>
+      <w:proofErr w:type="spellStart"/>
+      <w:r>
+        <w:rPr>
+          <w:lang w:val="pt-BR"/>
+        </w:rPr>
+        <w:t>Individuo.telecom</w:t>
+      </w:r>
+      <w:proofErr w:type="spellEnd"/>
+    </w:p>
+    <w:p>
+      <w:pPr>
+        <w:rPr>
+          <w:lang w:val="pt-BR"/>
+        </w:rPr>
+      </w:pPr>
+      <w:r>
+        <w:rPr>
+          <w:lang w:val="pt-BR"/>
+        </w:rPr>
+        <w:t xml:space="preserve">O elemento </w:t>
+      </w:r>
+      <w:proofErr w:type="spellStart"/>
+      <w:r>
+        <w:rPr>
+          <w:lang w:val="pt-BR"/>
+        </w:rPr>
+        <w:t>telecom</w:t>
+      </w:r>
+      <w:proofErr w:type="spellEnd"/>
+      <w:r>
+        <w:rPr>
+          <w:lang w:val="pt-BR"/>
+        </w:rPr>
+        <w:t xml:space="preserve"> utiliza a mesma </w:t>
+      </w:r>
+      <w:proofErr w:type="spellStart"/>
+      <w:r>
+        <w:rPr>
+          <w:lang w:val="pt-BR"/>
+        </w:rPr>
+        <w:t>StructureDefinition</w:t>
+      </w:r>
+      <w:proofErr w:type="spellEnd"/>
+      <w:r>
+        <w:rPr>
+          <w:lang w:val="pt-BR"/>
+        </w:rPr>
+        <w:t xml:space="preserve"> do </w:t>
+      </w:r>
+      <w:proofErr w:type="spellStart"/>
+      <w:r>
+        <w:rPr>
+          <w:lang w:val="pt-BR"/>
+        </w:rPr>
+        <w:t>Patient</w:t>
+      </w:r>
+      <w:proofErr w:type="spellEnd"/>
+      <w:r>
+        <w:rPr>
+          <w:lang w:val="pt-BR"/>
+        </w:rPr>
+        <w:t xml:space="preserve"> (IPS</w:t>
+      </w:r>
+      <w:proofErr w:type="gramStart"/>
+      <w:r>
+        <w:rPr>
+          <w:lang w:val="pt-BR"/>
+        </w:rPr>
+        <w:t>) :</w:t>
+      </w:r>
+      <w:proofErr w:type="gramEnd"/>
+      <w:r>
+        <w:rPr>
+          <w:lang w:val="pt-BR"/>
+        </w:rPr>
+        <w:t xml:space="preserve"> </w:t>
+      </w:r>
+      <w:proofErr w:type="spellStart"/>
+      <w:r>
+        <w:rPr>
+          <w:lang w:val="pt-BR"/>
+        </w:rPr>
+        <w:t>ContactPoint</w:t>
+      </w:r>
+      <w:proofErr w:type="spellEnd"/>
+      <w:r>
+        <w:rPr>
+          <w:lang w:val="pt-BR"/>
+        </w:rPr>
+        <w:t xml:space="preserve"> conforme Figura  abaixo. O mapeamento será direto, sem perda semântica.</w:t>
+      </w:r>
+    </w:p>
+    <w:p>
+      <w:pPr>
+        <w:rPr>
+          <w:lang w:val="pt-BR"/>
+        </w:rPr>
+      </w:pPr>
+    </w:p>
+    <w:tbl>
+      <w:tblPr>
+        <w:tblStyle w:val="TableGrid"/>
+        <w:tblW w:w="0" w:type="auto"/>
+        <w:tblLook w:val="04A0" w:firstRow="1" w:lastRow="0" w:firstColumn="1" w:lastColumn="0" w:noHBand="0" w:noVBand="1"/>
+      </w:tblPr>
+      <w:tblGrid>
+        <w:gridCol w:w="4505"/>
+        <w:gridCol w:w="4505"/>
+      </w:tblGrid>
+      <w:tr>
+        <w:tc>
+          <w:tcPr>
+            <w:tcW w:w="4505" w:type="dxa"/>
+          </w:tcPr>
+          <w:p>
+            <w:r>
+              <w:t>RNDS – Meio de Contato</w:t>
+            </w:r>
+          </w:p>
+        </w:tc>
+        <w:tc>
+          <w:tcPr>
+            <w:tcW w:w="4505" w:type="dxa"/>
+          </w:tcPr>
+          <w:p>
+            <w:r>
+              <w:t xml:space="preserve">IPS - </w:t>
+            </w:r>
+            <w:proofErr w:type="spellStart"/>
+            <w:r>
+              <w:t>ContactPoint</w:t>
+            </w:r>
+            <w:proofErr w:type="spellEnd"/>
+          </w:p>
+        </w:tc>
+      </w:tr>
+      <w:tr>
+        <w:tc>
+          <w:tcPr>
+            <w:tcW w:w="4505" w:type="dxa"/>
+          </w:tcPr>
+          <w:p>
+            <w:r>
+              <w:drawing>
+                <wp:inline distT="0" distB="0" distL="0" distR="0" wp14:anchorId="6F5AB74B" wp14:editId="771DACD6">
+                  <wp:extent cx="2479714" cy="1980000"/>
+                  <wp:effectExtent l="0" t="0" r="0" b="1270"/>
+                  <wp:docPr id="2010463403" name="Picture 1"/>
+                  <wp:cNvGraphicFramePr>
+                    <a:graphicFrameLocks xmlns:a="http://schemas.openxmlformats.org/drawingml/2006/main" noChangeAspect="1"/>
+                  </wp:cNvGraphicFramePr>
+                  <a:graphic xmlns:a="http://schemas.openxmlformats.org/drawingml/2006/main">
+                    <a:graphicData uri="http://schemas.openxmlformats.org/drawingml/2006/picture">
+                      <pic:pic xmlns:pic="http://schemas.openxmlformats.org/drawingml/2006/picture">
+                        <pic:nvPicPr>
+                          <pic:cNvPr id="2010463403" name=""/>
+                          <pic:cNvPicPr/>
+                        </pic:nvPicPr>
+                        <pic:blipFill>
+                          <a:blip r:embed="rId14"/>
+                          <a:stretch>
+                            <a:fillRect/>
+                          </a:stretch>
+                        </pic:blipFill>
+                        <pic:spPr>
+                          <a:xfrm>
+                            <a:off x="0" y="0"/>
+                            <a:ext cx="2479714" cy="1980000"/>
+                          </a:xfrm>
+                          <a:prstGeom prst="rect">
+                            <a:avLst/>
+                          </a:prstGeom>
+                        </pic:spPr>
+                      </pic:pic>
+                    </a:graphicData>
+                  </a:graphic>
+                </wp:inline>
+              </w:drawing>
+            </w:r>
+          </w:p>
+        </w:tc>
+        <w:tc>
+          <w:tcPr>
+            <w:tcW w:w="4505" w:type="dxa"/>
+          </w:tcPr>
+          <w:p>
+            <w:r>
+              <w:drawing>
+                <wp:inline distT="0" distB="0" distL="0" distR="0" wp14:anchorId="4EACD7A1" wp14:editId="7C7860EF">
+                  <wp:extent cx="2479714" cy="1980000"/>
+                  <wp:effectExtent l="0" t="0" r="0" b="1270"/>
+                  <wp:docPr id="1106618700" name="Picture 1"/>
+                  <wp:cNvGraphicFramePr>
+                    <a:graphicFrameLocks xmlns:a="http://schemas.openxmlformats.org/drawingml/2006/main" noChangeAspect="1"/>
+                  </wp:cNvGraphicFramePr>
+                  <a:graphic xmlns:a="http://schemas.openxmlformats.org/drawingml/2006/main">
+                    <a:graphicData uri="http://schemas.openxmlformats.org/drawingml/2006/picture">
+                      <pic:pic xmlns:pic="http://schemas.openxmlformats.org/drawingml/2006/picture">
+                        <pic:nvPicPr>
+                          <pic:cNvPr id="1106618700" name=""/>
+                          <pic:cNvPicPr/>
+                        </pic:nvPicPr>
+                        <pic:blipFill>
+                          <a:blip r:embed="rId15"/>
+                          <a:stretch>
+                            <a:fillRect/>
+                          </a:stretch>
+                        </pic:blipFill>
+                        <pic:spPr>
+                          <a:xfrm>
+                            <a:off x="0" y="0"/>
+                            <a:ext cx="2479714" cy="1980000"/>
+                          </a:xfrm>
+                          <a:prstGeom prst="rect">
+                            <a:avLst/>
+                          </a:prstGeom>
+                        </pic:spPr>
+                      </pic:pic>
+                    </a:graphicData>
+                  </a:graphic>
+                </wp:inline>
+              </w:drawing>
+            </w:r>
+          </w:p>
+        </w:tc>
+      </w:tr>
+    </w:tbl>
+    <w:p>
+      <w:pPr>
+        <w:rPr>
+          <w:lang w:val="pt-BR"/>
+        </w:rPr>
+      </w:pPr>
+    </w:p>
+    <w:p>
+      <w:pPr>
+        <w:pStyle w:val="Heading2"/>
+        <w:rPr>
+          <w:lang w:val="pt-BR"/>
+        </w:rPr>
+      </w:pPr>
+      <w:r>
+        <w:rPr>
+          <w:lang w:val="pt-BR"/>
+        </w:rPr>
+        <w:t xml:space="preserve">Elemento RNDS </w:t>
+      </w:r>
+      <w:proofErr w:type="spellStart"/>
+      <w:r>
+        <w:rPr>
+          <w:lang w:val="pt-BR"/>
+        </w:rPr>
+        <w:t>Individuo.gender</w:t>
+      </w:r>
+      <w:proofErr w:type="spellEnd"/>
+    </w:p>
+    <w:p>
+      <w:pPr>
+        <w:pStyle w:val="Heading2"/>
+        <w:rPr>
+          <w:lang w:val="pt-BR"/>
+        </w:rPr>
+      </w:pPr>
+      <w:r>
+        <w:rPr>
+          <w:lang w:val="pt-BR"/>
+        </w:rPr>
+        <w:t>Elemento RNDS Individuo.name</w:t>
+      </w:r>
+    </w:p>
+    <w:p>
+      <w:pPr>
+        <w:rPr>
+          <w:lang w:val="pt-BR"/>
+        </w:rPr>
+      </w:pPr>
+      <w:r>
+        <w:rPr>
+          <w:lang w:val="pt-BR"/>
+        </w:rPr>
+        <w:t xml:space="preserve">O elemento </w:t>
+      </w:r>
+      <w:proofErr w:type="spellStart"/>
+      <w:r>
+        <w:rPr>
+          <w:lang w:val="pt-BR"/>
+        </w:rPr>
+        <w:t>name</w:t>
+      </w:r>
+      <w:proofErr w:type="spellEnd"/>
+      <w:r>
+        <w:rPr>
+          <w:lang w:val="pt-BR"/>
+        </w:rPr>
+        <w:t xml:space="preserve"> na RNDS utiliza a mesma </w:t>
+      </w:r>
+      <w:proofErr w:type="spellStart"/>
+      <w:r>
+        <w:rPr>
+          <w:lang w:val="pt-BR"/>
+        </w:rPr>
+        <w:t>StructureDefinition</w:t>
+      </w:r>
+      <w:proofErr w:type="spellEnd"/>
+      <w:r>
+        <w:rPr>
+          <w:lang w:val="pt-BR"/>
+        </w:rPr>
+        <w:t xml:space="preserve"> normatizada do HL7 FHIR R4, ou seja, </w:t>
+      </w:r>
+      <w:proofErr w:type="spellStart"/>
+      <w:r>
+        <w:rPr>
+          <w:lang w:val="pt-BR"/>
+        </w:rPr>
+        <w:t>HumanName</w:t>
+      </w:r>
+      <w:proofErr w:type="spellEnd"/>
+      <w:r>
+        <w:rPr>
+          <w:lang w:val="pt-BR"/>
+        </w:rPr>
+        <w:t xml:space="preserve"> conforme abaixo. O mapeamento será direto da estrutura RNDS para a IPS. O nome completo será informado em </w:t>
+      </w:r>
+      <w:proofErr w:type="spellStart"/>
+      <w:r>
+        <w:rPr>
+          <w:i/>
+          <w:iCs/>
+          <w:lang w:val="pt-BR"/>
+        </w:rPr>
+        <w:t>given</w:t>
+      </w:r>
+      <w:proofErr w:type="spellEnd"/>
+      <w:r>
+        <w:rPr>
+          <w:lang w:val="pt-BR"/>
+        </w:rPr>
+        <w:t xml:space="preserve">, e o elemento </w:t>
+      </w:r>
+      <w:r>
+        <w:rPr>
+          <w:i/>
+          <w:iCs/>
+          <w:lang w:val="pt-BR"/>
+        </w:rPr>
+        <w:t>use</w:t>
+      </w:r>
+      <w:r>
+        <w:rPr>
+          <w:lang w:val="pt-BR"/>
+        </w:rPr>
+        <w:t xml:space="preserve"> utiliza o mesmo domínio do IPS. Portanto, não haverá perda semântica na tradução da RDNS para o IPS.   </w:t>
+      </w:r>
+    </w:p>
+    <w:tbl>
+      <w:tblPr>
+        <w:tblStyle w:val="TableGrid"/>
+        <w:tblW w:w="0" w:type="auto"/>
+        <w:tblLook w:val="04A0" w:firstRow="1" w:lastRow="0" w:firstColumn="1" w:lastColumn="0" w:noHBand="0" w:noVBand="1"/>
+      </w:tblPr>
+      <w:tblGrid>
+        <w:gridCol w:w="4136"/>
+        <w:gridCol w:w="4874"/>
+      </w:tblGrid>
+      <w:tr>
+        <w:tc>
+          <w:tcPr>
+            <w:tcW w:w="3539" w:type="dxa"/>
+          </w:tcPr>
+          <w:p>
+            <w:pPr>
+              <w:ind w:right="67"/>
+              <w:rPr>
+                <w:rFonts w:asciiTheme="minorHAnsi" w:hAnsiTheme="minorHAnsi" w:cstheme="minorHAnsi"/>
+                <w:lang w:val="en-US"/>
+              </w:rPr>
+            </w:pPr>
+            <w:r>
+              <w:rPr>
+                <w:rFonts w:asciiTheme="minorHAnsi" w:hAnsiTheme="minorHAnsi" w:cstheme="minorHAnsi"/>
+                <w:lang w:val="en-US"/>
+              </w:rPr>
+              <w:t xml:space="preserve">RNDS – Nome de </w:t>
+            </w:r>
+            <w:proofErr w:type="spellStart"/>
+            <w:r>
+              <w:rPr>
+                <w:rFonts w:asciiTheme="minorHAnsi" w:hAnsiTheme="minorHAnsi" w:cstheme="minorHAnsi"/>
+                <w:lang w:val="en-US"/>
+              </w:rPr>
+              <w:t>Individuos</w:t>
+            </w:r>
+            <w:proofErr w:type="spellEnd"/>
+          </w:p>
+        </w:tc>
+        <w:tc>
+          <w:tcPr>
+            <w:tcW w:w="5471" w:type="dxa"/>
+          </w:tcPr>
+          <w:p>
+            <w:pPr>
+              <w:rPr>
+                <w:rFonts w:asciiTheme="minorHAnsi" w:hAnsiTheme="minorHAnsi" w:cstheme="minorHAnsi"/>
+                <w:lang w:val="en-US"/>
+              </w:rPr>
+            </w:pPr>
+            <w:r>
+              <w:rPr>
+                <w:rFonts w:asciiTheme="minorHAnsi" w:hAnsiTheme="minorHAnsi" w:cstheme="minorHAnsi"/>
+                <w:lang w:val="en-US"/>
+              </w:rPr>
+              <w:t xml:space="preserve">IPS - </w:t>
+            </w:r>
+            <w:proofErr w:type="spellStart"/>
+            <w:r>
+              <w:rPr>
+                <w:rFonts w:asciiTheme="minorHAnsi" w:hAnsiTheme="minorHAnsi" w:cstheme="minorHAnsi"/>
+                <w:lang w:val="en-US"/>
+              </w:rPr>
+              <w:t>HumanName</w:t>
+            </w:r>
+            <w:proofErr w:type="spellEnd"/>
+          </w:p>
+        </w:tc>
+      </w:tr>
+      <w:tr>
+        <w:tc>
+          <w:tcPr>
+            <w:tcW w:w="3539" w:type="dxa"/>
+          </w:tcPr>
+          <w:p>
+            <w:r>
+              <w:lastRenderedPageBreak/>
+              <w:drawing>
+                <wp:inline distT="0" distB="0" distL="0" distR="0" wp14:anchorId="7DF935C3" wp14:editId="4CA745F4">
+                  <wp:extent cx="2483778" cy="2160000"/>
+                  <wp:effectExtent l="0" t="0" r="5715" b="0"/>
+                  <wp:docPr id="1561027075" name="Picture 1"/>
+                  <wp:cNvGraphicFramePr>
+                    <a:graphicFrameLocks xmlns:a="http://schemas.openxmlformats.org/drawingml/2006/main" noChangeAspect="1"/>
+                  </wp:cNvGraphicFramePr>
+                  <a:graphic xmlns:a="http://schemas.openxmlformats.org/drawingml/2006/main">
+                    <a:graphicData uri="http://schemas.openxmlformats.org/drawingml/2006/picture">
+                      <pic:pic xmlns:pic="http://schemas.openxmlformats.org/drawingml/2006/picture">
+                        <pic:nvPicPr>
+                          <pic:cNvPr id="1561027075" name=""/>
+                          <pic:cNvPicPr/>
+                        </pic:nvPicPr>
+                        <pic:blipFill>
+                          <a:blip r:embed="rId16"/>
+                          <a:stretch>
+                            <a:fillRect/>
+                          </a:stretch>
+                        </pic:blipFill>
+                        <pic:spPr>
+                          <a:xfrm>
+                            <a:off x="0" y="0"/>
+                            <a:ext cx="2483778" cy="2160000"/>
+                          </a:xfrm>
+                          <a:prstGeom prst="rect">
+                            <a:avLst/>
+                          </a:prstGeom>
+                        </pic:spPr>
+                      </pic:pic>
+                    </a:graphicData>
+                  </a:graphic>
+                </wp:inline>
+              </w:drawing>
+            </w:r>
+          </w:p>
+        </w:tc>
+        <w:tc>
+          <w:tcPr>
+            <w:tcW w:w="5471" w:type="dxa"/>
+          </w:tcPr>
+          <w:p>
+            <w:r>
+              <w:drawing>
+                <wp:inline distT="0" distB="0" distL="0" distR="0" wp14:anchorId="042E4A3C" wp14:editId="07C0EE31">
+                  <wp:extent cx="2098800" cy="2161218"/>
+                  <wp:effectExtent l="0" t="0" r="0" b="0"/>
+                  <wp:docPr id="743957800" name="Picture 1"/>
+                  <wp:cNvGraphicFramePr>
+                    <a:graphicFrameLocks xmlns:a="http://schemas.openxmlformats.org/drawingml/2006/main" noChangeAspect="1"/>
+                  </wp:cNvGraphicFramePr>
+                  <a:graphic xmlns:a="http://schemas.openxmlformats.org/drawingml/2006/main">
+                    <a:graphicData uri="http://schemas.openxmlformats.org/drawingml/2006/picture">
+                      <pic:pic xmlns:pic="http://schemas.openxmlformats.org/drawingml/2006/picture">
+                        <pic:nvPicPr>
+                          <pic:cNvPr id="743957800" name=""/>
+                          <pic:cNvPicPr/>
+                        </pic:nvPicPr>
+                        <pic:blipFill>
+                          <a:blip r:embed="rId17"/>
+                          <a:stretch>
+                            <a:fillRect/>
+                          </a:stretch>
+                        </pic:blipFill>
+                        <pic:spPr>
+                          <a:xfrm>
+                            <a:off x="0" y="0"/>
+                            <a:ext cx="2098800" cy="2161218"/>
+                          </a:xfrm>
+                          <a:prstGeom prst="rect">
+                            <a:avLst/>
+                          </a:prstGeom>
+                        </pic:spPr>
+                      </pic:pic>
+                    </a:graphicData>
+                  </a:graphic>
+                </wp:inline>
+              </w:drawing>
+            </w:r>
+          </w:p>
+        </w:tc>
+      </w:tr>
+    </w:tbl>
+    <w:p>
+      <w:pPr>
+        <w:rPr>
+          <w:lang w:val="pt-BR"/>
+        </w:rPr>
+      </w:pPr>
+    </w:p>
+    <w:p>
+      <w:pPr>
+        <w:pStyle w:val="Heading2"/>
+        <w:rPr>
+          <w:lang w:val="en-US"/>
+        </w:rPr>
+      </w:pPr>
+      <w:proofErr w:type="spellStart"/>
+      <w:r>
+        <w:rPr>
+          <w:lang w:val="en-US"/>
+        </w:rPr>
+        <w:t>Alteração</w:t>
+      </w:r>
+      <w:proofErr w:type="spellEnd"/>
+      <w:r>
+        <w:rPr>
+          <w:lang w:val="en-US"/>
+        </w:rPr>
+        <w:t xml:space="preserve"> de </w:t>
+      </w:r>
+      <w:proofErr w:type="spellStart"/>
+      <w:r>
+        <w:rPr>
+          <w:lang w:val="en-US"/>
+        </w:rPr>
+        <w:t>StructureDefinition</w:t>
+      </w:r>
+      <w:proofErr w:type="spellEnd"/>
+      <w:r>
+        <w:rPr>
+          <w:lang w:val="en-US"/>
+        </w:rPr>
+        <w:t xml:space="preserve"> Address para </w:t>
+      </w:r>
+      <w:proofErr w:type="spellStart"/>
+      <w:r>
+        <w:rPr>
+          <w:lang w:val="en-US"/>
+        </w:rPr>
+        <w:t>Endereco</w:t>
+      </w:r>
+      <w:proofErr w:type="spellEnd"/>
+    </w:p>
+    <w:p>
+      <w:pPr>
+        <w:rPr>
+          <w:b/>
+          <w:bCs/>
+          <w:lang w:val="pt-BR"/>
+        </w:rPr>
+      </w:pPr>
+      <w:r>
+        <w:rPr>
+          <w:lang w:val="pt-BR"/>
+        </w:rPr>
+        <w:t xml:space="preserve">Esta alteração quebrou o modelo canônico do padrão e gera uma dificuldade de mapeamento que será contornada via código. É importante ressaltar que a </w:t>
+      </w:r>
+      <w:proofErr w:type="spellStart"/>
+      <w:r>
+        <w:rPr>
+          <w:lang w:val="pt-BR"/>
+        </w:rPr>
+        <w:t>StructureDefiniton</w:t>
+      </w:r>
+      <w:proofErr w:type="spellEnd"/>
+      <w:r>
+        <w:rPr>
+          <w:lang w:val="pt-BR"/>
+        </w:rPr>
+        <w:t xml:space="preserve"> de </w:t>
+      </w:r>
+      <w:proofErr w:type="spellStart"/>
+      <w:r>
+        <w:rPr>
+          <w:lang w:val="pt-BR"/>
+        </w:rPr>
+        <w:t>Address</w:t>
+      </w:r>
+      <w:proofErr w:type="spellEnd"/>
+      <w:r>
+        <w:rPr>
+          <w:lang w:val="pt-BR"/>
+        </w:rPr>
+        <w:t xml:space="preserve"> é canônica e normatizada pelo HL7, conforme pode-se ver abaixo pela letra “N” ao lado d</w:t>
+      </w:r>
+      <w:r>
+        <w:rPr>
+          <w:lang w:val="pt-BR"/>
+        </w:rPr>
+        <w:t>o nome do elemento. Um recurso do tipo “N”</w:t>
+      </w:r>
+      <w:r>
+        <w:rPr>
+          <w:lang w:val="pt-BR"/>
+        </w:rPr>
+        <w:t xml:space="preserve"> </w:t>
+      </w:r>
+      <w:proofErr w:type="spellStart"/>
+      <w:r>
+        <w:rPr>
+          <w:lang w:val="pt-BR"/>
+        </w:rPr>
+        <w:t>econtra-se</w:t>
+      </w:r>
+      <w:proofErr w:type="spellEnd"/>
+      <w:r>
+        <w:rPr>
+          <w:lang w:val="pt-BR"/>
+        </w:rPr>
+        <w:t xml:space="preserve"> no último nível de maturidade FHIR, ou seja, nível 6 indicando que o seu</w:t>
+      </w:r>
+      <w:r>
+        <w:rPr>
+          <w:lang w:val="pt-BR"/>
+        </w:rPr>
+        <w:t xml:space="preserve"> conteúdo foi aprovado </w:t>
+      </w:r>
+      <w:r>
+        <w:rPr>
+          <w:lang w:val="pt-BR"/>
+        </w:rPr>
+        <w:t xml:space="preserve">pelo processo de padronização da entidade nacional de padronização ISO nos Estados Unidos – o ANSI – American </w:t>
+      </w:r>
+      <w:proofErr w:type="spellStart"/>
+      <w:r>
+        <w:rPr>
+          <w:lang w:val="pt-BR"/>
+        </w:rPr>
+        <w:t>National</w:t>
+      </w:r>
+      <w:proofErr w:type="spellEnd"/>
+      <w:r>
+        <w:rPr>
+          <w:lang w:val="pt-BR"/>
+        </w:rPr>
+        <w:t xml:space="preserve"> Standards </w:t>
+      </w:r>
+      <w:proofErr w:type="spellStart"/>
+      <w:r>
+        <w:rPr>
+          <w:lang w:val="pt-BR"/>
+        </w:rPr>
+        <w:t>Institute</w:t>
+      </w:r>
+      <w:proofErr w:type="spellEnd"/>
+      <w:r>
+        <w:rPr>
+          <w:lang w:val="pt-BR"/>
+        </w:rPr>
+        <w:t>. Conforme a definição HL7 FHIR:</w:t>
+      </w:r>
+      <w:r>
+        <w:rPr>
+          <w:lang w:val="pt-BR"/>
+        </w:rPr>
+        <w:t xml:space="preserve"> </w:t>
+      </w:r>
+      <w:r>
+        <w:rPr>
+          <w:lang w:val="pt-BR"/>
+        </w:rPr>
+        <w:t>“</w:t>
+      </w:r>
+      <w:r>
+        <w:rPr>
+          <w:i/>
+          <w:iCs/>
+          <w:lang w:val="pt-BR"/>
+        </w:rPr>
+        <w:t>este conteúdo</w:t>
+      </w:r>
+      <w:r>
+        <w:rPr>
+          <w:i/>
+          <w:iCs/>
+          <w:lang w:val="pt-BR"/>
+        </w:rPr>
+        <w:t xml:space="preserve"> foi submetido a revisão e implementação de produção em uma ampla variedade de ambientes. O conteúdo é considerado estável e foi 'bloqueado', sujeitando-o às regras de compatibilidade entre versões do FHIR. </w:t>
+      </w:r>
+      <w:r>
+        <w:rPr>
+          <w:b/>
+          <w:bCs/>
+          <w:i/>
+          <w:iCs/>
+          <w:lang w:val="pt-BR"/>
+        </w:rPr>
+        <w:t>Embora as mudanças sejam possíveis, espera-se que sejam pouco frequentes e fortemente restritas</w:t>
+      </w:r>
+      <w:r>
+        <w:rPr>
+          <w:b/>
+          <w:bCs/>
+          <w:lang w:val="pt-BR"/>
+        </w:rPr>
+        <w:t>.</w:t>
+      </w:r>
+      <w:r>
+        <w:rPr>
+          <w:b/>
+          <w:bCs/>
+          <w:lang w:val="pt-BR"/>
+        </w:rPr>
+        <w:t xml:space="preserve">” </w:t>
+      </w:r>
+    </w:p>
+    <w:p>
+      <w:pPr>
+        <w:keepNext/>
+      </w:pPr>
+      <w:r>
+        <w:rPr>
+          <w:b/>
+          <w:bCs/>
+          <w:noProof/>
+          <w:lang w:val="pt-BR"/>
+        </w:rPr>
+        <mc:AlternateContent>
+          <mc:Choice Requires="wpi">
+            <w:drawing>
+              <wp:anchor distT="0" distB="0" distL="114300" distR="114300" simplePos="0" relativeHeight="251659264" behindDoc="0" locked="0" layoutInCell="1" allowOverlap="1" wp14:anchorId="2252BE1A" wp14:editId="45D3819F">
+                <wp:simplePos x="0" y="0"/>
+                <wp:positionH relativeFrom="column">
+                  <wp:posOffset>114170</wp:posOffset>
+                </wp:positionH>
+                <wp:positionV relativeFrom="paragraph">
+                  <wp:posOffset>982502</wp:posOffset>
+                </wp:positionV>
+                <wp:extent cx="891360" cy="306000"/>
+                <wp:effectExtent l="38100" t="38100" r="36195" b="37465"/>
+                <wp:wrapNone/>
+                <wp:docPr id="1053883949" name="Ink 3"/>
+                <wp:cNvGraphicFramePr/>
+                <a:graphic xmlns:a="http://schemas.openxmlformats.org/drawingml/2006/main">
+                  <a:graphicData uri="http://schemas.microsoft.com/office/word/2010/wordprocessingInk">
+                    <w14:contentPart bwMode="auto" r:id="rId18">
+                      <w14:nvContentPartPr>
+                        <w14:cNvContentPartPr/>
+                      </w14:nvContentPartPr>
+                      <w14:xfrm>
+                        <a:off x="0" y="0"/>
+                        <a:ext cx="891360" cy="306000"/>
+                      </w14:xfrm>
+                    </w14:contentPart>
+                  </a:graphicData>
+                </a:graphic>
+              </wp:anchor>
+            </w:drawing>
+          </mc:Choice>
+          <mc:Fallback>
+            <w:pict>
+              <v:shapetype w14:anchorId="6F0D6240" id="_x0000_t75" coordsize="21600,21600" o:spt="75" o:preferrelative="t" path="m@4@5l@4@11@9@11@9@5xe" filled="f" stroked="f">
+                <v:stroke joinstyle="miter"/>
+                <v:formulas>
+                  <v:f eqn="if lineDrawn pixelLineWidth 0"/>
+                  <v:f eqn="sum @0 1 0"/>
+                  <v:f eqn="sum 0 0 @1"/>
+                  <v:f eqn="prod @2 1 2"/>
+                  <v:f eqn="prod @3 21600 pixelWidth"/>
+                  <v:f eqn="prod @3 21600 pixelHeight"/>
+                  <v:f eqn="sum @0 0 1"/>
+                  <v:f eqn="prod @6 1 2"/>
+                  <v:f eqn="prod @7 21600 pixelWidth"/>
+                  <v:f eqn="sum @8 21600 0"/>
+                  <v:f eqn="prod @7 21600 pixelHeight"/>
+                  <v:f eqn="sum @10 21600 0"/>
+                </v:formulas>
+                <v:path o:extrusionok="f" gradientshapeok="t" o:connecttype="rect"/>
+                <o:lock v:ext="edit" aspectratio="t"/>
+              </v:shapetype>
+              <v:shape id="Ink 3" o:spid="_x0000_s1026" type="#_x0000_t75" style="position:absolute;margin-left:8.3pt;margin-top:76.65pt;width:71.6pt;height:25.55pt;z-index:251659264;visibility:visible;mso-wrap-style:square;mso-wrap-distance-left:9pt;mso-wrap-distance-top:0;mso-wrap-distance-right:9pt;mso-wrap-distance-bottom:0;mso-position-horizontal:absolute;mso-position-horizontal-relative:text;mso-position-vertical:absolute;mso-position-vertical-relative:text" o:gfxdata="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">
+                <v:imagedata r:id="rId19" o:title=""/>
+              </v:shape>
+            </w:pict>
+          </mc:Fallback>
+        </mc:AlternateContent>
+      </w:r>
+      <w:r>
+        <w:rPr>
+          <w:b/>
+          <w:bCs/>
+          <w:lang w:val="pt-BR"/>
+        </w:rPr>
+        <w:drawing>
+          <wp:inline distT="0" distB="0" distL="0" distR="0" wp14:anchorId="08B4541F" wp14:editId="5FBB2FFD">
+            <wp:extent cx="5887188" cy="2696228"/>
+            <wp:effectExtent l="0" t="0" r="5715" b="0"/>
+            <wp:docPr id="65673334" name="Picture 1" descr="A screenshot of a computer&#10;&#10;Description automatically generated"/>
+            <wp:cNvGraphicFramePr>
+              <a:graphicFrameLocks xmlns:a="http://schemas.openxmlformats.org/drawingml/2006/main" noChangeAspect="1"/>
+            </wp:cNvGraphicFramePr>
+            <a:graphic xmlns:a="http://schemas.openxmlformats.org/drawingml/2006/main">
+              <a:graphicData uri="http://schemas.openxmlformats.org/drawingml/2006/picture">
+                <pic:pic xmlns:pic="http://schemas.openxmlformats.org/drawingml/2006/picture">
+                  <pic:nvPicPr>
+                    <pic:cNvPr id="65673334" name="Picture 1" descr="A screenshot of a computer&#10;&#10;Description automatically generated"/>
+                    <pic:cNvPicPr/>
+                  </pic:nvPicPr>
+                  <pic:blipFill>
+                    <a:blip r:embed="rId20"/>
+                    <a:stretch>
+                      <a:fillRect/>
+                    </a:stretch>
+                  </pic:blipFill>
+                  <pic:spPr>
+                    <a:xfrm>
+                      <a:off x="0" y="0"/>
+                      <a:ext cx="5948169" cy="2724156"/>
+                    </a:xfrm>
+                    <a:prstGeom prst="rect">
+                      <a:avLst/>
+                    </a:prstGeom>
+                  </pic:spPr>
+                </pic:pic>
+              </a:graphicData>
+            </a:graphic>
+          </wp:inline>
+        </w:drawing>
+      </w:r>
+    </w:p>
+    <w:p>
+      <w:pPr>
+        <w:pStyle w:val="Caption"/>
+        <w:jc w:val="left"/>
+        <w:rPr>
+          <w:b w:val="0"/>
+          <w:bCs w:val="0"/>
+          <w:lang w:val="en-US"/>
+        </w:rPr>
+      </w:pPr>
+      <w:r>
+        <w:t xml:space="preserve">Figura </w:t>
+      </w:r>
+      <w:r>
+        <w:fldChar w:fldCharType="begin"/>
+      </w:r>
+      <w:r>
+        <w:instrText xml:space="preserve"> SEQ Figura \* ARABIC </w:instrText>
+      </w:r>
+      <w:r>
+        <w:fldChar w:fldCharType="separate"/>
+      </w:r>
+      <w:r>
+        <w:rPr>
+          <w:noProof/>
+        </w:rPr>
+        <w:t>2</w:t>
+      </w:r>
+      <w:r>
+        <w:fldChar w:fldCharType="end"/>
+      </w:r>
+      <w:r>
+        <w:rPr>
+          <w:lang w:val="en-US"/>
+        </w:rPr>
+        <w:t>. Structure DeFINITION FHIR R4 ADDRESS</w:t>
+      </w:r>
+    </w:p>
+    <w:p>
+      <w:pPr>
+        <w:rPr>
+          <w:lang w:val="pt-BR"/>
+        </w:rPr>
+      </w:pPr>
+      <w:r>
+        <w:rPr>
+          <w:lang w:val="pt-BR"/>
+        </w:rPr>
+        <w:t>A figura 3 abaixo e</w:t>
+      </w:r>
+      <w:r>
+        <w:rPr>
+          <w:lang w:val="pt-BR"/>
+        </w:rPr>
+        <w:t>videncia os níveis de estabilidade em relação ao processo de padronização de um recurso FHIR.</w:t>
+      </w:r>
+    </w:p>
+    <w:p>
+      <w:pPr>
+        <w:keepNext/>
+      </w:pPr>
+      <w:r>
+        <w:rPr>
+          <w:b/>
+          <w:bCs/>
+          <w:lang w:val="pt-BR"/>
+        </w:rPr>
+        <w:lastRenderedPageBreak/>
+        <w:drawing>
+          <wp:inline distT="0" distB="0" distL="0" distR="0" wp14:anchorId="76F75BB0" wp14:editId="7ECDA1BE">
+            <wp:extent cx="5727700" cy="2405380"/>
+            <wp:effectExtent l="0" t="0" r="0" b="0"/>
+            <wp:docPr id="156377395" name="Picture 1" descr="A screenshot of a computer&#10;&#10;Description automatically generated"/>
+            <wp:cNvGraphicFramePr>
+              <a:graphicFrameLocks xmlns:a="http://schemas.openxmlformats.org/drawingml/2006/main" noChangeAspect="1"/>
+            </wp:cNvGraphicFramePr>
+            <a:graphic xmlns:a="http://schemas.openxmlformats.org/drawingml/2006/main">
+              <a:graphicData uri="http://schemas.openxmlformats.org/drawingml/2006/picture">
+                <pic:pic xmlns:pic="http://schemas.openxmlformats.org/drawingml/2006/picture">
+                  <pic:nvPicPr>
+                    <pic:cNvPr id="156377395" name="Picture 1" descr="A screenshot of a computer&#10;&#10;Description automatically generated"/>
+                    <pic:cNvPicPr/>
+                  </pic:nvPicPr>
+                  <pic:blipFill>
+                    <a:blip r:embed="rId21"/>
+                    <a:stretch>
+                      <a:fillRect/>
+                    </a:stretch>
+                  </pic:blipFill>
+                  <pic:spPr>
+                    <a:xfrm>
+                      <a:off x="0" y="0"/>
+                      <a:ext cx="5727700" cy="2405380"/>
+                    </a:xfrm>
+                    <a:prstGeom prst="rect">
+                      <a:avLst/>
+                    </a:prstGeom>
+                  </pic:spPr>
+                </pic:pic>
+              </a:graphicData>
+            </a:graphic>
+          </wp:inline>
+        </w:drawing>
+      </w:r>
+    </w:p>
+    <w:p>
+      <w:pPr>
+        <w:pStyle w:val="Caption"/>
+        <w:jc w:val="left"/>
+        <w:rPr>
+          <w:b w:val="0"/>
+          <w:bCs w:val="0"/>
+          <w:lang w:val="pt-BR"/>
+        </w:rPr>
+      </w:pPr>
+      <w:r>
+        <w:t xml:space="preserve">Figura </w:t>
+      </w:r>
+      <w:r>
+        <w:fldChar w:fldCharType="begin"/>
+      </w:r>
+      <w:r>
+        <w:instrText xml:space="preserve"> SEQ Figura \* ARABIC </w:instrText>
+      </w:r>
+      <w:r>
+        <w:fldChar w:fldCharType="separate"/>
+      </w:r>
+      <w:r>
+        <w:rPr>
+          <w:noProof/>
+        </w:rPr>
+        <w:t>3</w:t>
+      </w:r>
+      <w:r>
+        <w:fldChar w:fldCharType="end"/>
+      </w:r>
+      <w:r>
+        <w:rPr>
+          <w:lang w:val="pt-BR"/>
+        </w:rPr>
+        <w:t>.NÍVEIS DE ESTABILIDADE NO PROCESSO DE PADRONIZAÇÃO</w:t>
+      </w:r>
+    </w:p>
+    <w:p>
+      <w:pPr>
+        <w:rPr>
+          <w:lang w:val="pt-BR"/>
+        </w:rPr>
+      </w:pPr>
+    </w:p>
+    <w:p>
+      <w:pPr>
+        <w:rPr>
+          <w:lang w:val="pt-BR"/>
+        </w:rPr>
+      </w:pPr>
+    </w:p>
+    <w:p>
+      <w:pPr>
+        <w:rPr>
+          <w:lang w:val="pt-BR"/>
+        </w:rPr>
+      </w:pPr>
+    </w:p>
+    <w:p>
+      <w:pPr>
+        <w:rPr>
+          <w:lang w:val="pt-BR"/>
+        </w:rPr>
+      </w:pPr>
+      <w:r>
+        <w:rPr>
+          <w:lang w:val="pt-BR"/>
+        </w:rPr>
+        <w:t>A Figura 4 abaixo evidencia os níveis de maturidade de um recurso FHIR</w:t>
+      </w:r>
+    </w:p>
+    <w:p>
+      <w:pPr>
+        <w:keepNext/>
+      </w:pPr>
+      <w:r>
+        <w:rPr>
+          <w:lang w:val="pt-BR"/>
+        </w:rPr>
+        <w:drawing>
+          <wp:inline distT="0" distB="0" distL="0" distR="0" wp14:anchorId="52B5AB8A" wp14:editId="0645B0CA">
+            <wp:extent cx="5727700" cy="1828800"/>
+            <wp:effectExtent l="0" t="0" r="0" b="0"/>
+            <wp:docPr id="1901304705" name="Picture 1"/>
+            <wp:cNvGraphicFramePr>
+              <a:graphicFrameLocks xmlns:a="http://schemas.openxmlformats.org/drawingml/2006/main" noChangeAspect="1"/>
+            </wp:cNvGraphicFramePr>
+            <a:graphic xmlns:a="http://schemas.openxmlformats.org/drawingml/2006/main">
+              <a:graphicData uri="http://schemas.openxmlformats.org/drawingml/2006/picture">
+                <pic:pic xmlns:pic="http://schemas.openxmlformats.org/drawingml/2006/picture">
+                  <pic:nvPicPr>
+                    <pic:cNvPr id="1901304705" name=""/>
+                    <pic:cNvPicPr/>
+                  </pic:nvPicPr>
+                  <pic:blipFill>
+                    <a:blip r:embed="rId22"/>
+                    <a:stretch>
+                      <a:fillRect/>
+                    </a:stretch>
+                  </pic:blipFill>
+                  <pic:spPr>
+                    <a:xfrm>
+                      <a:off x="0" y="0"/>
+                      <a:ext cx="5727700" cy="1828800"/>
+                    </a:xfrm>
+                    <a:prstGeom prst="rect">
+                      <a:avLst/>
+                    </a:prstGeom>
+                  </pic:spPr>
+                </pic:pic>
+              </a:graphicData>
+            </a:graphic>
+          </wp:inline>
+        </w:drawing>
+      </w:r>
+    </w:p>
+    <w:p>
+      <w:pPr>
+        <w:pStyle w:val="Caption"/>
+        <w:jc w:val="left"/>
+        <w:rPr>
+          <w:lang w:val="pt-BR"/>
+        </w:rPr>
+      </w:pPr>
+      <w:r>
+        <w:t xml:space="preserve">Figura </w:t>
+      </w:r>
+      <w:r>
+        <w:fldChar w:fldCharType="begin"/>
+      </w:r>
+      <w:r>
+        <w:instrText xml:space="preserve"> SEQ Figura \* ARABIC </w:instrText>
+      </w:r>
+      <w:r>
+        <w:fldChar w:fldCharType="separate"/>
+      </w:r>
+      <w:r>
+        <w:rPr>
+          <w:noProof/>
+        </w:rPr>
+        <w:t>4</w:t>
+      </w:r>
+      <w:r>
+        <w:fldChar w:fldCharType="end"/>
+      </w:r>
+      <w:r>
+        <w:rPr>
+          <w:lang w:val="pt-BR"/>
+        </w:rPr>
+        <w:t>. Níveis de MATURIDADE EM FHIR</w:t>
+      </w:r>
+    </w:p>
+    <w:p>
+      <w:pPr>
+        <w:pBdr>
+          <w:top w:val="single" w:sz="4" w:space="1" w:color="auto"/>
+          <w:left w:val="single" w:sz="4" w:space="4" w:color="auto"/>
+          <w:bottom w:val="single" w:sz="4" w:space="1" w:color="auto"/>
+          <w:right w:val="single" w:sz="4" w:space="4" w:color="auto"/>
+        </w:pBdr>
+        <w:rPr>
+          <w:lang w:val="pt-BR"/>
+        </w:rPr>
+      </w:pPr>
+      <w:r>
+        <w:rPr>
+          <w:highlight w:val="lightGray"/>
+          <w:lang w:val="pt-BR"/>
+        </w:rPr>
+        <w:t xml:space="preserve">Não se recomenda que sejam feitas alterações em </w:t>
+      </w:r>
+      <w:proofErr w:type="spellStart"/>
+      <w:r>
+        <w:rPr>
+          <w:highlight w:val="lightGray"/>
+          <w:lang w:val="pt-BR"/>
+        </w:rPr>
+        <w:t>StructureDefinitions</w:t>
+      </w:r>
+      <w:proofErr w:type="spellEnd"/>
+      <w:r>
+        <w:rPr>
+          <w:highlight w:val="lightGray"/>
+          <w:lang w:val="pt-BR"/>
+        </w:rPr>
+        <w:t xml:space="preserve"> canônicas, especialmente em definições de alto nível de maturidade e normatizadas, como é caso de </w:t>
+      </w:r>
+      <w:proofErr w:type="spellStart"/>
+      <w:r>
+        <w:rPr>
+          <w:highlight w:val="lightGray"/>
+          <w:lang w:val="pt-BR"/>
+        </w:rPr>
+        <w:t>Patient</w:t>
+      </w:r>
+      <w:proofErr w:type="spellEnd"/>
+      <w:r>
+        <w:rPr>
+          <w:highlight w:val="lightGray"/>
+          <w:lang w:val="pt-BR"/>
+        </w:rPr>
+        <w:t xml:space="preserve">, </w:t>
+      </w:r>
+      <w:proofErr w:type="spellStart"/>
+      <w:r>
+        <w:rPr>
+          <w:highlight w:val="lightGray"/>
+          <w:lang w:val="pt-BR"/>
+        </w:rPr>
+        <w:t>Observation</w:t>
+      </w:r>
+      <w:proofErr w:type="spellEnd"/>
+      <w:r>
+        <w:rPr>
+          <w:highlight w:val="lightGray"/>
+          <w:lang w:val="pt-BR"/>
+        </w:rPr>
+        <w:t xml:space="preserve">, </w:t>
+      </w:r>
+      <w:proofErr w:type="spellStart"/>
+      <w:r>
+        <w:rPr>
+          <w:highlight w:val="lightGray"/>
+          <w:lang w:val="pt-BR"/>
+        </w:rPr>
+        <w:t>Address</w:t>
+      </w:r>
+      <w:proofErr w:type="spellEnd"/>
+      <w:r>
+        <w:rPr>
+          <w:highlight w:val="lightGray"/>
+          <w:lang w:val="pt-BR"/>
+        </w:rPr>
+        <w:t xml:space="preserve"> entre outros. Extensões para acomodar necessidades locais sim, DESDE QUE não reproduzam conceitos que já existem no canônico.</w:t>
+      </w:r>
+    </w:p>
+    <w:p>
+      <w:pPr>
+        <w:rPr>
+          <w:lang w:val="pt-BR"/>
+        </w:rPr>
+      </w:pPr>
+      <w:r>
+        <w:rPr>
+          <w:lang w:val="pt-BR"/>
+        </w:rPr>
+        <w:t xml:space="preserve">A Figura 5 abaixo exibe a </w:t>
+      </w:r>
+      <w:proofErr w:type="spellStart"/>
+      <w:r>
+        <w:rPr>
+          <w:lang w:val="pt-BR"/>
+        </w:rPr>
+        <w:t>StructureDefiniton</w:t>
+      </w:r>
+      <w:proofErr w:type="spellEnd"/>
+      <w:r>
+        <w:rPr>
+          <w:lang w:val="pt-BR"/>
+        </w:rPr>
+        <w:t xml:space="preserve"> de </w:t>
+      </w:r>
+      <w:proofErr w:type="spellStart"/>
+      <w:proofErr w:type="gramStart"/>
+      <w:r>
+        <w:rPr>
+          <w:lang w:val="pt-BR"/>
+        </w:rPr>
+        <w:t>Endereco</w:t>
+      </w:r>
+      <w:proofErr w:type="spellEnd"/>
+      <w:r>
+        <w:rPr>
+          <w:lang w:val="pt-BR"/>
+        </w:rPr>
+        <w:t xml:space="preserve">  X</w:t>
+      </w:r>
+      <w:proofErr w:type="gramEnd"/>
+      <w:r>
+        <w:rPr>
+          <w:lang w:val="pt-BR"/>
+        </w:rPr>
+        <w:t xml:space="preserve"> </w:t>
+      </w:r>
+      <w:proofErr w:type="spellStart"/>
+      <w:r>
+        <w:rPr>
+          <w:lang w:val="pt-BR"/>
+        </w:rPr>
+        <w:t>StructureDefiniton</w:t>
+      </w:r>
+      <w:proofErr w:type="spellEnd"/>
+      <w:r>
+        <w:rPr>
+          <w:lang w:val="pt-BR"/>
+        </w:rPr>
+        <w:t xml:space="preserve"> </w:t>
+      </w:r>
+      <w:proofErr w:type="spellStart"/>
+      <w:r>
+        <w:rPr>
+          <w:lang w:val="pt-BR"/>
+        </w:rPr>
+        <w:t>Address</w:t>
+      </w:r>
+      <w:proofErr w:type="spellEnd"/>
+    </w:p>
+    <w:tbl>
+      <w:tblPr>
+        <w:tblStyle w:val="TableGrid"/>
+        <w:tblW w:w="0" w:type="auto"/>
+        <w:tblLook w:val="04A0" w:firstRow="1" w:lastRow="0" w:firstColumn="1" w:lastColumn="0" w:noHBand="0" w:noVBand="1"/>
+      </w:tblPr>
+      <w:tblGrid>
+        <w:gridCol w:w="4505"/>
+        <w:gridCol w:w="4505"/>
+      </w:tblGrid>
+      <w:tr>
+        <w:tc>
+          <w:tcPr>
+            <w:tcW w:w="4505" w:type="dxa"/>
+          </w:tcPr>
+          <w:p>
+            <w:pPr>
+              <w:rPr>
+                <w:rFonts w:asciiTheme="minorHAnsi" w:hAnsiTheme="minorHAnsi" w:cstheme="minorHAnsi"/>
+              </w:rPr>
+            </w:pPr>
+            <w:proofErr w:type="spellStart"/>
+            <w:r>
+              <w:rPr>
+                <w:rFonts w:asciiTheme="minorHAnsi" w:hAnsiTheme="minorHAnsi" w:cstheme="minorHAnsi"/>
+              </w:rPr>
+              <w:t>StructureDefinition</w:t>
+            </w:r>
+            <w:proofErr w:type="spellEnd"/>
+            <w:r>
+              <w:rPr>
+                <w:rFonts w:asciiTheme="minorHAnsi" w:hAnsiTheme="minorHAnsi" w:cstheme="minorHAnsi"/>
+              </w:rPr>
+              <w:t xml:space="preserve"> </w:t>
+            </w:r>
+            <w:proofErr w:type="spellStart"/>
+            <w:r>
+              <w:rPr>
+                <w:rFonts w:asciiTheme="minorHAnsi" w:hAnsiTheme="minorHAnsi" w:cstheme="minorHAnsi"/>
+              </w:rPr>
+              <w:t>Endereco</w:t>
+            </w:r>
+            <w:proofErr w:type="spellEnd"/>
+            <w:r>
+              <w:rPr>
+                <w:rFonts w:asciiTheme="minorHAnsi" w:hAnsiTheme="minorHAnsi" w:cstheme="minorHAnsi"/>
+              </w:rPr>
+              <w:t xml:space="preserve"> (RNDS)</w:t>
+            </w:r>
+          </w:p>
+        </w:tc>
+        <w:tc>
+          <w:tcPr>
+            <w:tcW w:w="4505" w:type="dxa"/>
+          </w:tcPr>
+          <w:p>
+            <w:pPr>
+              <w:rPr>
+                <w:rFonts w:asciiTheme="minorHAnsi" w:hAnsiTheme="minorHAnsi" w:cstheme="minorHAnsi"/>
+              </w:rPr>
+            </w:pPr>
+            <w:proofErr w:type="spellStart"/>
+            <w:r>
+              <w:rPr>
+                <w:rFonts w:asciiTheme="minorHAnsi" w:hAnsiTheme="minorHAnsi" w:cstheme="minorHAnsi"/>
+              </w:rPr>
+              <w:t>StructureDefinition</w:t>
+            </w:r>
+            <w:proofErr w:type="spellEnd"/>
+            <w:r>
+              <w:rPr>
+                <w:rFonts w:asciiTheme="minorHAnsi" w:hAnsiTheme="minorHAnsi" w:cstheme="minorHAnsi"/>
+              </w:rPr>
+              <w:t xml:space="preserve"> </w:t>
+            </w:r>
+            <w:proofErr w:type="spellStart"/>
+            <w:r>
+              <w:rPr>
+                <w:rFonts w:asciiTheme="minorHAnsi" w:hAnsiTheme="minorHAnsi" w:cstheme="minorHAnsi"/>
+              </w:rPr>
+              <w:t>Address</w:t>
+            </w:r>
+            <w:proofErr w:type="spellEnd"/>
+            <w:proofErr w:type="gramStart"/>
+            <w:r>
+              <w:rPr>
+                <w:rFonts w:asciiTheme="minorHAnsi" w:hAnsiTheme="minorHAnsi" w:cstheme="minorHAnsi"/>
+              </w:rPr>
+              <w:t xml:space="preserve">   (</w:t>
+            </w:r>
+            <w:proofErr w:type="gramEnd"/>
+            <w:r>
+              <w:rPr>
+                <w:rFonts w:asciiTheme="minorHAnsi" w:hAnsiTheme="minorHAnsi" w:cstheme="minorHAnsi"/>
+              </w:rPr>
+              <w:t>IPS)</w:t>
+            </w:r>
+          </w:p>
+        </w:tc>
+      </w:tr>
+      <w:tr>
+        <w:tc>
+          <w:tcPr>
+            <w:tcW w:w="4505" w:type="dxa"/>
+          </w:tcPr>
+          <w:p>
+            <w:r>
+              <w:lastRenderedPageBreak/>
+              <w:drawing>
+                <wp:inline distT="0" distB="0" distL="0" distR="0" wp14:anchorId="3661668E" wp14:editId="11FA1A59">
+                  <wp:extent cx="2631600" cy="2699077"/>
+                  <wp:effectExtent l="0" t="0" r="0" b="6350"/>
+                  <wp:docPr id="1655188938" name="Picture 1"/>
+                  <wp:cNvGraphicFramePr>
+                    <a:graphicFrameLocks xmlns:a="http://schemas.openxmlformats.org/drawingml/2006/main" noChangeAspect="1"/>
+                  </wp:cNvGraphicFramePr>
+                  <a:graphic xmlns:a="http://schemas.openxmlformats.org/drawingml/2006/main">
+                    <a:graphicData uri="http://schemas.openxmlformats.org/drawingml/2006/picture">
+                      <pic:pic xmlns:pic="http://schemas.openxmlformats.org/drawingml/2006/picture">
+                        <pic:nvPicPr>
+                          <pic:cNvPr id="1655188938" name=""/>
+                          <pic:cNvPicPr/>
+                        </pic:nvPicPr>
+                        <pic:blipFill>
+                          <a:blip r:embed="rId23"/>
+                          <a:stretch>
+                            <a:fillRect/>
+                          </a:stretch>
+                        </pic:blipFill>
+                        <pic:spPr>
+                          <a:xfrm>
+                            <a:off x="0" y="0"/>
+                            <a:ext cx="2631600" cy="2699077"/>
+                          </a:xfrm>
+                          <a:prstGeom prst="rect">
+                            <a:avLst/>
+                          </a:prstGeom>
+                        </pic:spPr>
+                      </pic:pic>
+                    </a:graphicData>
+                  </a:graphic>
+                </wp:inline>
+              </w:drawing>
+            </w:r>
+          </w:p>
+        </w:tc>
+        <w:tc>
+          <w:tcPr>
+            <w:tcW w:w="4505" w:type="dxa"/>
+          </w:tcPr>
+          <w:p>
+            <w:r>
+              <w:drawing>
+                <wp:inline distT="0" distB="0" distL="0" distR="0" wp14:anchorId="583F8B77" wp14:editId="5786F229">
+                  <wp:extent cx="2527200" cy="3042176"/>
+                  <wp:effectExtent l="0" t="0" r="635" b="0"/>
+                  <wp:docPr id="35845360" name="Picture 1"/>
+                  <wp:cNvGraphicFramePr>
+                    <a:graphicFrameLocks xmlns:a="http://schemas.openxmlformats.org/drawingml/2006/main" noChangeAspect="1"/>
+                  </wp:cNvGraphicFramePr>
+                  <a:graphic xmlns:a="http://schemas.openxmlformats.org/drawingml/2006/main">
+                    <a:graphicData uri="http://schemas.openxmlformats.org/drawingml/2006/picture">
+                      <pic:pic xmlns:pic="http://schemas.openxmlformats.org/drawingml/2006/picture">
+                        <pic:nvPicPr>
+                          <pic:cNvPr id="35845360" name=""/>
+                          <pic:cNvPicPr/>
+                        </pic:nvPicPr>
+                        <pic:blipFill>
+                          <a:blip r:embed="rId24"/>
+                          <a:stretch>
+                            <a:fillRect/>
+                          </a:stretch>
+                        </pic:blipFill>
+                        <pic:spPr>
+                          <a:xfrm>
+                            <a:off x="0" y="0"/>
+                            <a:ext cx="2527200" cy="3042176"/>
+                          </a:xfrm>
+                          <a:prstGeom prst="rect">
+                            <a:avLst/>
+                          </a:prstGeom>
+                        </pic:spPr>
+                      </pic:pic>
+                    </a:graphicData>
+                  </a:graphic>
+                </wp:inline>
+              </w:drawing>
+            </w:r>
+          </w:p>
+        </w:tc>
+      </w:tr>
+    </w:tbl>
+    <w:p>
+      <w:pPr>
+        <w:rPr>
+          <w:lang w:val="pt-BR"/>
+        </w:rPr>
+      </w:pPr>
+    </w:p>
+    <w:p>
+      <w:pPr>
+        <w:rPr>
+          <w:lang w:val="pt-BR"/>
+        </w:rPr>
+      </w:pPr>
+      <w:r>
+        <w:rPr>
+          <w:lang w:val="pt-BR"/>
+        </w:rPr>
+        <w:t>Observar que:</w:t>
+      </w:r>
+    </w:p>
+    <w:p>
+      <w:pPr>
+        <w:pStyle w:val="ListParagraph"/>
+        <w:numPr>
+          <w:ilvl w:val="0"/>
+          <w:numId w:val="21"/>
+        </w:numPr>
+        <w:rPr>
+          <w:b/>
+          <w:bCs/>
+          <w:lang w:val="pt-BR"/>
+        </w:rPr>
+      </w:pPr>
+      <w:r>
+        <w:rPr>
+          <w:lang w:val="pt-BR"/>
+        </w:rPr>
+        <w:t xml:space="preserve">Elemento </w:t>
+      </w:r>
+      <w:proofErr w:type="spellStart"/>
+      <w:r>
+        <w:rPr>
+          <w:lang w:val="pt-BR"/>
+        </w:rPr>
+        <w:t>line</w:t>
+      </w:r>
+      <w:proofErr w:type="spellEnd"/>
+      <w:r>
+        <w:rPr>
+          <w:lang w:val="pt-BR"/>
+        </w:rPr>
+        <w:t xml:space="preserve"> foi suprimido na versão RNDS. Este seria o elemento que poderíamos passar o endereço de um paciente estrangeiro cujo sumário vier a ser recebido no Brasil. </w:t>
+      </w:r>
+      <w:r>
+        <w:rPr>
+          <w:b/>
+          <w:bCs/>
+          <w:lang w:val="pt-BR"/>
+        </w:rPr>
+        <w:t xml:space="preserve">Não será possível informar o endereço de um paciente que mora no exterior para RNDS </w:t>
+      </w:r>
+      <w:proofErr w:type="spellStart"/>
+      <w:r>
+        <w:rPr>
+          <w:b/>
+          <w:bCs/>
+          <w:lang w:val="pt-BR"/>
+        </w:rPr>
+        <w:t>uam</w:t>
+      </w:r>
+      <w:proofErr w:type="spellEnd"/>
+      <w:r>
+        <w:rPr>
+          <w:b/>
+          <w:bCs/>
+          <w:lang w:val="pt-BR"/>
+        </w:rPr>
+        <w:t xml:space="preserve"> vez que não é possível atender aos </w:t>
+      </w:r>
+      <w:proofErr w:type="spellStart"/>
+      <w:r>
+        <w:rPr>
+          <w:b/>
+          <w:bCs/>
+          <w:lang w:val="pt-BR"/>
+        </w:rPr>
+        <w:t>bindings</w:t>
+      </w:r>
+      <w:proofErr w:type="spellEnd"/>
+      <w:r>
+        <w:rPr>
+          <w:b/>
+          <w:bCs/>
+          <w:lang w:val="pt-BR"/>
+        </w:rPr>
+        <w:t xml:space="preserve"> colocados na </w:t>
+      </w:r>
+      <w:proofErr w:type="spellStart"/>
+      <w:r>
+        <w:rPr>
+          <w:b/>
+          <w:bCs/>
+          <w:lang w:val="pt-BR"/>
+        </w:rPr>
+        <w:t>StructureDefinition</w:t>
+      </w:r>
+      <w:proofErr w:type="spellEnd"/>
+      <w:r>
+        <w:rPr>
+          <w:b/>
+          <w:bCs/>
+          <w:lang w:val="pt-BR"/>
+        </w:rPr>
+        <w:t xml:space="preserve"> de </w:t>
+      </w:r>
+      <w:proofErr w:type="spellStart"/>
+      <w:r>
+        <w:rPr>
+          <w:b/>
+          <w:bCs/>
+          <w:lang w:val="pt-BR"/>
+        </w:rPr>
+        <w:t>Endereco</w:t>
+      </w:r>
+      <w:proofErr w:type="spellEnd"/>
+      <w:r>
+        <w:rPr>
+          <w:b/>
+          <w:bCs/>
+          <w:lang w:val="pt-BR"/>
+        </w:rPr>
+        <w:t>.</w:t>
+      </w:r>
+    </w:p>
+    <w:p>
+      <w:pPr>
+        <w:pStyle w:val="ListParagraph"/>
+        <w:numPr>
+          <w:ilvl w:val="0"/>
+          <w:numId w:val="21"/>
+        </w:numPr>
+        <w:rPr>
+          <w:lang w:val="pt-BR"/>
+        </w:rPr>
+      </w:pPr>
+      <w:r>
+        <w:rPr>
+          <w:lang w:val="pt-BR"/>
+        </w:rPr>
+        <w:t xml:space="preserve">No modelo </w:t>
+      </w:r>
+      <w:proofErr w:type="spellStart"/>
+      <w:r>
+        <w:rPr>
+          <w:lang w:val="pt-BR"/>
+        </w:rPr>
+        <w:t>Patient</w:t>
+      </w:r>
+      <w:proofErr w:type="spellEnd"/>
+      <w:r>
+        <w:rPr>
+          <w:lang w:val="pt-BR"/>
+        </w:rPr>
+        <w:t xml:space="preserve"> (</w:t>
+      </w:r>
+      <w:proofErr w:type="gramStart"/>
+      <w:r>
+        <w:rPr>
+          <w:lang w:val="pt-BR"/>
+        </w:rPr>
+        <w:t xml:space="preserve">IPS)  </w:t>
+      </w:r>
+      <w:proofErr w:type="spellStart"/>
+      <w:r>
+        <w:rPr>
+          <w:lang w:val="pt-BR"/>
+        </w:rPr>
+        <w:t>address</w:t>
+      </w:r>
+      <w:proofErr w:type="spellEnd"/>
+      <w:proofErr w:type="gramEnd"/>
+      <w:r>
+        <w:rPr>
+          <w:lang w:val="pt-BR"/>
+        </w:rPr>
+        <w:t xml:space="preserve"> é um elemento MUST SUPPORT com cardinalidade de 0..*</w:t>
+      </w:r>
+    </w:p>
+    <w:p>
+      <w:pPr>
+        <w:ind w:left="360"/>
+        <w:rPr>
+          <w:lang w:val="pt-BR"/>
+        </w:rPr>
+      </w:pPr>
+    </w:p>
+    <w:p>
+      <w:pPr>
+        <w:pStyle w:val="ListParagraph"/>
+        <w:rPr>
+          <w:lang w:val="pt-BR"/>
+        </w:rPr>
+      </w:pPr>
+      <w:r>
+        <w:rPr>
+          <w:lang w:val="pt-BR"/>
+        </w:rPr>
+        <w:drawing>
+          <wp:inline distT="0" distB="0" distL="0" distR="0" wp14:anchorId="52AF998D" wp14:editId="1C3FA023">
+            <wp:extent cx="5727700" cy="467360"/>
+            <wp:effectExtent l="0" t="0" r="0" b="2540"/>
+            <wp:docPr id="757481396" name="Picture 1"/>
+            <wp:cNvGraphicFramePr>
+              <a:graphicFrameLocks xmlns:a="http://schemas.openxmlformats.org/drawingml/2006/main" noChangeAspect="1"/>
+            </wp:cNvGraphicFramePr>
+            <a:graphic xmlns:a="http://schemas.openxmlformats.org/drawingml/2006/main">
+              <a:graphicData uri="http://schemas.openxmlformats.org/drawingml/2006/picture">
+                <pic:pic xmlns:pic="http://schemas.openxmlformats.org/drawingml/2006/picture">
+                  <pic:nvPicPr>
+                    <pic:cNvPr id="757481396" name=""/>
+                    <pic:cNvPicPr/>
+                  </pic:nvPicPr>
+                  <pic:blipFill>
+                    <a:blip r:embed="rId25"/>
+                    <a:stretch>
+                      <a:fillRect/>
+                    </a:stretch>
+                  </pic:blipFill>
+                  <pic:spPr>
+                    <a:xfrm>
+                      <a:off x="0" y="0"/>
+                      <a:ext cx="5727700" cy="467360"/>
+                    </a:xfrm>
+                    <a:prstGeom prst="rect">
+                      <a:avLst/>
+                    </a:prstGeom>
+                  </pic:spPr>
+                </pic:pic>
+              </a:graphicData>
+            </a:graphic>
+          </wp:inline>
+        </w:drawing>
+      </w:r>
+      <w:r>
+        <w:rPr>
+          <w:lang w:val="pt-BR"/>
+        </w:rPr>
+        <w:t xml:space="preserve"> </w:t>
+      </w:r>
+    </w:p>
+    <w:p>
+      <w:pPr>
+        <w:pStyle w:val="ListParagraph"/>
+        <w:rPr>
+          <w:lang w:val="pt-BR"/>
+        </w:rPr>
+      </w:pPr>
+      <w:r>
+        <w:rPr>
+          <w:lang w:val="pt-BR"/>
+        </w:rPr>
+        <w:t xml:space="preserve">Para podermos preencher a estrutura da definição </w:t>
+      </w:r>
+      <w:proofErr w:type="spellStart"/>
+      <w:r>
+        <w:rPr>
+          <w:lang w:val="pt-BR"/>
+        </w:rPr>
+        <w:t>Address</w:t>
+      </w:r>
+      <w:proofErr w:type="spellEnd"/>
+      <w:r>
+        <w:rPr>
+          <w:lang w:val="pt-BR"/>
+        </w:rPr>
+        <w:t xml:space="preserve"> com os dados oriundos da RNDS estamos fazendo via código a busca dos domínios representados pelos </w:t>
+      </w:r>
+      <w:proofErr w:type="spellStart"/>
+      <w:r>
+        <w:rPr>
+          <w:lang w:val="pt-BR"/>
+        </w:rPr>
+        <w:t>bindings</w:t>
+      </w:r>
+      <w:proofErr w:type="spellEnd"/>
+      <w:r>
+        <w:rPr>
+          <w:lang w:val="pt-BR"/>
+        </w:rPr>
+        <w:t xml:space="preserve"> da definição da RNDS. Assim:</w:t>
+      </w:r>
+    </w:p>
+    <w:p>
+      <w:pPr>
+        <w:pStyle w:val="ListParagraph"/>
+        <w:rPr>
+          <w:lang w:val="pt-BR"/>
+        </w:rPr>
+      </w:pPr>
+    </w:p>
+    <w:tbl>
+      <w:tblPr>
+        <w:tblStyle w:val="TableGrid"/>
+        <w:tblW w:w="0" w:type="auto"/>
+        <w:tblInd w:w="720" w:type="dxa"/>
+        <w:tblLayout w:type="fixed"/>
+        <w:tblLook w:val="04A0" w:firstRow="1" w:lastRow="0" w:firstColumn="1" w:lastColumn="0" w:noHBand="0" w:noVBand="1"/>
+      </w:tblPr>
+      <w:tblGrid>
+        <w:gridCol w:w="1118"/>
+        <w:gridCol w:w="4809"/>
+        <w:gridCol w:w="1246"/>
+        <w:gridCol w:w="1117"/>
+      </w:tblGrid>
+      <w:tr>
+        <w:tc>
+          <w:tcPr>
+            <w:tcW w:w="1118" w:type="dxa"/>
+          </w:tcPr>
+          <w:p>
+            <w:pPr>
+              <w:pStyle w:val="ListParagraph"/>
+              <w:ind w:left="0"/>
+              <w:rPr>
+                <w:rFonts w:asciiTheme="minorHAnsi" w:hAnsiTheme="minorHAnsi" w:cstheme="minorHAnsi"/>
+                <w:sz w:val="20"/>
+                <w:szCs w:val="20"/>
+              </w:rPr>
+            </w:pPr>
+            <w:r>
+              <w:rPr>
+                <w:rFonts w:asciiTheme="minorHAnsi" w:hAnsiTheme="minorHAnsi" w:cstheme="minorHAnsi"/>
+                <w:sz w:val="20"/>
+                <w:szCs w:val="20"/>
+              </w:rPr>
+              <w:t>Elemento RNDS</w:t>
+            </w:r>
+          </w:p>
+        </w:tc>
+        <w:tc>
+          <w:tcPr>
+            <w:tcW w:w="4809" w:type="dxa"/>
+          </w:tcPr>
+          <w:p>
+            <w:pPr>
+              <w:pStyle w:val="ListParagraph"/>
+              <w:ind w:left="0"/>
+              <w:rPr>
+                <w:rFonts w:asciiTheme="minorHAnsi" w:hAnsiTheme="minorHAnsi" w:cstheme="minorHAnsi"/>
+                <w:sz w:val="20"/>
+                <w:szCs w:val="20"/>
+              </w:rPr>
+            </w:pPr>
+            <w:proofErr w:type="spellStart"/>
+            <w:r>
+              <w:rPr>
+                <w:rFonts w:asciiTheme="minorHAnsi" w:hAnsiTheme="minorHAnsi" w:cstheme="minorHAnsi"/>
+                <w:sz w:val="20"/>
+                <w:szCs w:val="20"/>
+              </w:rPr>
+              <w:t>binding</w:t>
+            </w:r>
+            <w:proofErr w:type="spellEnd"/>
+          </w:p>
+        </w:tc>
+        <w:tc>
+          <w:tcPr>
+            <w:tcW w:w="1246" w:type="dxa"/>
+          </w:tcPr>
+          <w:p>
+            <w:pPr>
+              <w:pStyle w:val="ListParagraph"/>
+              <w:ind w:left="0"/>
+              <w:rPr>
+                <w:rFonts w:asciiTheme="minorHAnsi" w:hAnsiTheme="minorHAnsi" w:cstheme="minorHAnsi"/>
+                <w:sz w:val="20"/>
+                <w:szCs w:val="20"/>
+              </w:rPr>
+            </w:pPr>
+            <w:r>
+              <w:rPr>
+                <w:rFonts w:asciiTheme="minorHAnsi" w:hAnsiTheme="minorHAnsi" w:cstheme="minorHAnsi"/>
+                <w:sz w:val="20"/>
+                <w:szCs w:val="20"/>
+              </w:rPr>
+              <w:t>transformação</w:t>
+            </w:r>
+          </w:p>
+        </w:tc>
+        <w:tc>
+          <w:tcPr>
+            <w:tcW w:w="1117" w:type="dxa"/>
+          </w:tcPr>
+          <w:p>
+            <w:pPr>
+              <w:pStyle w:val="ListParagraph"/>
+              <w:ind w:left="0"/>
+              <w:rPr>
+                <w:rFonts w:asciiTheme="minorHAnsi" w:hAnsiTheme="minorHAnsi" w:cstheme="minorHAnsi"/>
+                <w:sz w:val="20"/>
+                <w:szCs w:val="20"/>
+              </w:rPr>
+            </w:pPr>
+            <w:r>
+              <w:rPr>
+                <w:rFonts w:asciiTheme="minorHAnsi" w:hAnsiTheme="minorHAnsi" w:cstheme="minorHAnsi"/>
+                <w:sz w:val="20"/>
+                <w:szCs w:val="20"/>
+              </w:rPr>
+              <w:t xml:space="preserve">Elemento </w:t>
+            </w:r>
+            <w:proofErr w:type="spellStart"/>
+            <w:r>
+              <w:rPr>
+                <w:rFonts w:asciiTheme="minorHAnsi" w:hAnsiTheme="minorHAnsi" w:cstheme="minorHAnsi"/>
+                <w:sz w:val="20"/>
+                <w:szCs w:val="20"/>
+              </w:rPr>
+              <w:t>Address</w:t>
+            </w:r>
+            <w:proofErr w:type="spellEnd"/>
+          </w:p>
+        </w:tc>
+      </w:tr>
+      <w:tr>
+        <w:tc>
+          <w:tcPr>
+            <w:tcW w:w="1118" w:type="dxa"/>
+          </w:tcPr>
+          <w:p>
+            <w:pPr>
+              <w:pStyle w:val="ListParagraph"/>
+              <w:ind w:left="0"/>
+              <w:rPr>
+                <w:rFonts w:asciiTheme="minorHAnsi" w:hAnsiTheme="minorHAnsi" w:cstheme="minorHAnsi"/>
+                <w:sz w:val="20"/>
+                <w:szCs w:val="20"/>
+              </w:rPr>
+            </w:pPr>
+            <w:proofErr w:type="spellStart"/>
+            <w:r>
+              <w:rPr>
+                <w:rFonts w:asciiTheme="minorHAnsi" w:hAnsiTheme="minorHAnsi" w:cstheme="minorHAnsi"/>
+                <w:sz w:val="20"/>
+                <w:szCs w:val="20"/>
+              </w:rPr>
+              <w:t>streetType</w:t>
+            </w:r>
+            <w:proofErr w:type="spellEnd"/>
+          </w:p>
+        </w:tc>
+        <w:tc>
+          <w:tcPr>
+            <w:tcW w:w="4809" w:type="dxa"/>
+          </w:tcPr>
+          <w:p>
+            <w:pPr>
+              <w:pStyle w:val="ListParagraph"/>
+              <w:ind w:left="0"/>
+              <w:rPr>
+                <w:rFonts w:asciiTheme="minorHAnsi" w:hAnsiTheme="minorHAnsi" w:cstheme="minorHAnsi"/>
+                <w:sz w:val="20"/>
+                <w:szCs w:val="20"/>
+              </w:rPr>
+            </w:pPr>
+            <w:r>
+              <w:rPr>
+                <w:rFonts w:asciiTheme="minorHAnsi" w:hAnsiTheme="minorHAnsi" w:cstheme="minorHAnsi"/>
+                <w:sz w:val="20"/>
+                <w:szCs w:val="20"/>
+              </w:rPr>
+              <w:t>http://www.saude.gov.br/fhir/r4/ValueSet/BRTipoLogradouro-1.0</w:t>
+            </w:r>
+          </w:p>
+        </w:tc>
+        <w:tc>
+          <w:tcPr>
+            <w:tcW w:w="1246" w:type="dxa"/>
+          </w:tcPr>
+          <w:p>
+            <w:pPr>
+              <w:pStyle w:val="ListParagraph"/>
+              <w:ind w:left="0"/>
+              <w:rPr>
+                <w:rFonts w:asciiTheme="minorHAnsi" w:hAnsiTheme="minorHAnsi" w:cstheme="minorHAnsi"/>
+                <w:sz w:val="20"/>
+                <w:szCs w:val="20"/>
+              </w:rPr>
+            </w:pPr>
+            <w:r>
+              <w:rPr>
+                <w:rFonts w:asciiTheme="minorHAnsi" w:hAnsiTheme="minorHAnsi" w:cstheme="minorHAnsi"/>
+                <w:sz w:val="20"/>
+                <w:szCs w:val="20"/>
+              </w:rPr>
+              <w:t>Não será carregado no IPS</w:t>
+            </w:r>
+          </w:p>
+        </w:tc>
+        <w:tc>
+          <w:tcPr>
+            <w:tcW w:w="1117" w:type="dxa"/>
+          </w:tcPr>
+          <w:p>
+            <w:pPr>
+              <w:pStyle w:val="ListParagraph"/>
+              <w:ind w:left="0"/>
+              <w:rPr>
+                <w:rFonts w:asciiTheme="minorHAnsi" w:hAnsiTheme="minorHAnsi" w:cstheme="minorHAnsi"/>
+                <w:sz w:val="20"/>
+                <w:szCs w:val="20"/>
+              </w:rPr>
+            </w:pPr>
+          </w:p>
+        </w:tc>
+      </w:tr>
+      <w:tr>
+        <w:tc>
+          <w:tcPr>
+            <w:tcW w:w="1118" w:type="dxa"/>
+          </w:tcPr>
+          <w:p>
+            <w:pPr>
+              <w:pStyle w:val="ListParagraph"/>
+              <w:ind w:left="0"/>
+              <w:rPr>
+                <w:rFonts w:asciiTheme="minorHAnsi" w:hAnsiTheme="minorHAnsi" w:cstheme="minorHAnsi"/>
+                <w:sz w:val="20"/>
+                <w:szCs w:val="20"/>
+              </w:rPr>
+            </w:pPr>
+            <w:proofErr w:type="spellStart"/>
+            <w:r>
+              <w:rPr>
+                <w:rFonts w:asciiTheme="minorHAnsi" w:hAnsiTheme="minorHAnsi" w:cstheme="minorHAnsi"/>
+                <w:sz w:val="20"/>
+                <w:szCs w:val="20"/>
+              </w:rPr>
+              <w:t>city</w:t>
+            </w:r>
+            <w:proofErr w:type="spellEnd"/>
+          </w:p>
+        </w:tc>
+        <w:tc>
+          <w:tcPr>
+            <w:tcW w:w="4809" w:type="dxa"/>
+          </w:tcPr>
+          <w:p>
+            <w:pPr>
+              <w:pStyle w:val="ListParagraph"/>
+              <w:ind w:left="0"/>
+              <w:rPr>
+                <w:rFonts w:asciiTheme="minorHAnsi" w:hAnsiTheme="minorHAnsi" w:cstheme="minorHAnsi"/>
+                <w:sz w:val="20"/>
+                <w:szCs w:val="20"/>
+              </w:rPr>
+            </w:pPr>
+            <w:hyperlink r:id="rId26" w:history="1">
+              <w:r>
+                <w:rPr>
+                  <w:rStyle w:val="Hyperlink"/>
+                  <w:rFonts w:asciiTheme="minorHAnsi" w:hAnsiTheme="minorHAnsi" w:cstheme="minorHAnsi"/>
+                  <w:sz w:val="20"/>
+                  <w:szCs w:val="20"/>
+                </w:rPr>
+                <w:t>http://www.saude.gov.br/fhir/r4/ValueSet/BRMunicipio-1.0</w:t>
+              </w:r>
+            </w:hyperlink>
+          </w:p>
+          <w:p>
+            <w:pPr>
+              <w:pStyle w:val="ListParagraph"/>
+              <w:ind w:left="0"/>
+              <w:rPr>
+                <w:rFonts w:asciiTheme="minorHAnsi" w:hAnsiTheme="minorHAnsi" w:cstheme="minorHAnsi"/>
+                <w:sz w:val="20"/>
+                <w:szCs w:val="20"/>
+              </w:rPr>
+            </w:pPr>
+            <w:proofErr w:type="spellStart"/>
+            <w:r>
+              <w:rPr>
+                <w:rFonts w:asciiTheme="minorHAnsi" w:hAnsiTheme="minorHAnsi" w:cstheme="minorHAnsi"/>
+                <w:sz w:val="20"/>
+                <w:szCs w:val="20"/>
+              </w:rPr>
+              <w:t>Obs</w:t>
+            </w:r>
+            <w:proofErr w:type="spellEnd"/>
+            <w:r>
+              <w:rPr>
+                <w:rFonts w:asciiTheme="minorHAnsi" w:hAnsiTheme="minorHAnsi" w:cstheme="minorHAnsi"/>
+                <w:sz w:val="20"/>
+                <w:szCs w:val="20"/>
+              </w:rPr>
+              <w:t xml:space="preserve">: este </w:t>
+            </w:r>
+            <w:proofErr w:type="spellStart"/>
+            <w:r>
+              <w:rPr>
+                <w:rFonts w:asciiTheme="minorHAnsi" w:hAnsiTheme="minorHAnsi" w:cstheme="minorHAnsi"/>
+                <w:sz w:val="20"/>
+                <w:szCs w:val="20"/>
+              </w:rPr>
+              <w:t>ValeuSet</w:t>
+            </w:r>
+            <w:proofErr w:type="spellEnd"/>
+            <w:r>
+              <w:rPr>
+                <w:rFonts w:asciiTheme="minorHAnsi" w:hAnsiTheme="minorHAnsi" w:cstheme="minorHAnsi"/>
+                <w:sz w:val="20"/>
+                <w:szCs w:val="20"/>
+              </w:rPr>
+              <w:t xml:space="preserve"> aponta para um </w:t>
+            </w:r>
+            <w:proofErr w:type="spellStart"/>
+            <w:r>
+              <w:rPr>
+                <w:rFonts w:asciiTheme="minorHAnsi" w:hAnsiTheme="minorHAnsi" w:cstheme="minorHAnsi"/>
+                <w:sz w:val="20"/>
+                <w:szCs w:val="20"/>
+              </w:rPr>
+              <w:t>CodeSystem</w:t>
+            </w:r>
+            <w:proofErr w:type="spellEnd"/>
+            <w:r>
+              <w:rPr>
+                <w:rFonts w:asciiTheme="minorHAnsi" w:hAnsiTheme="minorHAnsi" w:cstheme="minorHAnsi"/>
+                <w:sz w:val="20"/>
+                <w:szCs w:val="20"/>
+              </w:rPr>
+              <w:t xml:space="preserve"> </w:t>
+            </w:r>
+            <w:proofErr w:type="spellStart"/>
+            <w:proofErr w:type="gramStart"/>
+            <w:r>
+              <w:rPr>
+                <w:rFonts w:asciiTheme="minorHAnsi" w:hAnsiTheme="minorHAnsi" w:cstheme="minorHAnsi"/>
+                <w:sz w:val="20"/>
+                <w:szCs w:val="20"/>
+              </w:rPr>
+              <w:t>BRDivisaoGeograficaBrasil</w:t>
+            </w:r>
+            <w:proofErr w:type="spellEnd"/>
+            <w:r>
+              <w:rPr>
+                <w:rFonts w:asciiTheme="minorHAnsi" w:hAnsiTheme="minorHAnsi" w:cstheme="minorHAnsi"/>
+                <w:sz w:val="20"/>
+                <w:szCs w:val="20"/>
+              </w:rPr>
+              <w:t xml:space="preserve">  que</w:t>
+            </w:r>
+            <w:proofErr w:type="gramEnd"/>
+            <w:r>
+              <w:rPr>
+                <w:rFonts w:asciiTheme="minorHAnsi" w:hAnsiTheme="minorHAnsi" w:cstheme="minorHAnsi"/>
+                <w:sz w:val="20"/>
+                <w:szCs w:val="20"/>
+              </w:rPr>
+              <w:t xml:space="preserve"> não possui códigos de munícipio mas sim códigos de Unidades Federativas com exceção do município de Santa Luzia, conforme abaixo:</w:t>
+            </w:r>
+          </w:p>
+          <w:tbl>
+            <w:tblPr>
+              <w:tblW w:w="0" w:type="auto"/>
+              <w:tblBorders>
+                <w:top w:val="single" w:sz="6" w:space="0" w:color="DDDDDD"/>
+                <w:left w:val="single" w:sz="6" w:space="0" w:color="DDDDDD"/>
+                <w:bottom w:val="single" w:sz="6" w:space="0" w:color="DDDDDD"/>
+                <w:right w:val="single" w:sz="6" w:space="0" w:color="DDDDDD"/>
+              </w:tblBorders>
+              <w:tblLayout w:type="fixed"/>
+              <w:tblCellMar>
+                <w:top w:w="15" w:type="dxa"/>
+                <w:left w:w="15" w:type="dxa"/>
+                <w:bottom w:w="15" w:type="dxa"/>
+                <w:right w:w="15" w:type="dxa"/>
+              </w:tblCellMar>
+              <w:tblLook w:val="04A0" w:firstRow="1" w:lastRow="0" w:firstColumn="1" w:lastColumn="0" w:noHBand="0" w:noVBand="1"/>
+            </w:tblPr>
+            <w:tblGrid>
+              <w:gridCol w:w="241"/>
+              <w:gridCol w:w="1059"/>
+              <w:gridCol w:w="1233"/>
+            </w:tblGrid>
+            <w:tr>
+              <w:tc>
+                <w:tcPr>
+                  <w:tcW w:w="241" w:type="dxa"/>
+                  <w:tcBorders>
+                    <w:bottom w:val="single" w:sz="6" w:space="0" w:color="DDDDDD"/>
+                  </w:tcBorders>
+                  <w:shd w:val="clear" w:color="auto" w:fill="auto"/>
+                  <w:tcMar>
+                    <w:top w:w="60" w:type="dxa"/>
+                    <w:left w:w="60" w:type="dxa"/>
+                    <w:bottom w:w="60" w:type="dxa"/>
+                    <w:right w:w="60" w:type="dxa"/>
+                  </w:tcMar>
+                  <w:vAlign w:val="center"/>
+                  <w:hideMark/>
+                </w:tcPr>
+                <w:p>
+                  <w:pPr>
+                    <w:spacing w:after="0"/>
+                    <w:rPr>
+                      <w:rFonts w:cstheme="minorHAnsi"/>
+                      <w:color w:val="333333"/>
+                      <w:sz w:val="20"/>
+                      <w:szCs w:val="20"/>
+                    </w:rPr>
+                  </w:pPr>
+                  <w:r>
+                    <w:rPr>
+                      <w:rFonts w:cstheme="minorHAnsi"/>
+                      <w:color w:val="333333"/>
+                      <w:sz w:val="20"/>
+                      <w:szCs w:val="20"/>
+                    </w:rPr>
+                    <w:t>3</w:t>
+                  </w:r>
+                </w:p>
+              </w:tc>
+              <w:tc>
+                <w:tcPr>
+                  <w:tcW w:w="1059" w:type="dxa"/>
+                  <w:tcBorders>
+                    <w:bottom w:val="single" w:sz="6" w:space="0" w:color="DDDDDD"/>
+                  </w:tcBorders>
+                  <w:shd w:val="clear" w:color="auto" w:fill="auto"/>
+                  <w:tcMar>
+                    <w:top w:w="60" w:type="dxa"/>
+                    <w:left w:w="60" w:type="dxa"/>
+                    <w:bottom w:w="60" w:type="dxa"/>
+                    <w:right w:w="60" w:type="dxa"/>
+                  </w:tcMar>
+                  <w:vAlign w:val="center"/>
+                  <w:hideMark/>
+                </w:tcPr>
+                <w:p>
+                  <w:pPr>
+                    <w:rPr>
+                      <w:rFonts w:cstheme="minorHAnsi"/>
+                      <w:color w:val="333333"/>
+                      <w:sz w:val="20"/>
+                      <w:szCs w:val="20"/>
+                    </w:rPr>
+                  </w:pPr>
+                  <w:r>
+                    <w:rPr>
+                      <w:rFonts w:cstheme="minorHAnsi"/>
+                      <w:color w:val="333333"/>
+                      <w:sz w:val="20"/>
+                      <w:szCs w:val="20"/>
+                    </w:rPr>
+                    <w:t>    315780</w:t>
+                  </w:r>
+                  <w:bookmarkStart w:id="0" w:name="14a58b08-366c-4fd4-ab5d-da004a11feb9-315"/>
+                  <w:bookmarkEnd w:id="0"/>
+                </w:p>
+              </w:tc>
+              <w:tc>
+                <w:tcPr>
+                  <w:tcW w:w="1233" w:type="dxa"/>
+                  <w:tcBorders>
+                    <w:bottom w:val="single" w:sz="6" w:space="0" w:color="DDDDDD"/>
+                  </w:tcBorders>
+                  <w:shd w:val="clear" w:color="auto" w:fill="auto"/>
+                  <w:tcMar>
+                    <w:top w:w="60" w:type="dxa"/>
+                    <w:left w:w="60" w:type="dxa"/>
+                    <w:bottom w:w="60" w:type="dxa"/>
+                    <w:right w:w="60" w:type="dxa"/>
+                  </w:tcMar>
+                  <w:vAlign w:val="center"/>
+                  <w:hideMark/>
+                </w:tcPr>
+                <w:p>
+                  <w:pPr>
+                    <w:rPr>
+                      <w:rFonts w:cstheme="minorHAnsi"/>
+                      <w:color w:val="333333"/>
+                      <w:sz w:val="20"/>
+                      <w:szCs w:val="20"/>
+                    </w:rPr>
+                  </w:pPr>
+                  <w:r>
+                    <w:rPr>
+                      <w:rFonts w:cstheme="minorHAnsi"/>
+                      <w:color w:val="333333"/>
+                      <w:sz w:val="20"/>
+                      <w:szCs w:val="20"/>
+                    </w:rPr>
+                    <w:t>Santa Luzia</w:t>
+                  </w:r>
+                </w:p>
+              </w:tc>
+            </w:tr>
+          </w:tbl>
+          <w:p>
+            <w:pPr>
+              <w:pStyle w:val="ListParagraph"/>
+              <w:ind w:left="0"/>
+              <w:rPr>
+                <w:rFonts w:asciiTheme="minorHAnsi" w:hAnsiTheme="minorHAnsi" w:cstheme="minorHAnsi"/>
+                <w:sz w:val="20"/>
+                <w:szCs w:val="20"/>
+              </w:rPr>
+            </w:pPr>
+            <w:r>
+              <w:rPr>
+                <w:rFonts w:asciiTheme="minorHAnsi" w:hAnsiTheme="minorHAnsi" w:cstheme="minorHAnsi"/>
+                <w:sz w:val="20"/>
+                <w:szCs w:val="20"/>
+              </w:rPr>
+              <w:lastRenderedPageBreak/>
+              <w:t xml:space="preserve">  </w:t>
+            </w:r>
+          </w:p>
+          <w:p>
+            <w:pPr>
+              <w:pStyle w:val="ListParagraph"/>
+              <w:ind w:left="0"/>
+              <w:rPr>
+                <w:rFonts w:asciiTheme="minorHAnsi" w:hAnsiTheme="minorHAnsi" w:cstheme="minorHAnsi"/>
+                <w:sz w:val="20"/>
+                <w:szCs w:val="20"/>
+              </w:rPr>
+            </w:pPr>
+            <w:r>
+              <w:rPr>
+                <w:rFonts w:asciiTheme="minorHAnsi" w:hAnsiTheme="minorHAnsi" w:cstheme="minorHAnsi"/>
+                <w:sz w:val="20"/>
+                <w:szCs w:val="20"/>
+              </w:rPr>
+              <w:t xml:space="preserve">Para resolver isto estamos utilizando a tabela IBGE de municípios com 5 dígitos para encontrar o município do </w:t>
+            </w:r>
+            <w:proofErr w:type="spellStart"/>
+            <w:r>
+              <w:rPr>
+                <w:rFonts w:asciiTheme="minorHAnsi" w:hAnsiTheme="minorHAnsi" w:cstheme="minorHAnsi"/>
+                <w:sz w:val="20"/>
+                <w:szCs w:val="20"/>
+              </w:rPr>
+              <w:t>individuos</w:t>
+            </w:r>
+            <w:proofErr w:type="spellEnd"/>
+          </w:p>
+        </w:tc>
+        <w:tc>
+          <w:tcPr>
+            <w:tcW w:w="1246" w:type="dxa"/>
+          </w:tcPr>
+          <w:p>
+            <w:pPr>
+              <w:pStyle w:val="ListParagraph"/>
+              <w:ind w:left="0"/>
+              <w:rPr>
+                <w:rFonts w:asciiTheme="minorHAnsi" w:hAnsiTheme="minorHAnsi" w:cstheme="minorHAnsi"/>
+                <w:sz w:val="20"/>
+                <w:szCs w:val="20"/>
+              </w:rPr>
+            </w:pPr>
+            <w:r>
+              <w:rPr>
+                <w:rFonts w:asciiTheme="minorHAnsi" w:hAnsiTheme="minorHAnsi" w:cstheme="minorHAnsi"/>
+                <w:sz w:val="20"/>
+                <w:szCs w:val="20"/>
+              </w:rPr>
+              <w:lastRenderedPageBreak/>
+              <w:t xml:space="preserve">Buscar na tabela IBGE municípios o código representado no elemento </w:t>
+            </w:r>
+            <w:proofErr w:type="spellStart"/>
+            <w:r>
+              <w:rPr>
+                <w:rFonts w:asciiTheme="minorHAnsi" w:hAnsiTheme="minorHAnsi" w:cstheme="minorHAnsi"/>
+                <w:sz w:val="20"/>
+                <w:szCs w:val="20"/>
+              </w:rPr>
+              <w:t>city</w:t>
+            </w:r>
+            <w:proofErr w:type="spellEnd"/>
+            <w:r>
+              <w:rPr>
+                <w:rFonts w:asciiTheme="minorHAnsi" w:hAnsiTheme="minorHAnsi" w:cstheme="minorHAnsi"/>
+                <w:sz w:val="20"/>
+                <w:szCs w:val="20"/>
+              </w:rPr>
+              <w:t xml:space="preserve"> e retornar o </w:t>
+            </w:r>
+            <w:r>
+              <w:rPr>
+                <w:rFonts w:asciiTheme="minorHAnsi" w:hAnsiTheme="minorHAnsi" w:cstheme="minorHAnsi"/>
+                <w:sz w:val="20"/>
+                <w:szCs w:val="20"/>
+              </w:rPr>
+              <w:lastRenderedPageBreak/>
+              <w:t>nome do município</w:t>
+            </w:r>
+          </w:p>
+        </w:tc>
+        <w:tc>
+          <w:tcPr>
+            <w:tcW w:w="1117" w:type="dxa"/>
+          </w:tcPr>
+          <w:p>
+            <w:pPr>
+              <w:pStyle w:val="ListParagraph"/>
+              <w:ind w:left="0"/>
+              <w:rPr>
+                <w:rFonts w:asciiTheme="minorHAnsi" w:hAnsiTheme="minorHAnsi" w:cstheme="minorHAnsi"/>
+                <w:sz w:val="20"/>
+                <w:szCs w:val="20"/>
+              </w:rPr>
+            </w:pPr>
+            <w:proofErr w:type="spellStart"/>
+            <w:r>
+              <w:rPr>
+                <w:rFonts w:asciiTheme="minorHAnsi" w:hAnsiTheme="minorHAnsi" w:cstheme="minorHAnsi"/>
+                <w:sz w:val="20"/>
+                <w:szCs w:val="20"/>
+              </w:rPr>
+              <w:lastRenderedPageBreak/>
+              <w:t>city</w:t>
+            </w:r>
+            <w:proofErr w:type="spellEnd"/>
+            <w:r>
+              <w:rPr>
+                <w:rFonts w:asciiTheme="minorHAnsi" w:hAnsiTheme="minorHAnsi" w:cstheme="minorHAnsi"/>
+                <w:sz w:val="20"/>
+                <w:szCs w:val="20"/>
+              </w:rPr>
+              <w:t xml:space="preserve"> = &lt;nome do </w:t>
+            </w:r>
+            <w:proofErr w:type="spellStart"/>
+            <w:r>
+              <w:rPr>
+                <w:rFonts w:asciiTheme="minorHAnsi" w:hAnsiTheme="minorHAnsi" w:cstheme="minorHAnsi"/>
+                <w:sz w:val="20"/>
+                <w:szCs w:val="20"/>
+              </w:rPr>
+              <w:t>municipio</w:t>
+            </w:r>
+            <w:proofErr w:type="spellEnd"/>
+            <w:r>
+              <w:rPr>
+                <w:rFonts w:asciiTheme="minorHAnsi" w:hAnsiTheme="minorHAnsi" w:cstheme="minorHAnsi"/>
+                <w:sz w:val="20"/>
+                <w:szCs w:val="20"/>
+              </w:rPr>
+              <w:t xml:space="preserve"> da tabela IBGE municípios&gt;</w:t>
+            </w:r>
+          </w:p>
+        </w:tc>
+      </w:tr>
+      <w:tr>
+        <w:tc>
+          <w:tcPr>
+            <w:tcW w:w="1118" w:type="dxa"/>
+          </w:tcPr>
+          <w:p>
+            <w:pPr>
+              <w:pStyle w:val="ListParagraph"/>
+              <w:ind w:left="0"/>
+              <w:rPr>
+                <w:rFonts w:asciiTheme="minorHAnsi" w:hAnsiTheme="minorHAnsi" w:cstheme="minorHAnsi"/>
+                <w:sz w:val="20"/>
+                <w:szCs w:val="20"/>
+              </w:rPr>
+            </w:pPr>
+            <w:proofErr w:type="spellStart"/>
+            <w:r>
+              <w:rPr>
+                <w:rFonts w:asciiTheme="minorHAnsi" w:hAnsiTheme="minorHAnsi" w:cstheme="minorHAnsi"/>
+                <w:sz w:val="20"/>
+                <w:szCs w:val="20"/>
+              </w:rPr>
+              <w:t>state</w:t>
+            </w:r>
+            <w:proofErr w:type="spellEnd"/>
+          </w:p>
+        </w:tc>
+        <w:tc>
+          <w:tcPr>
+            <w:tcW w:w="4809" w:type="dxa"/>
+          </w:tcPr>
+          <w:p>
+            <w:pPr>
+              <w:pStyle w:val="ListParagraph"/>
+              <w:ind w:left="0"/>
+              <w:rPr>
+                <w:rFonts w:asciiTheme="minorHAnsi" w:hAnsiTheme="minorHAnsi" w:cstheme="minorHAnsi"/>
+                <w:sz w:val="20"/>
+                <w:szCs w:val="20"/>
+              </w:rPr>
+            </w:pPr>
+            <w:hyperlink r:id="rId27" w:history="1">
+              <w:r>
+                <w:rPr>
+                  <w:rStyle w:val="Hyperlink"/>
+                  <w:rFonts w:asciiTheme="minorHAnsi" w:hAnsiTheme="minorHAnsi" w:cstheme="minorHAnsi"/>
+                  <w:sz w:val="20"/>
+                  <w:szCs w:val="20"/>
+                </w:rPr>
+                <w:t>http://www.saude.gov.br/fhir/r4/ValueSet/BRUnidadeFederativa-1.0</w:t>
+              </w:r>
+            </w:hyperlink>
+          </w:p>
+          <w:p>
+            <w:pPr>
+              <w:pStyle w:val="ListParagraph"/>
+              <w:ind w:left="0"/>
+              <w:rPr>
+                <w:rFonts w:asciiTheme="minorHAnsi" w:hAnsiTheme="minorHAnsi" w:cstheme="minorHAnsi"/>
+                <w:sz w:val="20"/>
+                <w:szCs w:val="20"/>
+              </w:rPr>
+            </w:pPr>
+            <w:r>
+              <w:rPr>
+                <w:rFonts w:asciiTheme="minorHAnsi" w:hAnsiTheme="minorHAnsi" w:cstheme="minorHAnsi"/>
+                <w:sz w:val="20"/>
+                <w:szCs w:val="20"/>
+              </w:rPr>
+              <w:t xml:space="preserve">Este </w:t>
+            </w:r>
+            <w:proofErr w:type="spellStart"/>
+            <w:r>
+              <w:rPr>
+                <w:rFonts w:asciiTheme="minorHAnsi" w:hAnsiTheme="minorHAnsi" w:cstheme="minorHAnsi"/>
+                <w:sz w:val="20"/>
+                <w:szCs w:val="20"/>
+              </w:rPr>
+              <w:t>ValueSet</w:t>
+            </w:r>
+            <w:proofErr w:type="spellEnd"/>
+            <w:r>
+              <w:rPr>
+                <w:rFonts w:asciiTheme="minorHAnsi" w:hAnsiTheme="minorHAnsi" w:cstheme="minorHAnsi"/>
+                <w:sz w:val="20"/>
+                <w:szCs w:val="20"/>
+              </w:rPr>
+              <w:t xml:space="preserve"> é o mesmo do recurso </w:t>
+            </w:r>
+            <w:proofErr w:type="spellStart"/>
+            <w:r>
+              <w:rPr>
+                <w:rFonts w:asciiTheme="minorHAnsi" w:hAnsiTheme="minorHAnsi" w:cstheme="minorHAnsi"/>
+                <w:sz w:val="20"/>
+                <w:szCs w:val="20"/>
+              </w:rPr>
+              <w:t>city</w:t>
+            </w:r>
+            <w:proofErr w:type="spellEnd"/>
+            <w:r>
+              <w:rPr>
+                <w:rFonts w:asciiTheme="minorHAnsi" w:hAnsiTheme="minorHAnsi" w:cstheme="minorHAnsi"/>
+                <w:sz w:val="20"/>
+                <w:szCs w:val="20"/>
+              </w:rPr>
+              <w:t xml:space="preserve"> apontando para </w:t>
+            </w:r>
+            <w:proofErr w:type="spellStart"/>
+            <w:r>
+              <w:rPr>
+                <w:rFonts w:asciiTheme="minorHAnsi" w:hAnsiTheme="minorHAnsi" w:cstheme="minorHAnsi"/>
+                <w:sz w:val="20"/>
+                <w:szCs w:val="20"/>
+              </w:rPr>
+              <w:t>CodeSystem</w:t>
+            </w:r>
+            <w:proofErr w:type="spellEnd"/>
+            <w:r>
+              <w:rPr>
+                <w:rFonts w:asciiTheme="minorHAnsi" w:hAnsiTheme="minorHAnsi" w:cstheme="minorHAnsi"/>
+                <w:sz w:val="20"/>
+                <w:szCs w:val="20"/>
+              </w:rPr>
+              <w:t xml:space="preserve"> </w:t>
+            </w:r>
+            <w:proofErr w:type="spellStart"/>
+            <w:r>
+              <w:rPr>
+                <w:rFonts w:asciiTheme="minorHAnsi" w:hAnsiTheme="minorHAnsi" w:cstheme="minorHAnsi"/>
+                <w:sz w:val="20"/>
+                <w:szCs w:val="20"/>
+              </w:rPr>
+              <w:t>BRDivisaoGeograficaBrasi</w:t>
+            </w:r>
+            <w:r>
+              <w:rPr>
+                <w:rFonts w:asciiTheme="minorHAnsi" w:hAnsiTheme="minorHAnsi" w:cstheme="minorHAnsi"/>
+                <w:sz w:val="20"/>
+                <w:szCs w:val="20"/>
+              </w:rPr>
+              <w:t>l</w:t>
+            </w:r>
+            <w:proofErr w:type="spellEnd"/>
+          </w:p>
+        </w:tc>
+        <w:tc>
+          <w:tcPr>
+            <w:tcW w:w="1246" w:type="dxa"/>
+          </w:tcPr>
+          <w:p>
+            <w:pPr>
+              <w:pStyle w:val="ListParagraph"/>
+              <w:ind w:left="0"/>
+              <w:rPr>
+                <w:rFonts w:asciiTheme="minorHAnsi" w:hAnsiTheme="minorHAnsi" w:cstheme="minorHAnsi"/>
+                <w:sz w:val="20"/>
+                <w:szCs w:val="20"/>
+              </w:rPr>
+            </w:pPr>
+            <w:r>
+              <w:rPr>
+                <w:rFonts w:asciiTheme="minorHAnsi" w:hAnsiTheme="minorHAnsi" w:cstheme="minorHAnsi"/>
+                <w:sz w:val="20"/>
+                <w:szCs w:val="20"/>
+              </w:rPr>
+              <w:t xml:space="preserve">Buscar o </w:t>
+            </w:r>
+            <w:proofErr w:type="spellStart"/>
+            <w:r>
+              <w:rPr>
+                <w:rFonts w:asciiTheme="minorHAnsi" w:hAnsiTheme="minorHAnsi" w:cstheme="minorHAnsi"/>
+                <w:sz w:val="20"/>
+                <w:szCs w:val="20"/>
+              </w:rPr>
+              <w:t>if</w:t>
+            </w:r>
+            <w:proofErr w:type="spellEnd"/>
+            <w:r>
+              <w:rPr>
+                <w:rFonts w:asciiTheme="minorHAnsi" w:hAnsiTheme="minorHAnsi" w:cstheme="minorHAnsi"/>
+                <w:sz w:val="20"/>
+                <w:szCs w:val="20"/>
+              </w:rPr>
+              <w:t xml:space="preserve"> informado no elemento </w:t>
+            </w:r>
+            <w:proofErr w:type="spellStart"/>
+            <w:r>
+              <w:rPr>
+                <w:rFonts w:asciiTheme="minorHAnsi" w:hAnsiTheme="minorHAnsi" w:cstheme="minorHAnsi"/>
+                <w:sz w:val="20"/>
+                <w:szCs w:val="20"/>
+              </w:rPr>
+              <w:t>state</w:t>
+            </w:r>
+            <w:proofErr w:type="spellEnd"/>
+            <w:r>
+              <w:rPr>
+                <w:rFonts w:asciiTheme="minorHAnsi" w:hAnsiTheme="minorHAnsi" w:cstheme="minorHAnsi"/>
+                <w:sz w:val="20"/>
+                <w:szCs w:val="20"/>
+              </w:rPr>
+              <w:t xml:space="preserve"> e retornar o nome da UF com dois dígitos</w:t>
+            </w:r>
+          </w:p>
+        </w:tc>
+        <w:tc>
+          <w:tcPr>
+            <w:tcW w:w="1117" w:type="dxa"/>
+          </w:tcPr>
+          <w:p>
+            <w:pPr>
+              <w:pStyle w:val="ListParagraph"/>
+              <w:ind w:left="0"/>
+              <w:rPr>
+                <w:rFonts w:asciiTheme="minorHAnsi" w:hAnsiTheme="minorHAnsi" w:cstheme="minorHAnsi"/>
+                <w:sz w:val="20"/>
+                <w:szCs w:val="20"/>
+              </w:rPr>
+            </w:pPr>
+            <w:proofErr w:type="spellStart"/>
+            <w:r>
+              <w:rPr>
+                <w:rFonts w:asciiTheme="minorHAnsi" w:hAnsiTheme="minorHAnsi" w:cstheme="minorHAnsi"/>
+                <w:sz w:val="20"/>
+                <w:szCs w:val="20"/>
+              </w:rPr>
+              <w:t>state</w:t>
+            </w:r>
+            <w:proofErr w:type="spellEnd"/>
+            <w:r>
+              <w:rPr>
+                <w:rFonts w:asciiTheme="minorHAnsi" w:hAnsiTheme="minorHAnsi" w:cstheme="minorHAnsi"/>
+                <w:sz w:val="20"/>
+                <w:szCs w:val="20"/>
+              </w:rPr>
+              <w:t xml:space="preserve"> = </w:t>
+            </w:r>
+            <w:r>
+              <w:rPr>
+                <w:rFonts w:asciiTheme="minorHAnsi" w:hAnsiTheme="minorHAnsi" w:cstheme="minorHAnsi"/>
+                <w:sz w:val="20"/>
+                <w:szCs w:val="20"/>
+              </w:rPr>
+              <w:t>nome da UF com dois dígitos</w:t>
+            </w:r>
+          </w:p>
+        </w:tc>
+      </w:tr>
+      <w:tr>
+        <w:tc>
+          <w:tcPr>
+            <w:tcW w:w="1118" w:type="dxa"/>
+            <w:shd w:val="clear" w:color="auto" w:fill="F4B083" w:themeFill="accent2" w:themeFillTint="99"/>
+          </w:tcPr>
+          <w:p>
+            <w:pPr>
+              <w:pStyle w:val="ListParagraph"/>
+              <w:ind w:left="0"/>
+              <w:rPr>
+                <w:rFonts w:asciiTheme="minorHAnsi" w:hAnsiTheme="minorHAnsi" w:cstheme="minorHAnsi"/>
+                <w:sz w:val="20"/>
+                <w:szCs w:val="20"/>
+              </w:rPr>
+            </w:pPr>
+            <w:r>
+              <w:rPr>
+                <w:rFonts w:asciiTheme="minorHAnsi" w:hAnsiTheme="minorHAnsi" w:cstheme="minorHAnsi"/>
+                <w:sz w:val="20"/>
+                <w:szCs w:val="20"/>
+              </w:rPr>
+              <w:t>country</w:t>
+            </w:r>
+          </w:p>
+        </w:tc>
+        <w:tc>
+          <w:tcPr>
+            <w:tcW w:w="4809" w:type="dxa"/>
+          </w:tcPr>
+          <w:p>
+            <w:pPr>
+              <w:pStyle w:val="ListParagraph"/>
+              <w:ind w:left="0"/>
+              <w:rPr>
+                <w:rFonts w:asciiTheme="minorHAnsi" w:hAnsiTheme="minorHAnsi" w:cstheme="minorHAnsi"/>
+                <w:sz w:val="20"/>
+                <w:szCs w:val="20"/>
+              </w:rPr>
+            </w:pPr>
+            <w:r>
+              <w:rPr>
+                <w:rFonts w:asciiTheme="minorHAnsi" w:hAnsiTheme="minorHAnsi" w:cstheme="minorHAnsi"/>
+                <w:sz w:val="20"/>
+                <w:szCs w:val="20"/>
+              </w:rPr>
+              <w:t>Suprimido na RNDS</w:t>
+            </w:r>
+          </w:p>
+        </w:tc>
+        <w:tc>
+          <w:tcPr>
+            <w:tcW w:w="1246" w:type="dxa"/>
+            <w:shd w:val="clear" w:color="auto" w:fill="F4B083" w:themeFill="accent2" w:themeFillTint="99"/>
+          </w:tcPr>
+          <w:p>
+            <w:pPr>
+              <w:pStyle w:val="ListParagraph"/>
+              <w:ind w:left="0"/>
+              <w:rPr>
+                <w:rFonts w:asciiTheme="minorHAnsi" w:hAnsiTheme="minorHAnsi" w:cstheme="minorHAnsi"/>
+                <w:sz w:val="20"/>
+                <w:szCs w:val="20"/>
+              </w:rPr>
+            </w:pPr>
+            <w:r>
+              <w:rPr>
+                <w:rFonts w:asciiTheme="minorHAnsi" w:hAnsiTheme="minorHAnsi" w:cstheme="minorHAnsi"/>
+                <w:sz w:val="20"/>
+                <w:szCs w:val="20"/>
+              </w:rPr>
+              <w:t>Pergunta: Podemos assumir que todos que informaram endereço são brasileiros? Se, sim podemos colocar o “BR” no elemento country do ADDRESS</w:t>
+            </w:r>
+          </w:p>
+        </w:tc>
+        <w:tc>
+          <w:tcPr>
+            <w:tcW w:w="1117" w:type="dxa"/>
+          </w:tcPr>
+          <w:p>
+            <w:pPr>
+              <w:pStyle w:val="ListParagraph"/>
+              <w:ind w:left="0"/>
+              <w:rPr>
+                <w:rFonts w:asciiTheme="minorHAnsi" w:hAnsiTheme="minorHAnsi" w:cstheme="minorHAnsi"/>
+                <w:sz w:val="20"/>
+                <w:szCs w:val="20"/>
+              </w:rPr>
+            </w:pPr>
+            <w:proofErr w:type="gramStart"/>
+            <w:r>
+              <w:rPr>
+                <w:rFonts w:asciiTheme="minorHAnsi" w:hAnsiTheme="minorHAnsi" w:cstheme="minorHAnsi"/>
+                <w:sz w:val="20"/>
+                <w:szCs w:val="20"/>
+              </w:rPr>
+              <w:t>country  +</w:t>
+            </w:r>
+            <w:proofErr w:type="gramEnd"/>
+            <w:r>
+              <w:rPr>
+                <w:rFonts w:asciiTheme="minorHAnsi" w:hAnsiTheme="minorHAnsi" w:cstheme="minorHAnsi"/>
+                <w:sz w:val="20"/>
+                <w:szCs w:val="20"/>
+              </w:rPr>
+              <w:t xml:space="preserve"> a definir</w:t>
+            </w:r>
+          </w:p>
+        </w:tc>
+      </w:tr>
+    </w:tbl>
+    <w:p>
+      <w:pPr>
+        <w:pStyle w:val="ListParagraph"/>
+        <w:rPr>
+          <w:lang w:val="pt-BR"/>
+        </w:rPr>
+      </w:pPr>
+    </w:p>
+    <w:p>
+      <w:pPr>
+        <w:pStyle w:val="ListParagraph"/>
+        <w:rPr>
+          <w:lang w:val="pt-BR"/>
+        </w:rPr>
+      </w:pPr>
+      <w:r>
+        <w:rPr>
+          <w:lang w:val="pt-BR"/>
+        </w:rPr>
+        <w:tab/>
+        <w:t xml:space="preserve">  </w:t>
+      </w:r>
+    </w:p>
+    <w:p>
+      <w:pPr>
+        <w:pStyle w:val="ListParagraph"/>
+        <w:rPr>
+          <w:lang w:val="pt-BR"/>
+        </w:rPr>
+      </w:pPr>
+    </w:p>
+    <w:p>
+      <w:pPr>
+        <w:pStyle w:val="ListParagraph"/>
+        <w:rPr>
+          <w:lang w:val="pt-BR"/>
+        </w:rPr>
+      </w:pPr>
+    </w:p>
+    <w:p>
+      <w:pPr>
+        <w:pStyle w:val="ListParagraph"/>
+        <w:numPr>
+          <w:ilvl w:val="0"/>
+          <w:numId w:val="21"/>
+        </w:numPr>
+      </w:pPr>
+      <w:r>
+        <w:rPr>
+          <w:lang w:val="pt-BR"/>
+        </w:rPr>
+        <w:t xml:space="preserve">O elemento </w:t>
+      </w:r>
+      <w:proofErr w:type="spellStart"/>
+      <w:r>
+        <w:rPr>
+          <w:lang w:val="pt-BR"/>
+        </w:rPr>
+        <w:t>line</w:t>
+      </w:r>
+      <w:proofErr w:type="spellEnd"/>
+      <w:r>
+        <w:rPr>
+          <w:lang w:val="pt-BR"/>
+        </w:rPr>
+        <w:t xml:space="preserve"> que existe na </w:t>
+      </w:r>
+      <w:proofErr w:type="spellStart"/>
+      <w:r>
+        <w:rPr>
+          <w:lang w:val="pt-BR"/>
+        </w:rPr>
+        <w:t>StrcutureDefinition</w:t>
+      </w:r>
+      <w:proofErr w:type="spellEnd"/>
+      <w:r>
+        <w:rPr>
+          <w:lang w:val="pt-BR"/>
+        </w:rPr>
+        <w:t xml:space="preserve"> </w:t>
+      </w:r>
+      <w:proofErr w:type="spellStart"/>
+      <w:r>
+        <w:rPr>
+          <w:lang w:val="pt-BR"/>
+        </w:rPr>
+        <w:t>Address</w:t>
+      </w:r>
+      <w:proofErr w:type="spellEnd"/>
+      <w:r>
+        <w:rPr>
+          <w:lang w:val="pt-BR"/>
+        </w:rPr>
+        <w:t xml:space="preserve"> representa uma linha com o texto completo do endereço do paciente. Este elemento também está suprimido na RNDS. Desta forma não será possível informar o endereço do paciente que mora no exterior, uma vez que os </w:t>
+      </w:r>
+      <w:proofErr w:type="spellStart"/>
+      <w:r>
+        <w:rPr>
+          <w:lang w:val="pt-BR"/>
+        </w:rPr>
+        <w:t>bindings</w:t>
+      </w:r>
+      <w:proofErr w:type="spellEnd"/>
+      <w:r>
+        <w:rPr>
+          <w:lang w:val="pt-BR"/>
+        </w:rPr>
+        <w:t xml:space="preserve"> com as tabelas IBGE de UF e município não são possíveis. </w:t>
+      </w:r>
+      <w:r>
+        <w:rPr>
+          <w:b/>
+          <w:bCs/>
+          <w:lang w:val="pt-BR"/>
+        </w:rPr>
+        <w:t xml:space="preserve">Desta forma, quando da conversão de um sumário IPS recebido do exterior o elemento </w:t>
+      </w:r>
+      <w:proofErr w:type="spellStart"/>
+      <w:r>
+        <w:rPr>
+          <w:b/>
+          <w:bCs/>
+          <w:lang w:val="pt-BR"/>
+        </w:rPr>
+        <w:t>Endereco</w:t>
+      </w:r>
+      <w:proofErr w:type="spellEnd"/>
+      <w:r>
+        <w:rPr>
+          <w:b/>
+          <w:bCs/>
+          <w:lang w:val="pt-BR"/>
+        </w:rPr>
+        <w:t xml:space="preserve"> da RNDS não será informado.</w:t>
+      </w:r>
+      <w:r>
+        <w:rPr>
+          <w:lang w:val="pt-BR"/>
+        </w:rPr>
+        <w:t xml:space="preserve"> Na RNDS este é um elemento MUST SUPPORT com cardinalidade 0</w:t>
+      </w:r>
+      <w:proofErr w:type="gramStart"/>
+      <w:r>
+        <w:rPr>
+          <w:lang w:val="pt-BR"/>
+        </w:rPr>
+        <w:t xml:space="preserve"> ..</w:t>
+      </w:r>
+      <w:proofErr w:type="gramEnd"/>
+      <w:r>
+        <w:rPr>
+          <w:lang w:val="pt-BR"/>
+        </w:rPr>
+        <w:t xml:space="preserve">* . O mesmo artifício de </w:t>
+      </w:r>
+      <w:proofErr w:type="spellStart"/>
+      <w:r>
+        <w:rPr>
+          <w:lang w:val="pt-BR"/>
+        </w:rPr>
+        <w:t>dataabsent</w:t>
+      </w:r>
+      <w:proofErr w:type="spellEnd"/>
+      <w:r>
+        <w:rPr>
+          <w:lang w:val="pt-BR"/>
+        </w:rPr>
+        <w:t xml:space="preserve"> será utilizado aqui. </w:t>
+      </w:r>
+    </w:p>
     <w:p/>
+    <w:p>
+      <w:pPr>
+        <w:spacing w:after="0"/>
+      </w:pPr>
+      <w:r>
+        <w:br w:type="page"/>
+      </w:r>
+    </w:p>
+    <w:p>
+      <w:pPr>
+        <w:rPr>
+          <w:lang w:val="en-US"/>
+        </w:rPr>
+      </w:pPr>
+      <w:proofErr w:type="spellStart"/>
+      <w:r>
+        <w:rPr>
+          <w:lang w:val="en-US"/>
+        </w:rPr>
+        <w:lastRenderedPageBreak/>
+        <w:t>Exemplos</w:t>
+      </w:r>
+      <w:proofErr w:type="spellEnd"/>
+    </w:p>
+    <w:p>
+      <w:pPr>
+        <w:rPr>
+          <w:lang w:val="en-US"/>
+        </w:rPr>
+      </w:pPr>
+      <w:r>
+        <w:rPr>
+          <w:lang w:val="en-US"/>
+        </w:rPr>
+        <w:t>{</w:t>
+      </w:r>
+    </w:p>
+    <w:p>
+      <w:pPr>
+        <w:rPr>
+          <w:lang w:val="en-US"/>
+        </w:rPr>
+      </w:pPr>
+      <w:r>
+        <w:rPr>
+          <w:lang w:val="en-US"/>
+        </w:rPr>
+        <w:t xml:space="preserve">  "</w:t>
+      </w:r>
+      <w:proofErr w:type="spellStart"/>
+      <w:r>
+        <w:rPr>
+          <w:lang w:val="en-US"/>
+        </w:rPr>
+        <w:t>resourceType</w:t>
+      </w:r>
+      <w:proofErr w:type="spellEnd"/>
+      <w:r>
+        <w:rPr>
+          <w:lang w:val="en-US"/>
+        </w:rPr>
+        <w:t>": "Patient",</w:t>
+      </w:r>
+    </w:p>
+    <w:p>
+      <w:pPr>
+        <w:rPr>
+          <w:lang w:val="pt-BR"/>
+        </w:rPr>
+      </w:pPr>
+      <w:r>
+        <w:rPr>
+          <w:lang w:val="en-US"/>
+        </w:rPr>
+        <w:t xml:space="preserve">  </w:t>
+      </w:r>
+      <w:r>
+        <w:rPr>
+          <w:lang w:val="pt-BR"/>
+        </w:rPr>
+        <w:t>"id": "dfc68402-7e80-4365-97df-52c4c870a159",</w:t>
+      </w:r>
+    </w:p>
+    <w:p>
+      <w:pPr>
+        <w:rPr>
+          <w:lang w:val="pt-BR"/>
+        </w:rPr>
+      </w:pPr>
+      <w:r>
+        <w:rPr>
+          <w:lang w:val="pt-BR"/>
+        </w:rPr>
+        <w:t xml:space="preserve">  "meta": {</w:t>
+      </w:r>
+    </w:p>
+    <w:p>
+      <w:pPr>
+        <w:rPr>
+          <w:lang w:val="pt-BR"/>
+        </w:rPr>
+      </w:pPr>
+      <w:r>
+        <w:rPr>
+          <w:lang w:val="pt-BR"/>
+        </w:rPr>
+        <w:t xml:space="preserve">    "profile": [</w:t>
+      </w:r>
+    </w:p>
+    <w:p>
+      <w:pPr>
+        <w:rPr>
+          <w:lang w:val="pt-BR"/>
+        </w:rPr>
+      </w:pPr>
+      <w:r>
+        <w:rPr>
+          <w:lang w:val="pt-BR"/>
+        </w:rPr>
+        <w:t xml:space="preserve">      "https://rnds-fhir.saude.gov.br/StructureDefinition/BRIndividuo-1.0"</w:t>
+      </w:r>
+    </w:p>
+    <w:p>
+      <w:pPr>
+        <w:rPr>
+          <w:lang w:val="en-US"/>
+        </w:rPr>
+      </w:pPr>
+      <w:r>
+        <w:rPr>
+          <w:lang w:val="pt-BR"/>
+        </w:rPr>
+        <w:t xml:space="preserve">    </w:t>
+      </w:r>
+      <w:r>
+        <w:rPr>
+          <w:lang w:val="en-US"/>
+        </w:rPr>
+        <w:t>]</w:t>
+      </w:r>
+    </w:p>
+    <w:p>
+      <w:pPr>
+        <w:rPr>
+          <w:lang w:val="en-US"/>
+        </w:rPr>
+      </w:pPr>
+      <w:r>
+        <w:rPr>
+          <w:lang w:val="en-US"/>
+        </w:rPr>
+        <w:t xml:space="preserve">  },</w:t>
+      </w:r>
+    </w:p>
+    <w:p>
+      <w:pPr>
+        <w:rPr>
+          <w:lang w:val="en-US"/>
+        </w:rPr>
+      </w:pPr>
+      <w:r>
+        <w:rPr>
+          <w:lang w:val="en-US"/>
+        </w:rPr>
+        <w:t xml:space="preserve">  "text": {</w:t>
+      </w:r>
+    </w:p>
+    <w:p>
+      <w:pPr>
+        <w:rPr>
+          <w:lang w:val="en-US"/>
+        </w:rPr>
+      </w:pPr>
+      <w:r>
+        <w:rPr>
+          <w:lang w:val="en-US"/>
+        </w:rPr>
+        <w:t xml:space="preserve">    "status": "generated",</w:t>
+      </w:r>
+    </w:p>
+    <w:p>
+      <w:pPr>
+        <w:rPr>
+          <w:lang w:val="en-US"/>
+        </w:rPr>
+      </w:pPr>
+      <w:r>
+        <w:rPr>
+          <w:lang w:val="en-US"/>
+        </w:rPr>
+        <w:t xml:space="preserve">    "div": "&lt;div </w:t>
+      </w:r>
+      <w:proofErr w:type="spellStart"/>
+      <w:r>
+        <w:rPr>
+          <w:lang w:val="en-US"/>
+        </w:rPr>
+        <w:t>xmlns</w:t>
+      </w:r>
+      <w:proofErr w:type="spellEnd"/>
+      <w:r>
+        <w:rPr>
+          <w:lang w:val="en-US"/>
+        </w:rPr>
+        <w:t>=\"http://www.w3.org/1999/xhtml\"&gt;&lt;p style=\"border: 1px #661aff solid; background-color: #e6e6ff; padding: 10</w:t>
+      </w:r>
+      <w:proofErr w:type="gramStart"/>
+      <w:r>
+        <w:rPr>
+          <w:lang w:val="en-US"/>
+        </w:rPr>
+        <w:t>px;\</w:t>
+      </w:r>
+      <w:proofErr w:type="gramEnd"/>
+      <w:r>
+        <w:rPr>
+          <w:lang w:val="en-US"/>
+        </w:rPr>
+        <w:t>"&gt;</w:t>
+      </w:r>
+    </w:p>
+    <w:p>
+      <w:pPr>
+        <w:rPr>
+          <w:lang w:val="en-US"/>
+        </w:rPr>
+      </w:pPr>
+      <w:r>
+        <w:rPr>
+          <w:lang w:val="en-US"/>
+        </w:rPr>
+        <w:t xml:space="preserve">&lt;b&gt;GABRIELA INACIO ALVES(OFFICIAL)&lt;/b&gt; </w:t>
+      </w:r>
+    </w:p>
+    <w:p>
+      <w:pPr>
+        <w:rPr>
+          <w:lang w:val="en-US"/>
+        </w:rPr>
+      </w:pPr>
+      <w:r>
+        <w:rPr>
+          <w:lang w:val="en-US"/>
+        </w:rPr>
+        <w:t xml:space="preserve">female, </w:t>
+      </w:r>
+      <w:proofErr w:type="spellStart"/>
+      <w:r>
+        <w:rPr>
+          <w:lang w:val="en-US"/>
+        </w:rPr>
+        <w:t>DoB</w:t>
+      </w:r>
+      <w:proofErr w:type="spellEnd"/>
+      <w:r>
+        <w:rPr>
+          <w:lang w:val="en-US"/>
+        </w:rPr>
+        <w:t>: 1976-09-15 ( Tax ID number: 12345678900(use: OFFICIAL))&lt;/p&gt;&lt;</w:t>
+      </w:r>
+      <w:proofErr w:type="spellStart"/>
+      <w:r>
+        <w:rPr>
+          <w:lang w:val="en-US"/>
+        </w:rPr>
+        <w:t>hr</w:t>
+      </w:r>
+      <w:proofErr w:type="spellEnd"/>
+      <w:r>
+        <w:rPr>
+          <w:lang w:val="en-US"/>
+        </w:rPr>
+        <w:t xml:space="preserve">/&gt;&lt;table class=\"grid\"&gt;&lt;tr&gt;&lt;td style=\"background-color: #f3f5da\" title=\"Record is active\"&gt;Active:&lt;/td&gt;&lt;td&gt;true&lt;/td&gt;&lt;td style=\"background-color: #f3f5da\" title=\"Known status of Patient\"&gt;Deceased:&lt;/td&gt;&lt;td </w:t>
+      </w:r>
+      <w:proofErr w:type="spellStart"/>
+      <w:r>
+        <w:rPr>
+          <w:lang w:val="en-US"/>
+        </w:rPr>
+        <w:t>colspan</w:t>
+      </w:r>
+      <w:proofErr w:type="spellEnd"/>
+      <w:r>
+        <w:rPr>
+          <w:lang w:val="en-US"/>
+        </w:rPr>
+        <w:t>=\"3\"&gt;false&lt;/td&gt;&lt;/tr&gt;&lt;tr&gt;&lt;td style=\"background-color: #f3f5da\…</w:t>
+      </w:r>
+    </w:p>
+    <w:p>
+      <w:pPr>
+        <w:rPr>
+          <w:lang w:val="en-US"/>
+        </w:rPr>
+      </w:pPr>
+    </w:p>
+    <w:p>
+      <w:pPr>
+        <w:rPr>
+          <w:lang w:val="en-US"/>
+        </w:rPr>
+      </w:pPr>
+    </w:p>
+    <w:p>
+      <w:pPr>
+        <w:rPr>
+          <w:lang w:val="en-US"/>
+        </w:rPr>
+      </w:pPr>
+    </w:p>
+    <w:p>
+      <w:pPr>
+        <w:rPr>
+          <w:lang w:val="pt-BR"/>
+        </w:rPr>
+      </w:pPr>
+      <w:r>
+        <w:rPr>
+          <w:lang w:val="pt-BR"/>
+        </w:rPr>
+        <w:t xml:space="preserve">[2:00 PM, 7/5/2023] Lucas </w:t>
+      </w:r>
+      <w:proofErr w:type="spellStart"/>
+      <w:r>
+        <w:rPr>
+          <w:lang w:val="pt-BR"/>
+        </w:rPr>
+        <w:t>Schoenfelder</w:t>
+      </w:r>
+      <w:proofErr w:type="spellEnd"/>
+      <w:r>
+        <w:rPr>
+          <w:lang w:val="pt-BR"/>
+        </w:rPr>
+        <w:t>: após a transformação para IPS:</w:t>
+      </w:r>
+    </w:p>
+    <w:p>
+      <w:pPr>
+        <w:rPr>
+          <w:lang w:val="en-US"/>
+        </w:rPr>
+      </w:pPr>
+      <w:r>
+        <w:rPr>
+          <w:lang w:val="en-US"/>
+        </w:rPr>
+        <w:t xml:space="preserve">[2:01 PM, 7/5/2023] Lucas </w:t>
+      </w:r>
+      <w:proofErr w:type="spellStart"/>
+      <w:r>
+        <w:rPr>
+          <w:lang w:val="en-US"/>
+        </w:rPr>
+        <w:t>Schoenfelder</w:t>
+      </w:r>
+      <w:proofErr w:type="spellEnd"/>
+      <w:r>
+        <w:rPr>
+          <w:lang w:val="en-US"/>
+        </w:rPr>
+        <w:t>: {</w:t>
+      </w:r>
+    </w:p>
+    <w:p>
+      <w:pPr>
+        <w:rPr>
+          <w:lang w:val="en-US"/>
+        </w:rPr>
+      </w:pPr>
+      <w:r>
+        <w:rPr>
+          <w:lang w:val="en-US"/>
+        </w:rPr>
+        <w:tab/>
+        <w:t>"resource": {</w:t>
+      </w:r>
+    </w:p>
+    <w:p>
+      <w:pPr>
+        <w:rPr>
+          <w:lang w:val="en-US"/>
+        </w:rPr>
+      </w:pPr>
+      <w:r>
+        <w:rPr>
+          <w:lang w:val="en-US"/>
+        </w:rPr>
+        <w:tab/>
+      </w:r>
+      <w:r>
+        <w:rPr>
+          <w:lang w:val="en-US"/>
+        </w:rPr>
+        <w:tab/>
+        <w:t>"address": [</w:t>
+      </w:r>
+    </w:p>
+    <w:p>
+      <w:pPr>
+        <w:rPr>
+          <w:lang w:val="en-US"/>
+        </w:rPr>
+      </w:pPr>
+      <w:r>
+        <w:rPr>
+          <w:lang w:val="en-US"/>
+        </w:rPr>
+        <w:tab/>
+      </w:r>
+      <w:r>
+        <w:rPr>
+          <w:lang w:val="en-US"/>
+        </w:rPr>
+        <w:tab/>
+      </w:r>
+      <w:r>
+        <w:rPr>
+          <w:lang w:val="en-US"/>
+        </w:rPr>
+        <w:tab/>
+        <w:t>{</w:t>
+      </w:r>
+    </w:p>
+    <w:p>
+      <w:pPr>
+        <w:rPr>
+          <w:lang w:val="en-US"/>
+        </w:rPr>
+      </w:pPr>
+      <w:r>
+        <w:rPr>
+          <w:lang w:val="en-US"/>
+        </w:rPr>
+        <w:tab/>
+      </w:r>
+      <w:r>
+        <w:rPr>
+          <w:lang w:val="en-US"/>
+        </w:rPr>
+        <w:tab/>
+      </w:r>
+      <w:r>
+        <w:rPr>
+          <w:lang w:val="en-US"/>
+        </w:rPr>
+        <w:tab/>
+      </w:r>
+      <w:r>
+        <w:rPr>
+          <w:lang w:val="en-US"/>
+        </w:rPr>
+        <w:tab/>
+        <w:t xml:space="preserve">"city": "Santa </w:t>
+      </w:r>
+      <w:proofErr w:type="spellStart"/>
+      <w:r>
+        <w:rPr>
+          <w:lang w:val="en-US"/>
+        </w:rPr>
+        <w:t>Luzia</w:t>
+      </w:r>
+      <w:proofErr w:type="spellEnd"/>
+      <w:r>
+        <w:rPr>
+          <w:lang w:val="en-US"/>
+        </w:rPr>
+        <w:t>",</w:t>
+      </w:r>
+    </w:p>
+    <w:p>
+      <w:pPr>
+        <w:rPr>
+          <w:lang w:val="en-US"/>
+        </w:rPr>
+      </w:pPr>
+      <w:r>
+        <w:rPr>
+          <w:lang w:val="en-US"/>
+        </w:rPr>
+        <w:tab/>
+      </w:r>
+      <w:r>
+        <w:rPr>
+          <w:lang w:val="en-US"/>
+        </w:rPr>
+        <w:tab/>
+      </w:r>
+      <w:r>
+        <w:rPr>
+          <w:lang w:val="en-US"/>
+        </w:rPr>
+        <w:tab/>
+      </w:r>
+      <w:r>
+        <w:rPr>
+          <w:lang w:val="en-US"/>
+        </w:rPr>
+        <w:tab/>
+        <w:t>"country": "BR",</w:t>
+      </w:r>
+    </w:p>
+    <w:p>
+      <w:pPr>
+        <w:rPr>
+          <w:lang w:val="pt-BR"/>
+        </w:rPr>
+      </w:pPr>
+      <w:r>
+        <w:rPr>
+          <w:lang w:val="en-US"/>
+        </w:rPr>
+        <w:tab/>
+      </w:r>
+      <w:r>
+        <w:rPr>
+          <w:lang w:val="en-US"/>
+        </w:rPr>
+        <w:tab/>
+      </w:r>
+      <w:r>
+        <w:rPr>
+          <w:lang w:val="en-US"/>
+        </w:rPr>
+        <w:tab/>
+      </w:r>
+      <w:r>
+        <w:rPr>
+          <w:lang w:val="en-US"/>
+        </w:rPr>
+        <w:tab/>
+      </w:r>
+      <w:r>
+        <w:rPr>
+          <w:lang w:val="pt-BR"/>
+        </w:rPr>
+        <w:t>"</w:t>
+      </w:r>
+      <w:proofErr w:type="spellStart"/>
+      <w:r>
+        <w:rPr>
+          <w:lang w:val="pt-BR"/>
+        </w:rPr>
+        <w:t>postalCode</w:t>
+      </w:r>
+      <w:proofErr w:type="spellEnd"/>
+      <w:r>
+        <w:rPr>
+          <w:lang w:val="pt-BR"/>
+        </w:rPr>
+        <w:t>": "70752130",</w:t>
+      </w:r>
+    </w:p>
+    <w:p>
+      <w:pPr>
+        <w:rPr>
+          <w:lang w:val="pt-BR"/>
+        </w:rPr>
+      </w:pPr>
+      <w:r>
+        <w:rPr>
+          <w:lang w:val="pt-BR"/>
+        </w:rPr>
+        <w:tab/>
+      </w:r>
+      <w:r>
+        <w:rPr>
+          <w:lang w:val="pt-BR"/>
+        </w:rPr>
+        <w:tab/>
+      </w:r>
+      <w:r>
+        <w:rPr>
+          <w:lang w:val="pt-BR"/>
+        </w:rPr>
+        <w:tab/>
+      </w:r>
+      <w:r>
+        <w:rPr>
+          <w:lang w:val="pt-BR"/>
+        </w:rPr>
+        <w:tab/>
+        <w:t>"</w:t>
+      </w:r>
+      <w:proofErr w:type="spellStart"/>
+      <w:r>
+        <w:rPr>
+          <w:lang w:val="pt-BR"/>
+        </w:rPr>
+        <w:t>state</w:t>
+      </w:r>
+      <w:proofErr w:type="spellEnd"/>
+      <w:r>
+        <w:rPr>
+          <w:lang w:val="pt-BR"/>
+        </w:rPr>
+        <w:t>": "53",</w:t>
+      </w:r>
+    </w:p>
+    <w:p>
+      <w:pPr>
+        <w:rPr>
+          <w:lang w:val="pt-BR"/>
+        </w:rPr>
+      </w:pPr>
+      <w:r>
+        <w:rPr>
+          <w:lang w:val="pt-BR"/>
+        </w:rPr>
+        <w:tab/>
+      </w:r>
+      <w:r>
+        <w:rPr>
+          <w:lang w:val="pt-BR"/>
+        </w:rPr>
+        <w:tab/>
+      </w:r>
+      <w:r>
+        <w:rPr>
+          <w:lang w:val="pt-BR"/>
+        </w:rPr>
+        <w:tab/>
+      </w:r>
+      <w:r>
+        <w:rPr>
+          <w:lang w:val="pt-BR"/>
+        </w:rPr>
+        <w:tab/>
+        <w:t>"</w:t>
+      </w:r>
+      <w:proofErr w:type="spellStart"/>
+      <w:r>
+        <w:rPr>
+          <w:lang w:val="pt-BR"/>
+        </w:rPr>
+        <w:t>text</w:t>
+      </w:r>
+      <w:proofErr w:type="spellEnd"/>
+      <w:r>
+        <w:rPr>
+          <w:lang w:val="pt-BR"/>
+        </w:rPr>
+        <w:t xml:space="preserve">": "081 </w:t>
+      </w:r>
+      <w:proofErr w:type="gramStart"/>
+      <w:r>
+        <w:rPr>
+          <w:lang w:val="pt-BR"/>
+        </w:rPr>
+        <w:t>SQN  BLOCO</w:t>
+      </w:r>
+      <w:proofErr w:type="gramEnd"/>
+      <w:r>
+        <w:rPr>
+          <w:lang w:val="pt-BR"/>
+        </w:rPr>
+        <w:t xml:space="preserve"> M 604 APARTAMENTO ASA NORTE",</w:t>
+      </w:r>
+    </w:p>
+    <w:p>
+      <w:pPr>
+        <w:rPr>
+          <w:lang w:val="en-US"/>
+        </w:rPr>
+      </w:pPr>
+      <w:r>
+        <w:rPr>
+          <w:lang w:val="pt-BR"/>
+        </w:rPr>
+        <w:tab/>
+      </w:r>
+      <w:r>
+        <w:rPr>
+          <w:lang w:val="pt-BR"/>
+        </w:rPr>
+        <w:tab/>
+      </w:r>
+      <w:r>
+        <w:rPr>
+          <w:lang w:val="pt-BR"/>
+        </w:rPr>
+        <w:tab/>
+      </w:r>
+      <w:r>
+        <w:rPr>
+          <w:lang w:val="pt-BR"/>
+        </w:rPr>
+        <w:tab/>
+      </w:r>
+      <w:r>
+        <w:rPr>
+          <w:lang w:val="en-US"/>
+        </w:rPr>
+        <w:t>"type": "physical",</w:t>
+      </w:r>
+    </w:p>
+    <w:p>
+      <w:pPr>
+        <w:rPr>
+          <w:lang w:val="en-US"/>
+        </w:rPr>
+      </w:pPr>
+      <w:r>
+        <w:rPr>
+          <w:lang w:val="en-US"/>
+        </w:rPr>
+        <w:tab/>
+      </w:r>
+      <w:r>
+        <w:rPr>
+          <w:lang w:val="en-US"/>
+        </w:rPr>
+        <w:tab/>
+      </w:r>
+      <w:r>
+        <w:rPr>
+          <w:lang w:val="en-US"/>
+        </w:rPr>
+        <w:tab/>
+      </w:r>
+      <w:r>
+        <w:rPr>
+          <w:lang w:val="en-US"/>
+        </w:rPr>
+        <w:tab/>
+        <w:t>"use": "home"</w:t>
+      </w:r>
+    </w:p>
+    <w:p>
+      <w:pPr>
+        <w:rPr>
+          <w:lang w:val="en-US"/>
+        </w:rPr>
+      </w:pPr>
+      <w:r>
+        <w:rPr>
+          <w:lang w:val="en-US"/>
+        </w:rPr>
+        <w:tab/>
+      </w:r>
+      <w:r>
+        <w:rPr>
+          <w:lang w:val="en-US"/>
+        </w:rPr>
+        <w:tab/>
+      </w:r>
+      <w:r>
+        <w:rPr>
+          <w:lang w:val="en-US"/>
+        </w:rPr>
+        <w:tab/>
+        <w:t>}</w:t>
+      </w:r>
+    </w:p>
+    <w:p>
+      <w:pPr>
+        <w:rPr>
+          <w:lang w:val="en-US"/>
+        </w:rPr>
+      </w:pPr>
+      <w:r>
+        <w:rPr>
+          <w:lang w:val="en-US"/>
+        </w:rPr>
+        <w:tab/>
+      </w:r>
+      <w:r>
+        <w:rPr>
+          <w:lang w:val="en-US"/>
+        </w:rPr>
+        <w:tab/>
+        <w:t>],</w:t>
+      </w:r>
+    </w:p>
+    <w:p>
+      <w:pPr>
+        <w:rPr>
+          <w:lang w:val="en-US"/>
+        </w:rPr>
+      </w:pPr>
+      <w:r>
+        <w:rPr>
+          <w:lang w:val="en-US"/>
+        </w:rPr>
+        <w:lastRenderedPageBreak/>
+        <w:tab/>
+      </w:r>
+      <w:r>
+        <w:rPr>
+          <w:lang w:val="en-US"/>
+        </w:rPr>
+        <w:tab/>
+        <w:t>"</w:t>
+      </w:r>
+      <w:proofErr w:type="spellStart"/>
+      <w:r>
+        <w:rPr>
+          <w:lang w:val="en-US"/>
+        </w:rPr>
+        <w:t>birthDate</w:t>
+      </w:r>
+      <w:proofErr w:type="spellEnd"/>
+      <w:r>
+        <w:rPr>
+          <w:lang w:val="en-US"/>
+        </w:rPr>
+        <w:t>": "Wed, 15 Sep 1976 00:00:00 GMT",</w:t>
+      </w:r>
+    </w:p>
+    <w:p>
+      <w:pPr>
+        <w:rPr>
+          <w:lang w:val="en-US"/>
+        </w:rPr>
+      </w:pPr>
+      <w:r>
+        <w:rPr>
+          <w:lang w:val="en-US"/>
+        </w:rPr>
+        <w:tab/>
+      </w:r>
+      <w:r>
+        <w:rPr>
+          <w:lang w:val="en-US"/>
+        </w:rPr>
+        <w:tab/>
+        <w:t>"gender": "female",</w:t>
+      </w:r>
+    </w:p>
+    <w:p>
+      <w:pPr>
+        <w:rPr>
+          <w:lang w:val="en-US"/>
+        </w:rPr>
+      </w:pPr>
+      <w:r>
+        <w:rPr>
+          <w:lang w:val="en-US"/>
+        </w:rPr>
+        <w:tab/>
+      </w:r>
+      <w:r>
+        <w:rPr>
+          <w:lang w:val="en-US"/>
+        </w:rPr>
+        <w:tab/>
+        <w:t>"</w:t>
+      </w:r>
+      <w:proofErr w:type="spellStart"/>
+      <w:r>
+        <w:rPr>
+          <w:lang w:val="en-US"/>
+        </w:rPr>
+        <w:t>generalPractitioner</w:t>
+      </w:r>
+      <w:proofErr w:type="spellEnd"/>
+      <w:r>
+        <w:rPr>
+          <w:lang w:val="en-US"/>
+        </w:rPr>
+        <w:t>": [</w:t>
+      </w:r>
+    </w:p>
+    <w:p>
+      <w:pPr>
+        <w:rPr>
+          <w:lang w:val="en-US"/>
+        </w:rPr>
+      </w:pPr>
+      <w:r>
+        <w:rPr>
+          <w:lang w:val="en-US"/>
+        </w:rPr>
+        <w:tab/>
+      </w:r>
+      <w:r>
+        <w:rPr>
+          <w:lang w:val="en-US"/>
+        </w:rPr>
+        <w:tab/>
+      </w:r>
+      <w:r>
+        <w:rPr>
+          <w:lang w:val="en-US"/>
+        </w:rPr>
+        <w:tab/>
+        <w:t>{</w:t>
+      </w:r>
+    </w:p>
+    <w:p>
+      <w:pPr>
+        <w:rPr>
+          <w:lang w:val="en-US"/>
+        </w:rPr>
+      </w:pPr>
+      <w:r>
+        <w:rPr>
+          <w:lang w:val="en-US"/>
+        </w:rPr>
+        <w:tab/>
+      </w:r>
+      <w:r>
+        <w:rPr>
+          <w:lang w:val="en-US"/>
+        </w:rPr>
+        <w:tab/>
+      </w:r>
+      <w:r>
+        <w:rPr>
+          <w:lang w:val="en-US"/>
+        </w:rPr>
+        <w:tab/>
+      </w:r>
+      <w:r>
+        <w:rPr>
+          <w:lang w:val="en-US"/>
+        </w:rPr>
+        <w:tab/>
+        <w:t>"extension": [</w:t>
+      </w:r>
+    </w:p>
+    <w:p>
+      <w:pPr>
+        <w:rPr>
+          <w:lang w:val="en-US"/>
+        </w:rPr>
+      </w:pPr>
+      <w:r>
+        <w:rPr>
+          <w:lang w:val="en-US"/>
+        </w:rPr>
+        <w:tab/>
+      </w:r>
+      <w:r>
+        <w:rPr>
+          <w:lang w:val="en-US"/>
+        </w:rPr>
+        <w:tab/>
+      </w:r>
+      <w:r>
+        <w:rPr>
+          <w:lang w:val="en-US"/>
+        </w:rPr>
+        <w:tab/>
+      </w:r>
+      <w:r>
+        <w:rPr>
+          <w:lang w:val="en-US"/>
+        </w:rPr>
+        <w:tab/>
+      </w:r>
+      <w:r>
+        <w:rPr>
+          <w:lang w:val="en-US"/>
+        </w:rPr>
+        <w:tab/>
+        <w:t>{</w:t>
+      </w:r>
+    </w:p>
+    <w:p>
+      <w:pPr>
+        <w:rPr>
+          <w:lang w:val="en-US"/>
+        </w:rPr>
+      </w:pPr>
+      <w:r>
+        <w:rPr>
+          <w:lang w:val="en-US"/>
+        </w:rPr>
+        <w:tab/>
+      </w:r>
+      <w:r>
+        <w:rPr>
+          <w:lang w:val="en-US"/>
+        </w:rPr>
+        <w:tab/>
+      </w:r>
+      <w:r>
+        <w:rPr>
+          <w:lang w:val="en-US"/>
+        </w:rPr>
+        <w:tab/>
+      </w:r>
+      <w:r>
+        <w:rPr>
+          <w:lang w:val="en-US"/>
+        </w:rPr>
+        <w:tab/>
+      </w:r>
+      <w:r>
+        <w:rPr>
+          <w:lang w:val="en-US"/>
+        </w:rPr>
+        <w:tab/>
+      </w:r>
+      <w:r>
+        <w:rPr>
+          <w:lang w:val="en-US"/>
+        </w:rPr>
+        <w:tab/>
+        <w:t>"</w:t>
+      </w:r>
+      <w:proofErr w:type="spellStart"/>
+      <w:r>
+        <w:rPr>
+          <w:lang w:val="en-US"/>
+        </w:rPr>
+        <w:t>url</w:t>
+      </w:r>
+      <w:proofErr w:type="spellEnd"/>
+      <w:r>
+        <w:rPr>
+          <w:lang w:val="en-US"/>
+        </w:rPr>
+        <w:t>": "http://hl7.org/</w:t>
+      </w:r>
+      <w:proofErr w:type="spellStart"/>
+      <w:r>
+        <w:rPr>
+          <w:lang w:val="en-US"/>
+        </w:rPr>
+        <w:t>fhir</w:t>
+      </w:r>
+      <w:proofErr w:type="spellEnd"/>
+      <w:r>
+        <w:rPr>
+          <w:lang w:val="en-US"/>
+        </w:rPr>
+        <w:t>/</w:t>
+      </w:r>
+      <w:proofErr w:type="spellStart"/>
+      <w:r>
+        <w:rPr>
+          <w:lang w:val="en-US"/>
+        </w:rPr>
+        <w:t>StructureDefinition</w:t>
+      </w:r>
+      <w:proofErr w:type="spellEnd"/>
+      <w:r>
+        <w:rPr>
+          <w:lang w:val="en-US"/>
+        </w:rPr>
+        <w:t>/data-absent-reason",</w:t>
+      </w:r>
+    </w:p>
+    <w:p>
+      <w:pPr>
+        <w:rPr>
+          <w:lang w:val="en-US"/>
+        </w:rPr>
+      </w:pPr>
+      <w:r>
+        <w:rPr>
+          <w:lang w:val="en-US"/>
+        </w:rPr>
+        <w:tab/>
+      </w:r>
+      <w:r>
+        <w:rPr>
+          <w:lang w:val="en-US"/>
+        </w:rPr>
+        <w:tab/>
+      </w:r>
+      <w:r>
+        <w:rPr>
+          <w:lang w:val="en-US"/>
+        </w:rPr>
+        <w:tab/>
+      </w:r>
+      <w:r>
+        <w:rPr>
+          <w:lang w:val="en-US"/>
+        </w:rPr>
+        <w:tab/>
+      </w:r>
+      <w:r>
+        <w:rPr>
+          <w:lang w:val="en-US"/>
+        </w:rPr>
+        <w:tab/>
+      </w:r>
+      <w:r>
+        <w:rPr>
+          <w:lang w:val="en-US"/>
+        </w:rPr>
+        <w:tab/>
+        <w:t>"</w:t>
+      </w:r>
+      <w:proofErr w:type="spellStart"/>
+      <w:r>
+        <w:rPr>
+          <w:lang w:val="en-US"/>
+        </w:rPr>
+        <w:t>valueCode</w:t>
+      </w:r>
+      <w:proofErr w:type="spellEnd"/>
+      <w:r>
+        <w:rPr>
+          <w:lang w:val="en-US"/>
+        </w:rPr>
+        <w:t>": "unknown"</w:t>
+      </w:r>
+    </w:p>
+    <w:p>
+      <w:pPr>
+        <w:rPr>
+          <w:lang w:val="en-US"/>
+        </w:rPr>
+      </w:pPr>
+      <w:r>
+        <w:rPr>
+          <w:lang w:val="en-US"/>
+        </w:rPr>
+        <w:tab/>
+      </w:r>
+      <w:r>
+        <w:rPr>
+          <w:lang w:val="en-US"/>
+        </w:rPr>
+        <w:tab/>
+      </w:r>
+      <w:r>
+        <w:rPr>
+          <w:lang w:val="en-US"/>
+        </w:rPr>
+        <w:tab/>
+      </w:r>
+      <w:r>
+        <w:rPr>
+          <w:lang w:val="en-US"/>
+        </w:rPr>
+        <w:tab/>
+      </w:r>
+      <w:r>
+        <w:rPr>
+          <w:lang w:val="en-US"/>
+        </w:rPr>
+        <w:tab/>
+        <w:t>}</w:t>
+      </w:r>
+    </w:p>
+    <w:p>
+      <w:pPr>
+        <w:rPr>
+          <w:lang w:val="en-US"/>
+        </w:rPr>
+      </w:pPr>
+      <w:r>
+        <w:rPr>
+          <w:lang w:val="en-US"/>
+        </w:rPr>
+        <w:tab/>
+      </w:r>
+      <w:r>
+        <w:rPr>
+          <w:lang w:val="en-US"/>
+        </w:rPr>
+        <w:tab/>
+      </w:r>
+      <w:r>
+        <w:rPr>
+          <w:lang w:val="en-US"/>
+        </w:rPr>
+        <w:tab/>
+      </w:r>
+      <w:r>
+        <w:rPr>
+          <w:lang w:val="en-US"/>
+        </w:rPr>
+        <w:tab/>
+        <w:t>]</w:t>
+      </w:r>
+    </w:p>
+    <w:p>
+      <w:pPr>
+        <w:rPr>
+          <w:lang w:val="en-US"/>
+        </w:rPr>
+      </w:pPr>
+      <w:r>
+        <w:rPr>
+          <w:lang w:val="en-US"/>
+        </w:rPr>
+        <w:tab/>
+      </w:r>
+      <w:r>
+        <w:rPr>
+          <w:lang w:val="en-US"/>
+        </w:rPr>
+        <w:tab/>
+      </w:r>
+      <w:r>
+        <w:rPr>
+          <w:lang w:val="en-US"/>
+        </w:rPr>
+        <w:tab/>
+        <w:t>}</w:t>
+      </w:r>
+    </w:p>
+    <w:p>
+      <w:pPr>
+        <w:rPr>
+          <w:lang w:val="en-US"/>
+        </w:rPr>
+      </w:pPr>
+      <w:r>
+        <w:rPr>
+          <w:lang w:val="en-US"/>
+        </w:rPr>
+        <w:tab/>
+      </w:r>
+      <w:r>
+        <w:rPr>
+          <w:lang w:val="en-US"/>
+        </w:rPr>
+        <w:tab/>
+        <w:t>],</w:t>
+      </w:r>
+    </w:p>
+    <w:p>
+      <w:pPr>
+        <w:rPr>
+          <w:lang w:val="en-US"/>
+        </w:rPr>
+      </w:pPr>
+      <w:r>
+        <w:rPr>
+          <w:lang w:val="en-US"/>
+        </w:rPr>
+        <w:tab/>
+      </w:r>
+      <w:r>
+        <w:rPr>
+          <w:lang w:val="en-US"/>
+        </w:rPr>
+        <w:tab/>
+        <w:t>"identifier": [</w:t>
+      </w:r>
+    </w:p>
+    <w:p>
+      <w:pPr>
+        <w:rPr>
+          <w:lang w:val="en-US"/>
+        </w:rPr>
+      </w:pPr>
+      <w:r>
+        <w:rPr>
+          <w:lang w:val="en-US"/>
+        </w:rPr>
+        <w:tab/>
+      </w:r>
+      <w:r>
+        <w:rPr>
+          <w:lang w:val="en-US"/>
+        </w:rPr>
+        <w:tab/>
+      </w:r>
+      <w:r>
+        <w:rPr>
+          <w:lang w:val="en-US"/>
+        </w:rPr>
+        <w:tab/>
+        <w:t>{</w:t>
+      </w:r>
+    </w:p>
+    <w:p>
+      <w:pPr>
+        <w:rPr>
+          <w:lang w:val="en-US"/>
+        </w:rPr>
+      </w:pPr>
+      <w:r>
+        <w:rPr>
+          <w:lang w:val="en-US"/>
+        </w:rPr>
+        <w:tab/>
+      </w:r>
+      <w:r>
+        <w:rPr>
+          <w:lang w:val="en-US"/>
+        </w:rPr>
+        <w:tab/>
+      </w:r>
+      <w:r>
+        <w:rPr>
+          <w:lang w:val="en-US"/>
+        </w:rPr>
+        <w:tab/>
+      </w:r>
+      <w:r>
+        <w:rPr>
+          <w:lang w:val="en-US"/>
+        </w:rPr>
+        <w:tab/>
+        <w:t>"system": "https://rnds-fhir.saude.gov.br/</w:t>
+      </w:r>
+      <w:proofErr w:type="spellStart"/>
+      <w:r>
+        <w:rPr>
+          <w:lang w:val="en-US"/>
+        </w:rPr>
+        <w:t>NamingSystem</w:t>
+      </w:r>
+      <w:proofErr w:type="spellEnd"/>
+      <w:r>
+        <w:rPr>
+          <w:lang w:val="en-US"/>
+        </w:rPr>
+        <w:t>/</w:t>
+      </w:r>
+      <w:proofErr w:type="spellStart"/>
+      <w:r>
+        <w:rPr>
+          <w:lang w:val="en-US"/>
+        </w:rPr>
+        <w:t>cpf</w:t>
+      </w:r>
+      <w:proofErr w:type="spellEnd"/>
+      <w:r>
+        <w:rPr>
+          <w:lang w:val="en-US"/>
+        </w:rPr>
+        <w:t>",</w:t>
+      </w:r>
+    </w:p>
+    <w:p>
+      <w:pPr>
+        <w:rPr>
+          <w:lang w:val="en-US"/>
+        </w:rPr>
+      </w:pPr>
+      <w:r>
+        <w:rPr>
+          <w:lang w:val="en-US"/>
+        </w:rPr>
+        <w:tab/>
+      </w:r>
+      <w:r>
+        <w:rPr>
+          <w:lang w:val="en-US"/>
+        </w:rPr>
+        <w:tab/>
+      </w:r>
+      <w:r>
+        <w:rPr>
+          <w:lang w:val="en-US"/>
+        </w:rPr>
+        <w:tab/>
+      </w:r>
+      <w:r>
+        <w:rPr>
+          <w:lang w:val="en-US"/>
+        </w:rPr>
+        <w:tab/>
+        <w:t>"value": "12345678900"</w:t>
+      </w:r>
+    </w:p>
+    <w:p>
+      <w:pPr>
+        <w:rPr>
+          <w:lang w:val="en-US"/>
+        </w:rPr>
+      </w:pPr>
+      <w:r>
+        <w:rPr>
+          <w:lang w:val="en-US"/>
+        </w:rPr>
+        <w:tab/>
+      </w:r>
+      <w:r>
+        <w:rPr>
+          <w:lang w:val="en-US"/>
+        </w:rPr>
+        <w:tab/>
+      </w:r>
+      <w:r>
+        <w:rPr>
+          <w:lang w:val="en-US"/>
+        </w:rPr>
+        <w:tab/>
+        <w:t>}</w:t>
+      </w:r>
+    </w:p>
+    <w:p>
+      <w:pPr>
+        <w:rPr>
+          <w:lang w:val="en-US"/>
+        </w:rPr>
+      </w:pPr>
+      <w:r>
+        <w:rPr>
+          <w:lang w:val="en-US"/>
+        </w:rPr>
+        <w:tab/>
+      </w:r>
+      <w:r>
+        <w:rPr>
+          <w:lang w:val="en-US"/>
+        </w:rPr>
+        <w:tab/>
+        <w:t>],</w:t>
+      </w:r>
+    </w:p>
+    <w:p>
+      <w:pPr>
+        <w:rPr>
+          <w:lang w:val="en-US"/>
+        </w:rPr>
+      </w:pPr>
+      <w:r>
+        <w:rPr>
+          <w:lang w:val="en-US"/>
+        </w:rPr>
+        <w:tab/>
+      </w:r>
+      <w:r>
+        <w:rPr>
+          <w:lang w:val="en-US"/>
+        </w:rPr>
+        <w:tab/>
+        <w:t>"name": [</w:t>
+      </w:r>
+    </w:p>
+    <w:p>
+      <w:pPr>
+        <w:rPr>
+          <w:lang w:val="en-US"/>
+        </w:rPr>
+      </w:pPr>
+      <w:r>
+        <w:rPr>
+          <w:lang w:val="en-US"/>
+        </w:rPr>
+        <w:tab/>
+      </w:r>
+      <w:r>
+        <w:rPr>
+          <w:lang w:val="en-US"/>
+        </w:rPr>
+        <w:tab/>
+      </w:r>
+      <w:r>
+        <w:rPr>
+          <w:lang w:val="en-US"/>
+        </w:rPr>
+        <w:tab/>
+        <w:t>{</w:t>
+      </w:r>
+    </w:p>
+    <w:p>
+      <w:pPr>
+        <w:rPr>
+          <w:lang w:val="en-US"/>
+        </w:rPr>
+      </w:pPr>
+      <w:r>
+        <w:rPr>
+          <w:lang w:val="en-US"/>
+        </w:rPr>
+        <w:tab/>
+      </w:r>
+      <w:r>
+        <w:rPr>
+          <w:lang w:val="en-US"/>
+        </w:rPr>
+        <w:tab/>
+      </w:r>
+      <w:r>
+        <w:rPr>
+          <w:lang w:val="en-US"/>
+        </w:rPr>
+        <w:tab/>
+      </w:r>
+      <w:r>
+        <w:rPr>
+          <w:lang w:val="en-US"/>
+        </w:rPr>
+        <w:tab/>
+        <w:t>"_family": {</w:t>
+      </w:r>
+    </w:p>
+    <w:p>
+      <w:pPr>
+        <w:rPr>
+          <w:lang w:val="en-US"/>
+        </w:rPr>
+      </w:pPr>
+      <w:r>
+        <w:rPr>
+          <w:lang w:val="en-US"/>
+        </w:rPr>
+        <w:tab/>
+      </w:r>
+      <w:r>
+        <w:rPr>
+          <w:lang w:val="en-US"/>
+        </w:rPr>
+        <w:tab/>
+      </w:r>
+      <w:r>
+        <w:rPr>
+          <w:lang w:val="en-US"/>
+        </w:rPr>
+        <w:tab/>
+      </w:r>
+      <w:r>
+        <w:rPr>
+          <w:lang w:val="en-US"/>
+        </w:rPr>
+        <w:tab/>
+      </w:r>
+      <w:r>
+        <w:rPr>
+          <w:lang w:val="en-US"/>
+        </w:rPr>
+        <w:tab/>
+        <w:t>"extension": [</w:t>
+      </w:r>
+    </w:p>
+    <w:p>
+      <w:pPr>
+        <w:rPr>
+          <w:lang w:val="en-US"/>
+        </w:rPr>
+      </w:pPr>
+      <w:r>
+        <w:rPr>
+          <w:lang w:val="en-US"/>
+        </w:rPr>
+        <w:tab/>
+      </w:r>
+      <w:r>
+        <w:rPr>
+          <w:lang w:val="en-US"/>
+        </w:rPr>
+        <w:tab/>
+      </w:r>
+      <w:r>
+        <w:rPr>
+          <w:lang w:val="en-US"/>
+        </w:rPr>
+        <w:tab/>
+      </w:r>
+      <w:r>
+        <w:rPr>
+          <w:lang w:val="en-US"/>
+        </w:rPr>
+        <w:tab/>
+      </w:r>
+      <w:r>
+        <w:rPr>
+          <w:lang w:val="en-US"/>
+        </w:rPr>
+        <w:tab/>
+      </w:r>
+      <w:r>
+        <w:rPr>
+          <w:lang w:val="en-US"/>
+        </w:rPr>
+        <w:tab/>
+        <w:t>{</w:t>
+      </w:r>
+    </w:p>
+    <w:p>
+      <w:pPr>
+        <w:rPr>
+          <w:lang w:val="en-US"/>
+        </w:rPr>
+      </w:pPr>
+      <w:r>
+        <w:rPr>
+          <w:lang w:val="en-US"/>
+        </w:rPr>
+        <w:tab/>
+      </w:r>
+      <w:r>
+        <w:rPr>
+          <w:lang w:val="en-US"/>
+        </w:rPr>
+        <w:tab/>
+      </w:r>
+      <w:r>
+        <w:rPr>
+          <w:lang w:val="en-US"/>
+        </w:rPr>
+        <w:tab/>
+      </w:r>
+      <w:r>
+        <w:rPr>
+          <w:lang w:val="en-US"/>
+        </w:rPr>
+        <w:tab/>
+      </w:r>
+      <w:r>
+        <w:rPr>
+          <w:lang w:val="en-US"/>
+        </w:rPr>
+        <w:tab/>
+      </w:r>
+      <w:r>
+        <w:rPr>
+          <w:lang w:val="en-US"/>
+        </w:rPr>
+        <w:tab/>
+      </w:r>
+      <w:r>
+        <w:rPr>
+          <w:lang w:val="en-US"/>
+        </w:rPr>
+        <w:tab/>
+        <w:t>"</w:t>
+      </w:r>
+      <w:proofErr w:type="spellStart"/>
+      <w:r>
+        <w:rPr>
+          <w:lang w:val="en-US"/>
+        </w:rPr>
+        <w:t>url</w:t>
+      </w:r>
+      <w:proofErr w:type="spellEnd"/>
+      <w:r>
+        <w:rPr>
+          <w:lang w:val="en-US"/>
+        </w:rPr>
+        <w:t>": "http://hl7.org/</w:t>
+      </w:r>
+      <w:proofErr w:type="spellStart"/>
+      <w:r>
+        <w:rPr>
+          <w:lang w:val="en-US"/>
+        </w:rPr>
+        <w:t>fhir</w:t>
+      </w:r>
+      <w:proofErr w:type="spellEnd"/>
+      <w:r>
+        <w:rPr>
+          <w:lang w:val="en-US"/>
+        </w:rPr>
+        <w:t>/</w:t>
+      </w:r>
+      <w:proofErr w:type="spellStart"/>
+      <w:r>
+        <w:rPr>
+          <w:lang w:val="en-US"/>
+        </w:rPr>
+        <w:t>StructureDefinition</w:t>
+      </w:r>
+      <w:proofErr w:type="spellEnd"/>
+      <w:r>
+        <w:rPr>
+          <w:lang w:val="en-US"/>
+        </w:rPr>
+        <w:t>/data-absent-reason",</w:t>
+      </w:r>
+    </w:p>
+    <w:p>
+      <w:pPr>
+        <w:rPr>
+          <w:lang w:val="en-US"/>
+        </w:rPr>
+      </w:pPr>
+      <w:r>
+        <w:rPr>
+          <w:lang w:val="en-US"/>
+        </w:rPr>
+        <w:tab/>
+      </w:r>
+      <w:r>
+        <w:rPr>
+          <w:lang w:val="en-US"/>
+        </w:rPr>
+        <w:tab/>
+      </w:r>
+      <w:r>
+        <w:rPr>
+          <w:lang w:val="en-US"/>
+        </w:rPr>
+        <w:tab/>
+      </w:r>
+      <w:r>
+        <w:rPr>
+          <w:lang w:val="en-US"/>
+        </w:rPr>
+        <w:tab/>
+      </w:r>
+      <w:r>
+        <w:rPr>
+          <w:lang w:val="en-US"/>
+        </w:rPr>
+        <w:tab/>
+      </w:r>
+      <w:r>
+        <w:rPr>
+          <w:lang w:val="en-US"/>
+        </w:rPr>
+        <w:tab/>
+        <w:t>…</w:t>
+      </w:r>
+    </w:p>
     <w:sectPr>
+      <w:headerReference w:type="default" r:id="rId28"/>
+      <w:footerReference w:type="even" r:id="rId29"/>
+      <w:footerReference w:type="default" r:id="rId30"/>
       <w:pgSz w:w="11900" w:h="16840"/>
       <w:pgMar w:top="1440" w:right="1440" w:bottom="1440" w:left="1440" w:header="708" w:footer="708" w:gutter="0"/>
       <w:cols w:space="708"/>
@@ -142,6 +7169,313 @@
     </w:sectPr>
   </w:body>
 </w:document>
+</file>
+
+<file path=word/endnotes.xml><?xml version="1.0" encoding="utf-8"?>
+<w:endnotes xmlns:wpc="http://schemas.microsoft.com/office/word/2010/wordprocessingCanvas" xmlns:cx="http://schemas.microsoft.com/office/drawing/2014/chartex" xmlns:cx1="http://schemas.microsoft.com/office/drawing/2015/9/8/chartex" xmlns:cx2="http://schemas.microsoft.com/office/drawing/2015/10/21/chartex" xmlns:cx3="http://schemas.microsoft.com/office/drawing/2016/5/9/chartex" xmlns:cx4="http://schemas.microsoft.com/office/drawing/2016/5/10/chartex" xmlns:cx5="http://schemas.microsoft.com/office/drawing/2016/5/11/chartex" xmlns:cx6="http://schemas.microsoft.com/office/drawing/2016/5/12/chartex" xmlns:cx7="http://schemas.microsoft.com/office/drawing/2016/5/13/chartex" xmlns:cx8="http://schemas.microsoft.com/office/drawing/2016/5/14/chartex" xmlns:mc="http://schemas.openxmlformats.org/markup-compatibility/2006" xmlns:aink="http://schemas.microsoft.com/office/drawing/2016/ink" xmlns:am3d="http://schemas.microsoft.com/office/drawing/2017/model3d" xmlns:o="urn:schemas-microsoft-com:office:office" xmlns:oel="http://schemas.microsoft.com/office/2019/extlst" xmlns:r="http://schemas.openxmlformats.org/officeDocument/2006/relationships" xmlns:m="http://schemas.openxmlformats.org/officeDocument/2006/math" xmlns:v="urn:schemas-microsoft-com:vml" xmlns:wp14="http://schemas.microsoft.com/office/word/2010/wordprocessingDrawing" xmlns:wp="http://schemas.openxmlformats.org/drawingml/2006/wordprocessingDrawing" xmlns:w10="urn:schemas-microsoft-com:office:word" xmlns:w="http://schemas.openxmlformats.org/wordprocessingml/2006/main" xmlns:w14="http://schemas.microsoft.com/office/word/2010/wordml" xmlns:w15="http://schemas.microsoft.com/office/word/2012/wordml" xmlns:w16cex="http://schemas.microsoft.com/office/word/2018/wordml/cex" xmlns:w16cid="http://schemas.microsoft.com/office/word/2016/wordml/cid" xmlns:w16="http://schemas.microsoft.com/office/word/2018/wordml" xmlns:w16sdtdh="http://schemas.microsoft.com/office/word/2020/wordml/sdtdatahash" xmlns:w16se="http://schemas.microsoft.com/office/word/2015/wordml/symex" xmlns:wpg="http://schemas.microsoft.com/office/word/2010/wordprocessingGroup" xmlns:wpi="http://schemas.microsoft.com/office/word/2010/wordprocessingInk" xmlns:wne="http://schemas.microsoft.com/office/word/2006/wordml" xmlns:wps="http://schemas.microsoft.com/office/word/2010/wordprocessingShape" mc:Ignorable="w14 w15 w16se w16cid w16 w16cex w16sdtdh wp14">
+  <w:endnote w:type="separator" w:id="-1">
+    <w:p>
+      <w:pPr>
+        <w:spacing w:after="0"/>
+      </w:pPr>
+      <w:r>
+        <w:separator/>
+      </w:r>
+    </w:p>
+  </w:endnote>
+  <w:endnote w:type="continuationSeparator" w:id="0">
+    <w:p>
+      <w:pPr>
+        <w:spacing w:after="0"/>
+      </w:pPr>
+      <w:r>
+        <w:continuationSeparator/>
+      </w:r>
+    </w:p>
+  </w:endnote>
+</w:endnotes>
+</file>
+
+<file path=word/footer1.xml><?xml version="1.0" encoding="utf-8"?>
+<w:ftr xmlns:wpc="http://schemas.microsoft.com/office/word/2010/wordprocessingCanvas" xmlns:cx="http://schemas.microsoft.com/office/drawing/2014/chartex" xmlns:cx1="http://schemas.microsoft.com/office/drawing/2015/9/8/chartex" xmlns:cx2="http://schemas.microsoft.com/office/drawing/2015/10/21/chartex" xmlns:cx3="http://schemas.microsoft.com/office/drawing/2016/5/9/chartex" xmlns:cx4="http://schemas.microsoft.com/office/drawing/2016/5/10/chartex" xmlns:cx5="http://schemas.microsoft.com/office/drawing/2016/5/11/chartex" xmlns:cx6="http://schemas.microsoft.com/office/drawing/2016/5/12/chartex" xmlns:cx7="http://schemas.microsoft.com/office/drawing/2016/5/13/chartex" xmlns:cx8="http://schemas.microsoft.com/office/drawing/2016/5/14/chartex" xmlns:mc="http://schemas.openxmlformats.org/markup-compatibility/2006" xmlns:aink="http://schemas.microsoft.com/office/drawing/2016/ink" xmlns:am3d="http://schemas.microsoft.com/office/drawing/2017/model3d" xmlns:o="urn:schemas-microsoft-com:office:office" xmlns:oel="http://schemas.microsoft.com/office/2019/extlst" xmlns:r="http://schemas.openxmlformats.org/officeDocument/2006/relationships" xmlns:m="http://schemas.openxmlformats.org/officeDocument/2006/math" xmlns:v="urn:schemas-microsoft-com:vml" xmlns:wp14="http://schemas.microsoft.com/office/word/2010/wordprocessingDrawing" xmlns:wp="http://schemas.openxmlformats.org/drawingml/2006/wordprocessingDrawing" xmlns:w10="urn:schemas-microsoft-com:office:word" xmlns:w="http://schemas.openxmlformats.org/wordprocessingml/2006/main" xmlns:w14="http://schemas.microsoft.com/office/word/2010/wordml" xmlns:w15="http://schemas.microsoft.com/office/word/2012/wordml" xmlns:w16cex="http://schemas.microsoft.com/office/word/2018/wordml/cex" xmlns:w16cid="http://schemas.microsoft.com/office/word/2016/wordml/cid" xmlns:w16="http://schemas.microsoft.com/office/word/2018/wordml" xmlns:w16sdtdh="http://schemas.microsoft.com/office/word/2020/wordml/sdtdatahash" xmlns:w16se="http://schemas.microsoft.com/office/word/2015/wordml/symex" xmlns:wpg="http://schemas.microsoft.com/office/word/2010/wordprocessingGroup" xmlns:wpi="http://schemas.microsoft.com/office/word/2010/wordprocessingInk" xmlns:wne="http://schemas.microsoft.com/office/word/2006/wordml" xmlns:wps="http://schemas.microsoft.com/office/word/2010/wordprocessingShape" mc:Ignorable="w14 w15 w16se w16cid w16 w16cex w16sdtdh wp14">
+  <w:sdt>
+    <w:sdtPr>
+      <w:rPr>
+        <w:rStyle w:val="PageNumber"/>
+      </w:rPr>
+      <w:id w:val="1698348579"/>
+      <w:docPartObj>
+        <w:docPartGallery w:val="Page Numbers (Bottom of Page)"/>
+        <w:docPartUnique/>
+      </w:docPartObj>
+    </w:sdtPr>
+    <w:sdtContent>
+      <w:p>
+        <w:pPr>
+          <w:pStyle w:val="Footer"/>
+          <w:framePr w:wrap="none" w:vAnchor="text" w:hAnchor="margin" w:xAlign="right" w:y="1"/>
+          <w:rPr>
+            <w:rStyle w:val="PageNumber"/>
+          </w:rPr>
+        </w:pPr>
+        <w:r>
+          <w:rPr>
+            <w:rStyle w:val="PageNumber"/>
+          </w:rPr>
+          <w:fldChar w:fldCharType="begin"/>
+        </w:r>
+        <w:r>
+          <w:rPr>
+            <w:rStyle w:val="PageNumber"/>
+          </w:rPr>
+          <w:instrText xml:space="preserve"> PAGE </w:instrText>
+        </w:r>
+        <w:r>
+          <w:rPr>
+            <w:rStyle w:val="PageNumber"/>
+          </w:rPr>
+          <w:fldChar w:fldCharType="end"/>
+        </w:r>
+      </w:p>
+    </w:sdtContent>
+  </w:sdt>
+  <w:p>
+    <w:pPr>
+      <w:pStyle w:val="Footer"/>
+      <w:ind w:right="360"/>
+    </w:pPr>
+  </w:p>
+</w:ftr>
+</file>
+
+<file path=word/footer2.xml><?xml version="1.0" encoding="utf-8"?>
+<w:ftr xmlns:wpc="http://schemas.microsoft.com/office/word/2010/wordprocessingCanvas" xmlns:cx="http://schemas.microsoft.com/office/drawing/2014/chartex" xmlns:cx1="http://schemas.microsoft.com/office/drawing/2015/9/8/chartex" xmlns:cx2="http://schemas.microsoft.com/office/drawing/2015/10/21/chartex" xmlns:cx3="http://schemas.microsoft.com/office/drawing/2016/5/9/chartex" xmlns:cx4="http://schemas.microsoft.com/office/drawing/2016/5/10/chartex" xmlns:cx5="http://schemas.microsoft.com/office/drawing/2016/5/11/chartex" xmlns:cx6="http://schemas.microsoft.com/office/drawing/2016/5/12/chartex" xmlns:cx7="http://schemas.microsoft.com/office/drawing/2016/5/13/chartex" xmlns:cx8="http://schemas.microsoft.com/office/drawing/2016/5/14/chartex" xmlns:mc="http://schemas.openxmlformats.org/markup-compatibility/2006" xmlns:aink="http://schemas.microsoft.com/office/drawing/2016/ink" xmlns:am3d="http://schemas.microsoft.com/office/drawing/2017/model3d" xmlns:o="urn:schemas-microsoft-com:office:office" xmlns:oel="http://schemas.microsoft.com/office/2019/extlst" xmlns:r="http://schemas.openxmlformats.org/officeDocument/2006/relationships" xmlns:m="http://schemas.openxmlformats.org/officeDocument/2006/math" xmlns:v="urn:schemas-microsoft-com:vml" xmlns:wp14="http://schemas.microsoft.com/office/word/2010/wordprocessingDrawing" xmlns:wp="http://schemas.openxmlformats.org/drawingml/2006/wordprocessingDrawing" xmlns:w10="urn:schemas-microsoft-com:office:word" xmlns:w="http://schemas.openxmlformats.org/wordprocessingml/2006/main" xmlns:w14="http://schemas.microsoft.com/office/word/2010/wordml" xmlns:w15="http://schemas.microsoft.com/office/word/2012/wordml" xmlns:w16cex="http://schemas.microsoft.com/office/word/2018/wordml/cex" xmlns:w16cid="http://schemas.microsoft.com/office/word/2016/wordml/cid" xmlns:w16="http://schemas.microsoft.com/office/word/2018/wordml" xmlns:w16sdtdh="http://schemas.microsoft.com/office/word/2020/wordml/sdtdatahash" xmlns:w16se="http://schemas.microsoft.com/office/word/2015/wordml/symex" xmlns:wpg="http://schemas.microsoft.com/office/word/2010/wordprocessingGroup" xmlns:wpi="http://schemas.microsoft.com/office/word/2010/wordprocessingInk" xmlns:wne="http://schemas.microsoft.com/office/word/2006/wordml" xmlns:wps="http://schemas.microsoft.com/office/word/2010/wordprocessingShape" mc:Ignorable="w14 w15 w16se w16cid w16 w16cex w16sdtdh wp14">
+  <w:sdt>
+    <w:sdtPr>
+      <w:rPr>
+        <w:rStyle w:val="PageNumber"/>
+      </w:rPr>
+      <w:id w:val="-226150948"/>
+      <w:docPartObj>
+        <w:docPartGallery w:val="Page Numbers (Bottom of Page)"/>
+        <w:docPartUnique/>
+      </w:docPartObj>
+    </w:sdtPr>
+    <w:sdtContent>
+      <w:p>
+        <w:pPr>
+          <w:pStyle w:val="Footer"/>
+          <w:framePr w:wrap="none" w:vAnchor="text" w:hAnchor="margin" w:xAlign="right" w:y="1"/>
+          <w:rPr>
+            <w:rStyle w:val="PageNumber"/>
+          </w:rPr>
+        </w:pPr>
+        <w:r>
+          <w:rPr>
+            <w:rStyle w:val="PageNumber"/>
+          </w:rPr>
+          <w:fldChar w:fldCharType="begin"/>
+        </w:r>
+        <w:r>
+          <w:rPr>
+            <w:rStyle w:val="PageNumber"/>
+          </w:rPr>
+          <w:instrText xml:space="preserve"> PAGE </w:instrText>
+        </w:r>
+        <w:r>
+          <w:rPr>
+            <w:rStyle w:val="PageNumber"/>
+          </w:rPr>
+          <w:fldChar w:fldCharType="separate"/>
+        </w:r>
+        <w:r>
+          <w:rPr>
+            <w:rStyle w:val="PageNumber"/>
+            <w:noProof/>
+          </w:rPr>
+          <w:t>1</w:t>
+        </w:r>
+        <w:r>
+          <w:rPr>
+            <w:rStyle w:val="PageNumber"/>
+          </w:rPr>
+          <w:fldChar w:fldCharType="end"/>
+        </w:r>
+      </w:p>
+    </w:sdtContent>
+  </w:sdt>
+  <w:p>
+    <w:pPr>
+      <w:pStyle w:val="Footer"/>
+      <w:ind w:right="360"/>
+    </w:pPr>
+  </w:p>
+</w:ftr>
+</file>
+
+<file path=word/footnotes.xml><?xml version="1.0" encoding="utf-8"?>
+<w:footnotes xmlns:wpc="http://schemas.microsoft.com/office/word/2010/wordprocessingCanvas" xmlns:cx="http://schemas.microsoft.com/office/drawing/2014/chartex" xmlns:cx1="http://schemas.microsoft.com/office/drawing/2015/9/8/chartex" xmlns:cx2="http://schemas.microsoft.com/office/drawing/2015/10/21/chartex" xmlns:cx3="http://schemas.microsoft.com/office/drawing/2016/5/9/chartex" xmlns:cx4="http://schemas.microsoft.com/office/drawing/2016/5/10/chartex" xmlns:cx5="http://schemas.microsoft.com/office/drawing/2016/5/11/chartex" xmlns:cx6="http://schemas.microsoft.com/office/drawing/2016/5/12/chartex" xmlns:cx7="http://schemas.microsoft.com/office/drawing/2016/5/13/chartex" xmlns:cx8="http://schemas.microsoft.com/office/drawing/2016/5/14/chartex" xmlns:mc="http://schemas.openxmlformats.org/markup-compatibility/2006" xmlns:aink="http://schemas.microsoft.com/office/drawing/2016/ink" xmlns:am3d="http://schemas.microsoft.com/office/drawing/2017/model3d" xmlns:o="urn:schemas-microsoft-com:office:office" xmlns:oel="http://schemas.microsoft.com/office/2019/extlst" xmlns:r="http://schemas.openxmlformats.org/officeDocument/2006/relationships" xmlns:m="http://schemas.openxmlformats.org/officeDocument/2006/math" xmlns:v="urn:schemas-microsoft-com:vml" xmlns:wp14="http://schemas.microsoft.com/office/word/2010/wordprocessingDrawing" xmlns:wp="http://schemas.openxmlformats.org/drawingml/2006/wordprocessingDrawing" xmlns:w10="urn:schemas-microsoft-com:office:word" xmlns:w="http://schemas.openxmlformats.org/wordprocessingml/2006/main" xmlns:w14="http://schemas.microsoft.com/office/word/2010/wordml" xmlns:w15="http://schemas.microsoft.com/office/word/2012/wordml" xmlns:w16cex="http://schemas.microsoft.com/office/word/2018/wordml/cex" xmlns:w16cid="http://schemas.microsoft.com/office/word/2016/wordml/cid" xmlns:w16="http://schemas.microsoft.com/office/word/2018/wordml" xmlns:w16sdtdh="http://schemas.microsoft.com/office/word/2020/wordml/sdtdatahash" xmlns:w16se="http://schemas.microsoft.com/office/word/2015/wordml/symex" xmlns:wpg="http://schemas.microsoft.com/office/word/2010/wordprocessingGroup" xmlns:wpi="http://schemas.microsoft.com/office/word/2010/wordprocessingInk" xmlns:wne="http://schemas.microsoft.com/office/word/2006/wordml" xmlns:wps="http://schemas.microsoft.com/office/word/2010/wordprocessingShape" mc:Ignorable="w14 w15 w16se w16cid w16 w16cex w16sdtdh wp14">
+  <w:footnote w:type="separator" w:id="-1">
+    <w:p>
+      <w:pPr>
+        <w:spacing w:after="0"/>
+      </w:pPr>
+      <w:r>
+        <w:separator/>
+      </w:r>
+    </w:p>
+  </w:footnote>
+  <w:footnote w:type="continuationSeparator" w:id="0">
+    <w:p>
+      <w:pPr>
+        <w:spacing w:after="0"/>
+      </w:pPr>
+      <w:r>
+        <w:continuationSeparator/>
+      </w:r>
+    </w:p>
+  </w:footnote>
+</w:footnotes>
+</file>
+
+<file path=word/header1.xml><?xml version="1.0" encoding="utf-8"?>
+<w:hdr xmlns:wpc="http://schemas.microsoft.com/office/word/2010/wordprocessingCanvas" xmlns:cx="http://schemas.microsoft.com/office/drawing/2014/chartex" xmlns:cx1="http://schemas.microsoft.com/office/drawing/2015/9/8/chartex" xmlns:cx2="http://schemas.microsoft.com/office/drawing/2015/10/21/chartex" xmlns:cx3="http://schemas.microsoft.com/office/drawing/2016/5/9/chartex" xmlns:cx4="http://schemas.microsoft.com/office/drawing/2016/5/10/chartex" xmlns:cx5="http://schemas.microsoft.com/office/drawing/2016/5/11/chartex" xmlns:cx6="http://schemas.microsoft.com/office/drawing/2016/5/12/chartex" xmlns:cx7="http://schemas.microsoft.com/office/drawing/2016/5/13/chartex" xmlns:cx8="http://schemas.microsoft.com/office/drawing/2016/5/14/chartex" xmlns:mc="http://schemas.openxmlformats.org/markup-compatibility/2006" xmlns:aink="http://schemas.microsoft.com/office/drawing/2016/ink" xmlns:am3d="http://schemas.microsoft.com/office/drawing/2017/model3d" xmlns:o="urn:schemas-microsoft-com:office:office" xmlns:oel="http://schemas.microsoft.com/office/2019/extlst" xmlns:r="http://schemas.openxmlformats.org/officeDocument/2006/relationships" xmlns:m="http://schemas.openxmlformats.org/officeDocument/2006/math" xmlns:v="urn:schemas-microsoft-com:vml" xmlns:wp14="http://schemas.microsoft.com/office/word/2010/wordprocessingDrawing" xmlns:wp="http://schemas.openxmlformats.org/drawingml/2006/wordprocessingDrawing" xmlns:w10="urn:schemas-microsoft-com:office:word" xmlns:w="http://schemas.openxmlformats.org/wordprocessingml/2006/main" xmlns:w14="http://schemas.microsoft.com/office/word/2010/wordml" xmlns:w15="http://schemas.microsoft.com/office/word/2012/wordml" xmlns:w16cex="http://schemas.microsoft.com/office/word/2018/wordml/cex" xmlns:w16cid="http://schemas.microsoft.com/office/word/2016/wordml/cid" xmlns:w16="http://schemas.microsoft.com/office/word/2018/wordml" xmlns:w16sdtdh="http://schemas.microsoft.com/office/word/2020/wordml/sdtdatahash" xmlns:w16se="http://schemas.microsoft.com/office/word/2015/wordml/symex" xmlns:wpg="http://schemas.microsoft.com/office/word/2010/wordprocessingGroup" xmlns:wpi="http://schemas.microsoft.com/office/word/2010/wordprocessingInk" xmlns:wne="http://schemas.microsoft.com/office/word/2006/wordml" xmlns:wps="http://schemas.microsoft.com/office/word/2010/wordprocessingShape" mc:Ignorable="w14 w15 w16se w16cid w16 w16cex w16sdtdh wp14">
+  <w:p>
+    <w:pPr>
+      <w:pStyle w:val="Header"/>
+    </w:pPr>
+    <w:r>
+      <w:rPr>
+        <w:noProof/>
+        <w:color w:val="2B579A"/>
+        <w:shd w:val="clear" w:color="auto" w:fill="E6E6E6"/>
+        <w:lang w:eastAsia="pt-BR"/>
+      </w:rPr>
+      <w:drawing>
+        <wp:anchor distT="0" distB="0" distL="114300" distR="114300" simplePos="0" relativeHeight="251659264" behindDoc="1" locked="0" layoutInCell="1" allowOverlap="1" wp14:anchorId="58BE33E4" wp14:editId="13D99F27">
+          <wp:simplePos x="0" y="0"/>
+          <wp:positionH relativeFrom="column">
+            <wp:posOffset>-762000</wp:posOffset>
+          </wp:positionH>
+          <wp:positionV relativeFrom="paragraph">
+            <wp:posOffset>-172720</wp:posOffset>
+          </wp:positionV>
+          <wp:extent cx="2879090" cy="962025"/>
+          <wp:effectExtent l="0" t="0" r="0" b="9525"/>
+          <wp:wrapNone/>
+          <wp:docPr id="676088345" name="Imagem 676088345" descr="hsl_pos_RGB_baixa"/>
+          <wp:cNvGraphicFramePr>
+            <a:graphicFrameLocks xmlns:a="http://schemas.openxmlformats.org/drawingml/2006/main" noChangeAspect="1"/>
+          </wp:cNvGraphicFramePr>
+          <a:graphic xmlns:a="http://schemas.openxmlformats.org/drawingml/2006/main">
+            <a:graphicData uri="http://schemas.openxmlformats.org/drawingml/2006/picture">
+              <pic:pic xmlns:pic="http://schemas.openxmlformats.org/drawingml/2006/picture">
+                <pic:nvPicPr>
+                  <pic:cNvPr id="0" name="Picture 1" descr="hsl_pos_RGB_baixa"/>
+                  <pic:cNvPicPr>
+                    <a:picLocks noChangeAspect="1" noChangeArrowheads="1"/>
+                  </pic:cNvPicPr>
+                </pic:nvPicPr>
+                <pic:blipFill>
+                  <a:blip r:embed="rId1" cstate="print">
+                    <a:extLst>
+                      <a:ext uri="{28A0092B-C50C-407E-A947-70E740481C1C}">
+                        <a14:useLocalDpi xmlns:a14="http://schemas.microsoft.com/office/drawing/2010/main" val="0"/>
+                      </a:ext>
+                    </a:extLst>
+                  </a:blip>
+                  <a:srcRect/>
+                  <a:stretch>
+                    <a:fillRect/>
+                  </a:stretch>
+                </pic:blipFill>
+                <pic:spPr bwMode="auto">
+                  <a:xfrm>
+                    <a:off x="0" y="0"/>
+                    <a:ext cx="2879090" cy="962025"/>
+                  </a:xfrm>
+                  <a:prstGeom prst="rect">
+                    <a:avLst/>
+                  </a:prstGeom>
+                  <a:noFill/>
+                  <a:ln>
+                    <a:noFill/>
+                  </a:ln>
+                </pic:spPr>
+              </pic:pic>
+            </a:graphicData>
+          </a:graphic>
+          <wp14:sizeRelH relativeFrom="page">
+            <wp14:pctWidth>0</wp14:pctWidth>
+          </wp14:sizeRelH>
+          <wp14:sizeRelV relativeFrom="page">
+            <wp14:pctHeight>0</wp14:pctHeight>
+          </wp14:sizeRelV>
+        </wp:anchor>
+      </w:drawing>
+    </w:r>
+    <w:r>
+      <w:tab/>
+    </w:r>
+    <w:r>
+      <w:tab/>
+    </w:r>
+    <w:r>
+      <w:rPr>
+        <w:noProof/>
+        <w:color w:val="2B579A"/>
+        <w:shd w:val="clear" w:color="auto" w:fill="E6E6E6"/>
+        <w:lang w:eastAsia="pt-BR"/>
+      </w:rPr>
+      <w:drawing>
+        <wp:inline distT="0" distB="0" distL="0" distR="0" wp14:anchorId="1EBB4F2C" wp14:editId="12D900B6">
+          <wp:extent cx="676275" cy="571183"/>
+          <wp:effectExtent l="0" t="0" r="0" b="635"/>
+          <wp:docPr id="1884982103" name="Imagem 1884982103"/>
+          <wp:cNvGraphicFramePr>
+            <a:graphicFrameLocks xmlns:a="http://schemas.openxmlformats.org/drawingml/2006/main" noChangeAspect="1"/>
+          </wp:cNvGraphicFramePr>
+          <a:graphic xmlns:a="http://schemas.openxmlformats.org/drawingml/2006/main">
+            <a:graphicData uri="http://schemas.openxmlformats.org/drawingml/2006/picture">
+              <pic:pic xmlns:pic="http://schemas.openxmlformats.org/drawingml/2006/picture">
+                <pic:nvPicPr>
+                  <pic:cNvPr id="2" name="PROADI-SUS OFICIAL.png"/>
+                  <pic:cNvPicPr/>
+                </pic:nvPicPr>
+                <pic:blipFill>
+                  <a:blip r:embed="rId2" cstate="print">
+                    <a:extLst>
+                      <a:ext uri="{28A0092B-C50C-407E-A947-70E740481C1C}">
+                        <a14:useLocalDpi xmlns:a14="http://schemas.microsoft.com/office/drawing/2010/main" val="0"/>
+                      </a:ext>
+                    </a:extLst>
+                  </a:blip>
+                  <a:stretch>
+                    <a:fillRect/>
+                  </a:stretch>
+                </pic:blipFill>
+                <pic:spPr>
+                  <a:xfrm>
+                    <a:off x="0" y="0"/>
+                    <a:ext cx="698959" cy="590342"/>
+                  </a:xfrm>
+                  <a:prstGeom prst="rect">
+                    <a:avLst/>
+                  </a:prstGeom>
+                </pic:spPr>
+              </pic:pic>
+            </a:graphicData>
+          </a:graphic>
+        </wp:inline>
+      </w:drawing>
+    </w:r>
+  </w:p>
+  <w:p>
+    <w:pPr>
+      <w:pStyle w:val="Header"/>
+    </w:pPr>
+  </w:p>
+</w:hdr>
 </file>
 
 <file path=word/numbering.xml><?xml version="1.0" encoding="utf-8"?>
@@ -271,6 +7605,92 @@
     </w:lvl>
   </w:abstractNum>
   <w:abstractNum w:abstractNumId="2" w15:restartNumberingAfterBreak="0">
+    <w:nsid w:val="09052FD9"/>
+    <w:multiLevelType w:val="hybridMultilevel"/>
+    <w:tmpl w:val="BE6E1D70"/>
+    <w:lvl w:ilvl="0" w:tplc="04090017">
+      <w:start w:val="1"/>
+      <w:numFmt w:val="lowerLetter"/>
+      <w:lvlText w:val="%1)"/>
+      <w:lvlJc w:val="left"/>
+      <w:pPr>
+        <w:ind w:left="720" w:hanging="360"/>
+      </w:pPr>
+    </w:lvl>
+    <w:lvl w:ilvl="1" w:tplc="04090019" w:tentative="1">
+      <w:start w:val="1"/>
+      <w:numFmt w:val="lowerLetter"/>
+      <w:lvlText w:val="%2."/>
+      <w:lvlJc w:val="left"/>
+      <w:pPr>
+        <w:ind w:left="1440" w:hanging="360"/>
+      </w:pPr>
+    </w:lvl>
+    <w:lvl w:ilvl="2" w:tplc="0409001B" w:tentative="1">
+      <w:start w:val="1"/>
+      <w:numFmt w:val="lowerRoman"/>
+      <w:lvlText w:val="%3."/>
+      <w:lvlJc w:val="right"/>
+      <w:pPr>
+        <w:ind w:left="2160" w:hanging="180"/>
+      </w:pPr>
+    </w:lvl>
+    <w:lvl w:ilvl="3" w:tplc="0409000F" w:tentative="1">
+      <w:start w:val="1"/>
+      <w:numFmt w:val="decimal"/>
+      <w:lvlText w:val="%4."/>
+      <w:lvlJc w:val="left"/>
+      <w:pPr>
+        <w:ind w:left="2880" w:hanging="360"/>
+      </w:pPr>
+    </w:lvl>
+    <w:lvl w:ilvl="4" w:tplc="04090019" w:tentative="1">
+      <w:start w:val="1"/>
+      <w:numFmt w:val="lowerLetter"/>
+      <w:lvlText w:val="%5."/>
+      <w:lvlJc w:val="left"/>
+      <w:pPr>
+        <w:ind w:left="3600" w:hanging="360"/>
+      </w:pPr>
+    </w:lvl>
+    <w:lvl w:ilvl="5" w:tplc="0409001B" w:tentative="1">
+      <w:start w:val="1"/>
+      <w:numFmt w:val="lowerRoman"/>
+      <w:lvlText w:val="%6."/>
+      <w:lvlJc w:val="right"/>
+      <w:pPr>
+        <w:ind w:left="4320" w:hanging="180"/>
+      </w:pPr>
+    </w:lvl>
+    <w:lvl w:ilvl="6" w:tplc="0409000F" w:tentative="1">
+      <w:start w:val="1"/>
+      <w:numFmt w:val="decimal"/>
+      <w:lvlText w:val="%7."/>
+      <w:lvlJc w:val="left"/>
+      <w:pPr>
+        <w:ind w:left="5040" w:hanging="360"/>
+      </w:pPr>
+    </w:lvl>
+    <w:lvl w:ilvl="7" w:tplc="04090019" w:tentative="1">
+      <w:start w:val="1"/>
+      <w:numFmt w:val="lowerLetter"/>
+      <w:lvlText w:val="%8."/>
+      <w:lvlJc w:val="left"/>
+      <w:pPr>
+        <w:ind w:left="5760" w:hanging="360"/>
+      </w:pPr>
+    </w:lvl>
+    <w:lvl w:ilvl="8" w:tplc="0409001B" w:tentative="1">
+      <w:start w:val="1"/>
+      <w:numFmt w:val="lowerRoman"/>
+      <w:lvlText w:val="%9."/>
+      <w:lvlJc w:val="right"/>
+      <w:pPr>
+        <w:ind w:left="6480" w:hanging="180"/>
+      </w:pPr>
+    </w:lvl>
+  </w:abstractNum>
+  <w:abstractNum w:abstractNumId="3" w15:restartNumberingAfterBreak="0">
     <w:nsid w:val="11454597"/>
     <w:multiLevelType w:val="multilevel"/>
     <w:tmpl w:val="702E2944"/>
@@ -356,7 +7776,7 @@
       </w:pPr>
     </w:lvl>
   </w:abstractNum>
-  <w:abstractNum w:abstractNumId="3" w15:restartNumberingAfterBreak="0">
+  <w:abstractNum w:abstractNumId="4" w15:restartNumberingAfterBreak="0">
     <w:nsid w:val="16E34A8C"/>
     <w:multiLevelType w:val="singleLevel"/>
     <w:tmpl w:val="DDD4B79C"/>
@@ -374,7 +7794,94 @@
       </w:rPr>
     </w:lvl>
   </w:abstractNum>
-  <w:abstractNum w:abstractNumId="4" w15:restartNumberingAfterBreak="0">
+  <w:abstractNum w:abstractNumId="5" w15:restartNumberingAfterBreak="0">
+    <w:nsid w:val="19F16CB6"/>
+    <w:multiLevelType w:val="multilevel"/>
+    <w:tmpl w:val="1F986E16"/>
+    <w:styleLink w:val="CurrentList1"/>
+    <w:lvl w:ilvl="0">
+      <w:start w:val="1"/>
+      <w:numFmt w:val="decimal"/>
+      <w:lvlText w:val="%1"/>
+      <w:lvlJc w:val="left"/>
+      <w:pPr>
+        <w:ind w:left="432" w:hanging="432"/>
+      </w:pPr>
+    </w:lvl>
+    <w:lvl w:ilvl="1">
+      <w:start w:val="1"/>
+      <w:numFmt w:val="decimal"/>
+      <w:lvlText w:val="%1.%2"/>
+      <w:lvlJc w:val="left"/>
+      <w:pPr>
+        <w:ind w:left="576" w:hanging="576"/>
+      </w:pPr>
+    </w:lvl>
+    <w:lvl w:ilvl="2">
+      <w:start w:val="1"/>
+      <w:numFmt w:val="decimal"/>
+      <w:lvlText w:val="%1.%2.%3"/>
+      <w:lvlJc w:val="left"/>
+      <w:pPr>
+        <w:ind w:left="720" w:hanging="720"/>
+      </w:pPr>
+    </w:lvl>
+    <w:lvl w:ilvl="3">
+      <w:start w:val="1"/>
+      <w:numFmt w:val="decimal"/>
+      <w:lvlText w:val="%1.%2.%3.%4"/>
+      <w:lvlJc w:val="left"/>
+      <w:pPr>
+        <w:ind w:left="864" w:hanging="864"/>
+      </w:pPr>
+    </w:lvl>
+    <w:lvl w:ilvl="4">
+      <w:start w:val="1"/>
+      <w:numFmt w:val="decimal"/>
+      <w:lvlText w:val="%1.%2.%3.%4.%5"/>
+      <w:lvlJc w:val="left"/>
+      <w:pPr>
+        <w:ind w:left="1008" w:hanging="1008"/>
+      </w:pPr>
+    </w:lvl>
+    <w:lvl w:ilvl="5">
+      <w:start w:val="1"/>
+      <w:numFmt w:val="decimal"/>
+      <w:lvlText w:val="%1.%2.%3.%4.%5.%6"/>
+      <w:lvlJc w:val="left"/>
+      <w:pPr>
+        <w:ind w:left="1152" w:hanging="1152"/>
+      </w:pPr>
+    </w:lvl>
+    <w:lvl w:ilvl="6">
+      <w:start w:val="1"/>
+      <w:numFmt w:val="decimal"/>
+      <w:lvlText w:val="%1.%2.%3.%4.%5.%6.%7"/>
+      <w:lvlJc w:val="left"/>
+      <w:pPr>
+        <w:ind w:left="1296" w:hanging="1296"/>
+      </w:pPr>
+    </w:lvl>
+    <w:lvl w:ilvl="7">
+      <w:start w:val="1"/>
+      <w:numFmt w:val="decimal"/>
+      <w:lvlText w:val="%1.%2.%3.%4.%5.%6.%7.%8"/>
+      <w:lvlJc w:val="left"/>
+      <w:pPr>
+        <w:ind w:left="1440" w:hanging="1440"/>
+      </w:pPr>
+    </w:lvl>
+    <w:lvl w:ilvl="8">
+      <w:start w:val="1"/>
+      <w:numFmt w:val="decimal"/>
+      <w:lvlText w:val="%1.%2.%3.%4.%5.%6.%7.%8.%9"/>
+      <w:lvlJc w:val="left"/>
+      <w:pPr>
+        <w:ind w:left="1584" w:hanging="1584"/>
+      </w:pPr>
+    </w:lvl>
+  </w:abstractNum>
+  <w:abstractNum w:abstractNumId="6" w15:restartNumberingAfterBreak="0">
     <w:nsid w:val="2456369B"/>
     <w:multiLevelType w:val="multilevel"/>
     <w:tmpl w:val="49B8A6CC"/>
@@ -487,7 +7994,7 @@
       </w:pPr>
     </w:lvl>
   </w:abstractNum>
-  <w:abstractNum w:abstractNumId="5" w15:restartNumberingAfterBreak="0">
+  <w:abstractNum w:abstractNumId="7" w15:restartNumberingAfterBreak="0">
     <w:nsid w:val="27731F2E"/>
     <w:multiLevelType w:val="multilevel"/>
     <w:tmpl w:val="AF608190"/>
@@ -601,7 +8108,7 @@
       </w:rPr>
     </w:lvl>
   </w:abstractNum>
-  <w:abstractNum w:abstractNumId="6" w15:restartNumberingAfterBreak="0">
+  <w:abstractNum w:abstractNumId="8" w15:restartNumberingAfterBreak="0">
     <w:nsid w:val="2D780CB6"/>
     <w:multiLevelType w:val="multilevel"/>
     <w:tmpl w:val="11CAEF8C"/>
@@ -714,7 +8221,93 @@
       </w:rPr>
     </w:lvl>
   </w:abstractNum>
-  <w:abstractNum w:abstractNumId="7" w15:restartNumberingAfterBreak="0">
+  <w:abstractNum w:abstractNumId="9" w15:restartNumberingAfterBreak="0">
+    <w:nsid w:val="44D72E42"/>
+    <w:multiLevelType w:val="hybridMultilevel"/>
+    <w:tmpl w:val="C636AB12"/>
+    <w:lvl w:ilvl="0" w:tplc="04090019">
+      <w:start w:val="1"/>
+      <w:numFmt w:val="lowerLetter"/>
+      <w:lvlText w:val="%1."/>
+      <w:lvlJc w:val="left"/>
+      <w:pPr>
+        <w:ind w:left="1490" w:hanging="360"/>
+      </w:pPr>
+    </w:lvl>
+    <w:lvl w:ilvl="1" w:tplc="04090019" w:tentative="1">
+      <w:start w:val="1"/>
+      <w:numFmt w:val="lowerLetter"/>
+      <w:lvlText w:val="%2."/>
+      <w:lvlJc w:val="left"/>
+      <w:pPr>
+        <w:ind w:left="2210" w:hanging="360"/>
+      </w:pPr>
+    </w:lvl>
+    <w:lvl w:ilvl="2" w:tplc="0409001B" w:tentative="1">
+      <w:start w:val="1"/>
+      <w:numFmt w:val="lowerRoman"/>
+      <w:lvlText w:val="%3."/>
+      <w:lvlJc w:val="right"/>
+      <w:pPr>
+        <w:ind w:left="2930" w:hanging="180"/>
+      </w:pPr>
+    </w:lvl>
+    <w:lvl w:ilvl="3" w:tplc="0409000F" w:tentative="1">
+      <w:start w:val="1"/>
+      <w:numFmt w:val="decimal"/>
+      <w:lvlText w:val="%4."/>
+      <w:lvlJc w:val="left"/>
+      <w:pPr>
+        <w:ind w:left="3650" w:hanging="360"/>
+      </w:pPr>
+    </w:lvl>
+    <w:lvl w:ilvl="4" w:tplc="04090019" w:tentative="1">
+      <w:start w:val="1"/>
+      <w:numFmt w:val="lowerLetter"/>
+      <w:lvlText w:val="%5."/>
+      <w:lvlJc w:val="left"/>
+      <w:pPr>
+        <w:ind w:left="4370" w:hanging="360"/>
+      </w:pPr>
+    </w:lvl>
+    <w:lvl w:ilvl="5" w:tplc="0409001B" w:tentative="1">
+      <w:start w:val="1"/>
+      <w:numFmt w:val="lowerRoman"/>
+      <w:lvlText w:val="%6."/>
+      <w:lvlJc w:val="right"/>
+      <w:pPr>
+        <w:ind w:left="5090" w:hanging="180"/>
+      </w:pPr>
+    </w:lvl>
+    <w:lvl w:ilvl="6" w:tplc="0409000F" w:tentative="1">
+      <w:start w:val="1"/>
+      <w:numFmt w:val="decimal"/>
+      <w:lvlText w:val="%7."/>
+      <w:lvlJc w:val="left"/>
+      <w:pPr>
+        <w:ind w:left="5810" w:hanging="360"/>
+      </w:pPr>
+    </w:lvl>
+    <w:lvl w:ilvl="7" w:tplc="04090019" w:tentative="1">
+      <w:start w:val="1"/>
+      <w:numFmt w:val="lowerLetter"/>
+      <w:lvlText w:val="%8."/>
+      <w:lvlJc w:val="left"/>
+      <w:pPr>
+        <w:ind w:left="6530" w:hanging="360"/>
+      </w:pPr>
+    </w:lvl>
+    <w:lvl w:ilvl="8" w:tplc="0409001B" w:tentative="1">
+      <w:start w:val="1"/>
+      <w:numFmt w:val="lowerRoman"/>
+      <w:lvlText w:val="%9."/>
+      <w:lvlJc w:val="right"/>
+      <w:pPr>
+        <w:ind w:left="7250" w:hanging="180"/>
+      </w:pPr>
+    </w:lvl>
+  </w:abstractNum>
+  <w:abstractNum w:abstractNumId="10" w15:restartNumberingAfterBreak="0">
     <w:nsid w:val="50465B1E"/>
     <w:multiLevelType w:val="multilevel"/>
     <w:tmpl w:val="9B58EA14"/>
@@ -800,18 +8393,23 @@
       </w:pPr>
     </w:lvl>
   </w:abstractNum>
-  <w:abstractNum w:abstractNumId="8" w15:restartNumberingAfterBreak="0">
+  <w:abstractNum w:abstractNumId="11" w15:restartNumberingAfterBreak="0">
     <w:nsid w:val="54092E9B"/>
     <w:multiLevelType w:val="multilevel"/>
-    <w:tmpl w:val="2520AC12"/>
+    <w:tmpl w:val="C7C20528"/>
     <w:lvl w:ilvl="0">
       <w:start w:val="1"/>
       <w:numFmt w:val="decimal"/>
+      <w:pStyle w:val="Heading1"/>
+      <w:suff w:val="space"/>
       <w:lvlText w:val="%1"/>
       <w:lvlJc w:val="left"/>
       <w:pPr>
         <w:ind w:left="432" w:hanging="432"/>
       </w:pPr>
+      <w:rPr>
+        <w:rFonts w:hint="default"/>
+      </w:rPr>
     </w:lvl>
     <w:lvl w:ilvl="1">
       <w:start w:val="1"/>
@@ -822,6 +8420,9 @@
       <w:pPr>
         <w:ind w:left="576" w:hanging="576"/>
       </w:pPr>
+      <w:rPr>
+        <w:rFonts w:hint="default"/>
+      </w:rPr>
     </w:lvl>
     <w:lvl w:ilvl="2">
       <w:start w:val="1"/>
@@ -832,6 +8433,9 @@
       <w:pPr>
         <w:ind w:left="720" w:hanging="720"/>
       </w:pPr>
+      <w:rPr>
+        <w:rFonts w:hint="default"/>
+      </w:rPr>
     </w:lvl>
     <w:lvl w:ilvl="3">
       <w:start w:val="1"/>
@@ -842,6 +8446,9 @@
       <w:pPr>
         <w:ind w:left="864" w:hanging="864"/>
       </w:pPr>
+      <w:rPr>
+        <w:rFonts w:hint="default"/>
+      </w:rPr>
     </w:lvl>
     <w:lvl w:ilvl="4">
       <w:start w:val="1"/>
@@ -852,6 +8459,9 @@
       <w:pPr>
         <w:ind w:left="1008" w:hanging="1008"/>
       </w:pPr>
+      <w:rPr>
+        <w:rFonts w:hint="default"/>
+      </w:rPr>
     </w:lvl>
     <w:lvl w:ilvl="5">
       <w:start w:val="1"/>
@@ -862,6 +8472,9 @@
       <w:pPr>
         <w:ind w:left="1152" w:hanging="1152"/>
       </w:pPr>
+      <w:rPr>
+        <w:rFonts w:hint="default"/>
+      </w:rPr>
     </w:lvl>
     <w:lvl w:ilvl="6">
       <w:start w:val="1"/>
@@ -872,6 +8485,9 @@
       <w:pPr>
         <w:ind w:left="1296" w:hanging="1296"/>
       </w:pPr>
+      <w:rPr>
+        <w:rFonts w:hint="default"/>
+      </w:rPr>
     </w:lvl>
     <w:lvl w:ilvl="7">
       <w:start w:val="1"/>
@@ -882,6 +8498,9 @@
       <w:pPr>
         <w:ind w:left="1440" w:hanging="1440"/>
       </w:pPr>
+      <w:rPr>
+        <w:rFonts w:hint="default"/>
+      </w:rPr>
     </w:lvl>
     <w:lvl w:ilvl="8">
       <w:start w:val="1"/>
@@ -892,9 +8511,12 @@
       <w:pPr>
         <w:ind w:left="1584" w:hanging="1584"/>
       </w:pPr>
+      <w:rPr>
+        <w:rFonts w:hint="default"/>
+      </w:rPr>
     </w:lvl>
   </w:abstractNum>
-  <w:abstractNum w:abstractNumId="9" w15:restartNumberingAfterBreak="0">
+  <w:abstractNum w:abstractNumId="12" w15:restartNumberingAfterBreak="0">
     <w:nsid w:val="68473EDC"/>
     <w:multiLevelType w:val="multilevel"/>
     <w:tmpl w:val="5FE8DC7A"/>
@@ -980,7 +8602,7 @@
       </w:pPr>
     </w:lvl>
   </w:abstractNum>
-  <w:abstractNum w:abstractNumId="10" w15:restartNumberingAfterBreak="0">
+  <w:abstractNum w:abstractNumId="13" w15:restartNumberingAfterBreak="0">
     <w:nsid w:val="6F153EBB"/>
     <w:multiLevelType w:val="multilevel"/>
     <w:tmpl w:val="1FFE9DDA"/>
@@ -1093,14 +8715,13 @@
       </w:rPr>
     </w:lvl>
   </w:abstractNum>
-  <w:abstractNum w:abstractNumId="11" w15:restartNumberingAfterBreak="0">
+  <w:abstractNum w:abstractNumId="14" w15:restartNumberingAfterBreak="0">
     <w:nsid w:val="7B9976F8"/>
     <w:multiLevelType w:val="multilevel"/>
-    <w:tmpl w:val="CE18E980"/>
+    <w:tmpl w:val="3892BC4A"/>
     <w:lvl w:ilvl="0">
       <w:start w:val="1"/>
       <w:numFmt w:val="decimal"/>
-      <w:pStyle w:val="Heading1"/>
       <w:lvlText w:val="%1."/>
       <w:lvlJc w:val="left"/>
       <w:pPr>
@@ -1207,17 +8828,131 @@
       </w:pPr>
     </w:lvl>
   </w:abstractNum>
+  <w:abstractNum w:abstractNumId="15" w15:restartNumberingAfterBreak="0">
+    <w:nsid w:val="7E252EDC"/>
+    <w:multiLevelType w:val="multilevel"/>
+    <w:tmpl w:val="6BEA7D82"/>
+    <w:styleLink w:val="CurrentList2"/>
+    <w:lvl w:ilvl="0">
+      <w:start w:val="1"/>
+      <w:numFmt w:val="decimal"/>
+      <w:lvlText w:val="%1"/>
+      <w:lvlJc w:val="left"/>
+      <w:pPr>
+        <w:ind w:left="1567" w:hanging="432"/>
+      </w:pPr>
+      <w:rPr>
+        <w:rFonts w:hint="default"/>
+      </w:rPr>
+    </w:lvl>
+    <w:lvl w:ilvl="1">
+      <w:start w:val="1"/>
+      <w:numFmt w:val="decimal"/>
+      <w:lvlText w:val="%1.%2"/>
+      <w:lvlJc w:val="left"/>
+      <w:pPr>
+        <w:ind w:left="576" w:hanging="576"/>
+      </w:pPr>
+      <w:rPr>
+        <w:rFonts w:hint="default"/>
+      </w:rPr>
+    </w:lvl>
+    <w:lvl w:ilvl="2">
+      <w:start w:val="1"/>
+      <w:numFmt w:val="decimal"/>
+      <w:lvlText w:val="%1.%2.%3"/>
+      <w:lvlJc w:val="left"/>
+      <w:pPr>
+        <w:ind w:left="720" w:hanging="720"/>
+      </w:pPr>
+      <w:rPr>
+        <w:rFonts w:hint="default"/>
+      </w:rPr>
+    </w:lvl>
+    <w:lvl w:ilvl="3">
+      <w:start w:val="1"/>
+      <w:numFmt w:val="decimal"/>
+      <w:lvlText w:val="%1.%2.%3.%4"/>
+      <w:lvlJc w:val="left"/>
+      <w:pPr>
+        <w:ind w:left="864" w:hanging="864"/>
+      </w:pPr>
+      <w:rPr>
+        <w:rFonts w:hint="default"/>
+      </w:rPr>
+    </w:lvl>
+    <w:lvl w:ilvl="4">
+      <w:start w:val="1"/>
+      <w:numFmt w:val="decimal"/>
+      <w:lvlText w:val="%1.%2.%3.%4.%5"/>
+      <w:lvlJc w:val="left"/>
+      <w:pPr>
+        <w:ind w:left="1008" w:hanging="1008"/>
+      </w:pPr>
+      <w:rPr>
+        <w:rFonts w:hint="default"/>
+      </w:rPr>
+    </w:lvl>
+    <w:lvl w:ilvl="5">
+      <w:start w:val="1"/>
+      <w:numFmt w:val="decimal"/>
+      <w:lvlText w:val="%1.%2.%3.%4.%5.%6"/>
+      <w:lvlJc w:val="left"/>
+      <w:pPr>
+        <w:ind w:left="1152" w:hanging="1152"/>
+      </w:pPr>
+      <w:rPr>
+        <w:rFonts w:hint="default"/>
+      </w:rPr>
+    </w:lvl>
+    <w:lvl w:ilvl="6">
+      <w:start w:val="1"/>
+      <w:numFmt w:val="decimal"/>
+      <w:lvlText w:val="%1.%2.%3.%4.%5.%6.%7"/>
+      <w:lvlJc w:val="left"/>
+      <w:pPr>
+        <w:ind w:left="1296" w:hanging="1296"/>
+      </w:pPr>
+      <w:rPr>
+        <w:rFonts w:hint="default"/>
+      </w:rPr>
+    </w:lvl>
+    <w:lvl w:ilvl="7">
+      <w:start w:val="1"/>
+      <w:numFmt w:val="decimal"/>
+      <w:lvlText w:val="%1.%2.%3.%4.%5.%6.%7.%8"/>
+      <w:lvlJc w:val="left"/>
+      <w:pPr>
+        <w:ind w:left="1440" w:hanging="1440"/>
+      </w:pPr>
+      <w:rPr>
+        <w:rFonts w:hint="default"/>
+      </w:rPr>
+    </w:lvl>
+    <w:lvl w:ilvl="8">
+      <w:start w:val="1"/>
+      <w:numFmt w:val="decimal"/>
+      <w:lvlText w:val="%1.%2.%3.%4.%5.%6.%7.%8.%9"/>
+      <w:lvlJc w:val="left"/>
+      <w:pPr>
+        <w:ind w:left="1584" w:hanging="1584"/>
+      </w:pPr>
+      <w:rPr>
+        <w:rFonts w:hint="default"/>
+      </w:rPr>
+    </w:lvl>
+  </w:abstractNum>
   <w:num w:numId="1" w16cid:durableId="1904367980">
-    <w:abstractNumId w:val="5"/>
+    <w:abstractNumId w:val="7"/>
   </w:num>
   <w:num w:numId="2" w16cid:durableId="617760721">
-    <w:abstractNumId w:val="2"/>
+    <w:abstractNumId w:val="3"/>
   </w:num>
   <w:num w:numId="3" w16cid:durableId="465466382">
-    <w:abstractNumId w:val="2"/>
+    <w:abstractNumId w:val="3"/>
   </w:num>
   <w:num w:numId="4" w16cid:durableId="19744514">
-    <w:abstractNumId w:val="2"/>
+    <w:abstractNumId w:val="3"/>
   </w:num>
   <w:num w:numId="5" w16cid:durableId="2025787947">
     <w:abstractNumId w:val="1"/>
@@ -1241,40 +8976,52 @@
     </w:lvlOverride>
   </w:num>
   <w:num w:numId="7" w16cid:durableId="1367558485">
+    <w:abstractNumId w:val="4"/>
+  </w:num>
+  <w:num w:numId="8" w16cid:durableId="347872115">
     <w:abstractNumId w:val="3"/>
   </w:num>
-  <w:num w:numId="8" w16cid:durableId="347872115">
-    <w:abstractNumId w:val="2"/>
-  </w:num>
   <w:num w:numId="9" w16cid:durableId="926574767">
-    <w:abstractNumId w:val="2"/>
+    <w:abstractNumId w:val="3"/>
   </w:num>
   <w:num w:numId="10" w16cid:durableId="1747221981">
-    <w:abstractNumId w:val="7"/>
+    <w:abstractNumId w:val="10"/>
   </w:num>
   <w:num w:numId="11" w16cid:durableId="645165315">
-    <w:abstractNumId w:val="7"/>
+    <w:abstractNumId w:val="10"/>
   </w:num>
   <w:num w:numId="12" w16cid:durableId="780687270">
-    <w:abstractNumId w:val="6"/>
+    <w:abstractNumId w:val="8"/>
   </w:num>
   <w:num w:numId="13" w16cid:durableId="257905562">
-    <w:abstractNumId w:val="10"/>
+    <w:abstractNumId w:val="13"/>
   </w:num>
   <w:num w:numId="14" w16cid:durableId="1502771399">
-    <w:abstractNumId w:val="9"/>
+    <w:abstractNumId w:val="12"/>
   </w:num>
   <w:num w:numId="15" w16cid:durableId="1138961732">
-    <w:abstractNumId w:val="4"/>
+    <w:abstractNumId w:val="6"/>
   </w:num>
   <w:num w:numId="16" w16cid:durableId="1128430519">
     <w:abstractNumId w:val="0"/>
   </w:num>
   <w:num w:numId="17" w16cid:durableId="1666516522">
-    <w:abstractNumId w:val="8"/>
+    <w:abstractNumId w:val="11"/>
   </w:num>
   <w:num w:numId="18" w16cid:durableId="1104762236">
-    <w:abstractNumId w:val="11"/>
+    <w:abstractNumId w:val="14"/>
+  </w:num>
+  <w:num w:numId="19" w16cid:durableId="1241601045">
+    <w:abstractNumId w:val="5"/>
+  </w:num>
+  <w:num w:numId="20" w16cid:durableId="2082216087">
+    <w:abstractNumId w:val="15"/>
+  </w:num>
+  <w:num w:numId="21" w16cid:durableId="710299930">
+    <w:abstractNumId w:val="2"/>
+  </w:num>
+  <w:num w:numId="22" w16cid:durableId="1325666035">
+    <w:abstractNumId w:val="9"/>
   </w:num>
 </w:numbering>
 </file>
@@ -1676,12 +9423,13 @@
     <w:name w:val="Normal"/>
     <w:aliases w:val="Normal-Lancet"/>
     <w:qFormat/>
-    <w:rsid w:val="00286500"/>
+    <w:rsid w:val="005A64F5"/>
     <w:pPr>
       <w:spacing w:after="120"/>
     </w:pPr>
     <w:rPr>
       <w:rFonts w:cs="Times New Roman"/>
+      <w:sz w:val="22"/>
     </w:rPr>
   </w:style>
   <w:style w:type="paragraph" w:styleId="Heading1">
@@ -1690,15 +9438,14 @@
     <w:next w:val="Normal"/>
     <w:link w:val="Heading1Char"/>
     <w:qFormat/>
-    <w:rsid w:val="00543AA5"/>
+    <w:rsid w:val="005A64F5"/>
     <w:pPr>
       <w:keepNext/>
       <w:keepLines/>
       <w:numPr>
-        <w:numId w:val="18"/>
+        <w:numId w:val="17"/>
       </w:numPr>
-      <w:spacing w:before="400" w:line="276" w:lineRule="auto"/>
-      <w:ind w:left="432" w:hanging="432"/>
+      <w:spacing w:before="240" w:line="276" w:lineRule="auto"/>
       <w:outlineLvl w:val="0"/>
     </w:pPr>
     <w:rPr>
@@ -1717,7 +9464,7 @@
     <w:uiPriority w:val="9"/>
     <w:unhideWhenUsed/>
     <w:qFormat/>
-    <w:rsid w:val="00286500"/>
+    <w:rsid w:val="005A64F5"/>
     <w:pPr>
       <w:keepNext/>
       <w:keepLines/>
@@ -1729,10 +9476,8 @@
       <w:outlineLvl w:val="1"/>
     </w:pPr>
     <w:rPr>
-      <w:rFonts w:eastAsiaTheme="majorEastAsia" w:cstheme="minorHAnsi"/>
-      <w:i w:val="0"/>
+      <w:rFonts w:eastAsiaTheme="majorEastAsia" w:cs="Calibri (Body)"/>
       <w:iCs w:val="0"/>
-      <w:smallCaps w:val="0"/>
       <w:color w:val="000000" w:themeColor="text1"/>
       <w:spacing w:val="0"/>
       <w:sz w:val="24"/>
@@ -1747,24 +9492,18 @@
     <w:uiPriority w:val="9"/>
     <w:unhideWhenUsed/>
     <w:qFormat/>
-    <w:rsid w:val="00CB3312"/>
+    <w:rsid w:val="005A64F5"/>
     <w:pPr>
       <w:numPr>
         <w:ilvl w:val="2"/>
         <w:numId w:val="17"/>
       </w:numPr>
-      <w:tabs>
-        <w:tab w:val="num" w:pos="360"/>
-      </w:tabs>
       <w:spacing w:before="200" w:line="271" w:lineRule="auto"/>
       <w:outlineLvl w:val="2"/>
     </w:pPr>
     <w:rPr>
-      <w:i/>
       <w:iCs/>
-      <w:smallCaps/>
       <w:spacing w:val="5"/>
-      <w:sz w:val="26"/>
       <w:szCs w:val="26"/>
     </w:rPr>
   </w:style>
@@ -1777,15 +9516,12 @@
     <w:semiHidden/>
     <w:unhideWhenUsed/>
     <w:qFormat/>
-    <w:rsid w:val="00CB3312"/>
+    <w:rsid w:val="005A64F5"/>
     <w:pPr>
       <w:numPr>
         <w:ilvl w:val="3"/>
         <w:numId w:val="17"/>
       </w:numPr>
-      <w:tabs>
-        <w:tab w:val="num" w:pos="360"/>
-      </w:tabs>
       <w:spacing w:line="271" w:lineRule="auto"/>
       <w:outlineLvl w:val="3"/>
     </w:pPr>
@@ -1804,15 +9540,12 @@
     <w:semiHidden/>
     <w:unhideWhenUsed/>
     <w:qFormat/>
-    <w:rsid w:val="00CB3312"/>
+    <w:rsid w:val="005A64F5"/>
     <w:pPr>
       <w:numPr>
         <w:ilvl w:val="4"/>
         <w:numId w:val="17"/>
       </w:numPr>
-      <w:tabs>
-        <w:tab w:val="num" w:pos="360"/>
-      </w:tabs>
       <w:spacing w:line="271" w:lineRule="auto"/>
       <w:outlineLvl w:val="4"/>
     </w:pPr>
@@ -1830,16 +9563,13 @@
     <w:semiHidden/>
     <w:unhideWhenUsed/>
     <w:qFormat/>
-    <w:rsid w:val="00CB3312"/>
+    <w:rsid w:val="005A64F5"/>
     <w:pPr>
       <w:numPr>
         <w:ilvl w:val="5"/>
         <w:numId w:val="17"/>
       </w:numPr>
       <w:shd w:val="clear" w:color="auto" w:fill="FFFFFF" w:themeFill="background1"/>
-      <w:tabs>
-        <w:tab w:val="num" w:pos="360"/>
-      </w:tabs>
       <w:spacing w:line="271" w:lineRule="auto"/>
       <w:outlineLvl w:val="5"/>
     </w:pPr>
@@ -1859,15 +9589,12 @@
     <w:semiHidden/>
     <w:unhideWhenUsed/>
     <w:qFormat/>
-    <w:rsid w:val="00CB3312"/>
+    <w:rsid w:val="005A64F5"/>
     <w:pPr>
       <w:numPr>
         <w:ilvl w:val="6"/>
         <w:numId w:val="17"/>
       </w:numPr>
-      <w:tabs>
-        <w:tab w:val="num" w:pos="360"/>
-      </w:tabs>
       <w:outlineLvl w:val="6"/>
     </w:pPr>
     <w:rPr>
@@ -1888,15 +9615,12 @@
     <w:semiHidden/>
     <w:unhideWhenUsed/>
     <w:qFormat/>
-    <w:rsid w:val="00CB3312"/>
+    <w:rsid w:val="005A64F5"/>
     <w:pPr>
       <w:numPr>
         <w:ilvl w:val="7"/>
         <w:numId w:val="17"/>
       </w:numPr>
-      <w:tabs>
-        <w:tab w:val="num" w:pos="360"/>
-      </w:tabs>
       <w:outlineLvl w:val="7"/>
     </w:pPr>
     <w:rPr>
@@ -1915,15 +9639,12 @@
     <w:semiHidden/>
     <w:unhideWhenUsed/>
     <w:qFormat/>
-    <w:rsid w:val="00CB3312"/>
+    <w:rsid w:val="005A64F5"/>
     <w:pPr>
       <w:numPr>
         <w:ilvl w:val="8"/>
         <w:numId w:val="17"/>
       </w:numPr>
-      <w:tabs>
-        <w:tab w:val="num" w:pos="360"/>
-      </w:tabs>
       <w:spacing w:line="271" w:lineRule="auto"/>
       <w:outlineLvl w:val="8"/>
     </w:pPr>
@@ -1940,7 +9661,6 @@
   <w:style w:type="character" w:default="1" w:styleId="DefaultParagraphFont">
     <w:name w:val="Default Paragraph Font"/>
     <w:uiPriority w:val="1"/>
-    <w:semiHidden/>
     <w:unhideWhenUsed/>
   </w:style>
   <w:style w:type="table" w:default="1" w:styleId="TableNormal">
@@ -1967,10 +9687,11 @@
   <w:style w:type="character" w:customStyle="1" w:styleId="Heading1Char">
     <w:name w:val="Heading 1 Char"/>
     <w:link w:val="Heading1"/>
-    <w:rsid w:val="00543AA5"/>
+    <w:rsid w:val="005A64F5"/>
     <w:rPr>
       <w:rFonts w:ascii="Calibri" w:eastAsia="Arial" w:hAnsi="Calibri" w:cs="Arial"/>
       <w:b/>
+      <w:sz w:val="22"/>
       <w:szCs w:val="40"/>
       <w:lang w:val="pt-BR" w:eastAsia="pt-BR"/>
     </w:rPr>
@@ -1983,7 +9704,7 @@
     <w:uiPriority w:val="35"/>
     <w:unhideWhenUsed/>
     <w:qFormat/>
-    <w:rsid w:val="00A84BA4"/>
+    <w:rsid w:val="005A64F5"/>
     <w:pPr>
       <w:spacing w:line="360" w:lineRule="auto"/>
       <w:ind w:firstLine="708"/>
@@ -2081,9 +9802,9 @@
     <w:basedOn w:val="DefaultParagraphFont"/>
     <w:link w:val="Heading2"/>
     <w:uiPriority w:val="9"/>
-    <w:rsid w:val="00286500"/>
+    <w:rsid w:val="005A64F5"/>
     <w:rPr>
-      <w:rFonts w:eastAsiaTheme="majorEastAsia" w:cstheme="minorHAnsi"/>
+      <w:rFonts w:eastAsiaTheme="majorEastAsia" w:cs="Calibri (Body)"/>
       <w:color w:val="000000" w:themeColor="text1"/>
     </w:rPr>
   </w:style>
@@ -2122,14 +9843,12 @@
     <w:basedOn w:val="DefaultParagraphFont"/>
     <w:link w:val="Heading3"/>
     <w:uiPriority w:val="9"/>
-    <w:rsid w:val="00A84BA4"/>
+    <w:rsid w:val="005A64F5"/>
     <w:rPr>
       <w:rFonts w:cs="Times New Roman"/>
-      <w:i/>
       <w:iCs/>
-      <w:smallCaps/>
       <w:spacing w:val="5"/>
-      <w:sz w:val="26"/>
+      <w:sz w:val="22"/>
       <w:szCs w:val="26"/>
     </w:rPr>
   </w:style>
@@ -2140,7 +9859,7 @@
     <w:rsid w:val="00A84BA4"/>
     <w:rPr>
       <w:rFonts w:ascii="Times" w:hAnsi="Times" w:cs="Times"/>
-      <w:i w:val="0"/>
+      <w:i/>
       <w:noProof/>
       <w:sz w:val="20"/>
     </w:rPr>
@@ -2295,7 +10014,7 @@
     </w:pPr>
     <w:rPr>
       <w:rFonts w:ascii="Times" w:hAnsi="Times" w:cs="Times"/>
-      <w:i w:val="0"/>
+      <w:i/>
       <w:noProof/>
       <w:sz w:val="20"/>
       <w:szCs w:val="20"/>
@@ -3019,9 +10738,10 @@
     <w:autoRedefine/>
     <w:uiPriority w:val="10"/>
     <w:qFormat/>
-    <w:rsid w:val="00DA19EF"/>
+    <w:rsid w:val="005A64F5"/>
     <w:pPr>
       <w:contextualSpacing/>
+      <w:jc w:val="center"/>
     </w:pPr>
     <w:rPr>
       <w:rFonts w:ascii="Calibri" w:eastAsia="Cambria" w:hAnsi="Calibri" w:cs="Calibri"/>
@@ -3037,13 +10757,12 @@
     <w:link w:val="Title"/>
     <w:uiPriority w:val="10"/>
     <w:qFormat/>
-    <w:rsid w:val="00DA19EF"/>
+    <w:rsid w:val="005A64F5"/>
     <w:rPr>
       <w:rFonts w:ascii="Calibri" w:eastAsia="Cambria" w:hAnsi="Calibri" w:cs="Calibri"/>
       <w:bCs/>
       <w:color w:val="000000" w:themeColor="text1"/>
       <w:spacing w:val="-10"/>
-      <w:kern w:val="2"/>
       <w:lang w:val="pt-BR" w:eastAsia="pt-BR"/>
     </w:rPr>
   </w:style>
@@ -3321,7 +11040,94 @@
       </w:tcPr>
     </w:tblStylePr>
   </w:style>
+  <w:style w:type="paragraph" w:customStyle="1" w:styleId="TableContents">
+    <w:name w:val="Table Contents"/>
+    <w:basedOn w:val="Normal"/>
+    <w:autoRedefine/>
+    <w:qFormat/>
+    <w:rsid w:val="005A64F5"/>
+    <w:pPr>
+      <w:spacing w:before="20" w:after="20" w:line="276" w:lineRule="auto"/>
+      <w:ind w:right="106"/>
+      <w:jc w:val="both"/>
+    </w:pPr>
+    <w:rPr>
+      <w:rFonts w:eastAsia="Calibri" w:cstheme="minorHAnsi"/>
+      <w:color w:val="0F0F0F"/>
+      <w:kern w:val="0"/>
+      <w:szCs w:val="22"/>
+      <w:lang w:val="pt-BR" w:eastAsia="pt-BR"/>
+      <w14:ligatures w14:val="none"/>
+    </w:rPr>
+  </w:style>
+  <w:style w:type="character" w:styleId="PageNumber">
+    <w:name w:val="page number"/>
+    <w:basedOn w:val="DefaultParagraphFont"/>
+    <w:uiPriority w:val="99"/>
+    <w:semiHidden/>
+    <w:unhideWhenUsed/>
+    <w:rsid w:val="005A64F5"/>
+  </w:style>
+  <w:style w:type="character" w:styleId="UnresolvedMention">
+    <w:name w:val="Unresolved Mention"/>
+    <w:basedOn w:val="DefaultParagraphFont"/>
+    <w:uiPriority w:val="99"/>
+    <w:semiHidden/>
+    <w:unhideWhenUsed/>
+    <w:rsid w:val="005A64F5"/>
+    <w:rPr>
+      <w:color w:val="605E5C"/>
+      <w:shd w:val="clear" w:color="auto" w:fill="E1DFDD"/>
+    </w:rPr>
+  </w:style>
+  <w:style w:type="numbering" w:customStyle="1" w:styleId="CurrentList1">
+    <w:name w:val="Current List1"/>
+    <w:uiPriority w:val="99"/>
+    <w:rsid w:val="005A64F5"/>
+    <w:pPr>
+      <w:numPr>
+        <w:numId w:val="19"/>
+      </w:numPr>
+    </w:pPr>
+  </w:style>
+  <w:style w:type="numbering" w:customStyle="1" w:styleId="CurrentList2">
+    <w:name w:val="Current List2"/>
+    <w:uiPriority w:val="99"/>
+    <w:rsid w:val="005A64F5"/>
+    <w:pPr>
+      <w:numPr>
+        <w:numId w:val="20"/>
+      </w:numPr>
+    </w:pPr>
+  </w:style>
 </w:styles>
+</file>
+
+<file path=word/ink/ink1.xml><?xml version="1.0" encoding="utf-8"?>
+<inkml:ink xmlns:inkml="http://www.w3.org/2003/InkML">
+  <inkml:definitions>
+    <inkml:context xml:id="ctx0">
+      <inkml:inkSource xml:id="inkSrc0">
+        <inkml:traceFormat>
+          <inkml:channel name="X" type="integer" min="-2.14748E9" max="2.14748E9" units="cm"/>
+          <inkml:channel name="Y" type="integer" min="-2.14748E9" max="2.14748E9" units="cm"/>
+          <inkml:channel name="F" type="integer" max="32767" units="dev"/>
+        </inkml:traceFormat>
+        <inkml:channelProperties>
+          <inkml:channelProperty channel="X" name="resolution" value="1000" units="1/cm"/>
+          <inkml:channelProperty channel="Y" name="resolution" value="1000" units="1/cm"/>
+          <inkml:channelProperty channel="F" name="resolution" value="0" units="1/dev"/>
+        </inkml:channelProperties>
+      </inkml:inkSource>
+      <inkml:timestamp xml:id="ts0" timeString="2023-07-05T14:12:04.020"/>
+    </inkml:context>
+    <inkml:brush xml:id="br0">
+      <inkml:brushProperty name="width" value="0.05" units="cm"/>
+      <inkml:brushProperty name="height" value="0.05" units="cm"/>
+    </inkml:brush>
+  </inkml:definitions>
+  <inkml:trace contextRef="#ctx0" brushRef="#br0">22 429 24575,'0'7'0,"0"3"0,0 3 0,1 0 0,3 3 0,4 3 0,4 7 0,0-1 0,-1-1 0,-4-10 0,-2-4 0,1-2 0,-1 1 0,1-1 0,-1 0 0,1-2 0,-2 0 0,-1 1 0,1 0 0,0-1 0,1 0 0,0-1 0,-1 0 0,-1-1 0,0 1 0,-1 0 0,0-2 0,0 1 0,1-1 0,-1 1 0,1 0 0,0 0 0,-1-1 0,0 1 0,0 0 0,0 0 0,-2 0 0,0 0 0,0 0 0,1-1 0,0-1 0,0-1 0,0 0 0,0 1 0,0 0 0,1 0 0,0 0 0,-1-1 0,1 0 0,0 0 0,0 0 0,0 0 0,0 1 0,0 0 0,0 0 0,0 0 0,0 0 0,0 0 0,0 0 0,2 1 0,2-1 0,0 1 0,1-1 0,-2 1 0,0-1 0,1 1 0,1-1 0,1 1 0,0 0 0,2 0 0,1 0 0,2 0 0,-1 0 0,0 0 0,-2 0 0,1 0 0,-1 0 0,3-1 0,0 0 0,0-1 0,-1 1 0,2-1 0,-2 1 0,2-2 0,-2 0 0,2 0 0,-1 0 0,-2 1 0,1 1 0,-3-1 0,3 1 0,1-2 0,2 0 0,2 0 0,-1 0 0,3 0 0,0 0 0,-1 0 0,-3 0 0,-1 0 0,-3 0 0,3 0 0,-3 0 0,0 0 0,-1 0 0,1 0 0,0 0 0,-1 0 0,1 0 0,0 0 0,-1 0 0,1 0 0,-2 0 0,0 0 0,1-1 0,1-1 0,0 0 0,-1 1 0,3 0 0,-5 0 0,2 0 0,-3 0 0,0 0 0,0-1 0,-1 1 0,1 0 0,-1 0 0,1 0 0,0 1 0,-1-1 0,1 0 0,2-1 0,2 1 0,3 1 0,-1-2 0,3 1 0,-4-1 0,1 1 0,-2 1 0,1 0 0,1 0 0,-3 0 0,-1 0 0,0 0 0,-2 0 0,0 0 0,2 0 0,1 0 0,0 0 0,1 0 0,0 0 0,-1 0 0,1 0 0,1 0 0,1 0 0,0 0 0,0 0 0,0 0 0,-1 0 0,1 0 0,0 0 0,0 0 0,0 0 0,0 0 0,0 0 0,0 0 0,0 0 0,-2 0 0,-1 0 0,1 0 0,0 0 0,-1 0 0,1 0 0,-2 0 0,3 0 0,-3 0 0,2 0 0,-4 0 0,0 0 0,-1 0 0,1 0 0,0 0 0,-1 0 0,1 0 0,0 0 0,-1 0 0,1 0 0,1 0 0,-1-2 0,3 1 0,0 0 0,2 0 0,1 1 0,0 0 0,2 0 0,-2-1 0,4 0 0,-6-1 0,0 1 0,-1 1 0,-3 0 0,2 0 0,-2 0 0,-1 0 0,1 0 0,0 0 0,-1 0 0,1 0 0,2-1 0,-1 0 0,2-1 0,-3 1 0,2 1 0,-2 0 0,0 0 0,-1 0 0,1 0 0,0 0 0,0-2 0,-1 1 0,1 0 0,0 1 0,-1 0 0,0-1 0,-2-1 0,1 1 0,0 0 0,0 0 0,0 0 0,-1-1 0,1 1 0,0 0 0,0 0 0,1-1 0,1 1 0,1 0 0,4-1 0,-2 1 0,2-2 0,-2 2 0,-1-1 0,2 1 0,0 1 0,0 0 0,1 0 0,-1 0 0,-2 0 0,-3 0 0,1 0 0,-1 0 0,-1 0 0,-1 0 0,-2 0 0,0 0 0,1 0 0,0 0 0,1 0 0,0 0 0,1 0 0,0 0 0,0 0 0,0 0 0,-1 0 0,3 0 0,-1 0 0,1 0 0,-3 0 0,1 0 0,0 0 0,1 0 0,4 0 0,-3 0 0,2 0 0,-5 0 0,1 0 0,0 0 0,0 0 0,2 0 0,-2 0 0,2 0 0,-2 0 0,0 0 0,0 0 0,0 0 0,2 0 0,-2 0 0,1 0 0,-3 0 0,1 0 0,-1 0 0,2 0 0,0 0 0,-1 0 0,0 0 0,-1 0 0,1 0 0,2 0 0,0 0 0,1 0 0,3 0 0,0 0 0,1 0 0,-2 0 0,-1 0 0,-3 0 0,2 0 0,-2 0 0,0 0 0,0 0 0,-1 0 0,0 0 0,0 0 0,-1 0 0,1 0 0,-1 0 0,1 0 0,-2 0 0,0 0 0,0 0 0,0 0 0,1 0 0,-2-1 0,1 0 0,-1-1 0,-1 0 0,0 0 0,2 0 0,0-1 0,1 0 0,-1 0 0,0 2 0,0-1 0,-1 0 0,-1 0 0,0 1 0,1-1 0,2-6 0,2-5 0,-1 0 0,0-2 0,-4 8 0,0 1 0,0 0 0,0 2 0,1-1 0,0 0 0,1 0 0,-1 0 0,-1 0 0,0 0 0,0 0 0,0-1 0,0 1 0,0-2 0,0 1 0,0-1 0,0-1 0,-1 0 0,-2-2 0,0 1 0,-2 1 0,1 2 0,1 1 0,0 1 0,1 0 0,0 0 0,1 1 0,0 0 0,-1-1 0,1 0 0,0 1 0,0 1 0,1-1 0,0 1 0,-1 0 0,0 0 0,0 0 0,0 0 0,1 0 0,-1 0 0,0 0 0,0 0 0,1 0 0,0 1 0,0-1 0,0 0 0,0 0 0,0 0 0,0 0 0,0 0 0,-1-3 0,-1 1 0,0-1 0,-1-1 0,-1 1 0,0-1 0,0 0 0,1 1 0,0 0 0,1 2 0,-1 0 0,1-1 0,-1 0 0,0-2 0,-1 1 0,0 0 0,1 0 0,-1 1 0,1 1 0,0 0 0,1 1 0,0 0 0,-1 0 0,0 0 0,0 1 0,1-1 0,0 1 0,-1-2 0,1 2 0,-2-1 0,0 1 0,1-1 0,-3 0 0,2 1 0,-1-1 0,0 1 0,0 0 0,-2 0 0,1-1 0,-1 0 0,3 1 0,-3 0 0,-1-1 0,1 2 0,-2-1 0,2 0 0,-2 0 0,1-1 0,0 1 0,1 0 0,1 0 0,1 0 0,2 1 0,0 0 0,1 0 0,0 0 0,0 0 0,-3 0 0,2 0 0,-2 0 0,1 0 0,1 0 0,-1-1 0,1 0 0,0 0 0,-1 0 0,0 0 0,1 1 0,0 0 0,1 0 0,1 0 0,0-1 0,0 0 0,0 0 0,0 0 0,0 0 0,1-1 0,0 0 0,0-1 0,0 1 0,0-1 0,0 0 0,0 1 0,0-1 0,0 0 0,0 0 0,0-2 0,0 2 0,0-1 0,0 1 0,0-1 0,0-1 0,0 0 0,0-1 0,0 0 0,0 2 0,1 0 0,1 1 0,0-1 0,0 0 0,1-1 0,-2 1 0,1 1 0,-1 0 0,0 1 0,0-1 0,2 0 0,-2-1 0,0 1 0,0 0 0,0 1 0,1 0 0,-2 0 0,1-1 0,-1-1 0,0 1 0,1 1 0,1 1 0,-1 0 0,-1-1 0,0 0 0,0 0 0,0 0 0,0-1 0,0 1 0,0 0 0,0 1 0,0-1 0,0 0 0,0 0 0,0 0 0,0 0 0,0 0 0,0 0 0,0 0 0,0 0 0,0 0 0,0 0 0,0-1 0,-1 0 0,-1-1 0,-1 0 0,-3 0 0,0 0 0,0 1 0,1 0 0,1 0 0,1 1 0,0 0 0,-2-1 0,0 1 0,0-1 0,0 1 0,1 0 0,-1-1 0,-1 1 0,-1-1 0,0 0 0,1 1 0,0-1 0,1 1 0,-1-1 0,-1 0 0,0 1 0,1-1 0,-1 0 0,1 1 0,-1-1 0,0 0 0,2 1 0,0 0 0,0-1 0,0 1 0,0 0 0,0 1 0,-1 0 0,-1-1 0,0 0 0,1 1 0,0 1 0,1 0 0,1 0 0,-1 0 0,0 0 0,0 0 0,0-1 0,0 0 0,-1-1 0,-1 1 0,0 1 0,-2 0 0,2 0 0,-2-1 0,-1 0 0,-3-1 0,-1 0 0,-1 1 0,0-1 0,0 0 0,0 0 0,2 1 0,2-1 0,3 0 0,-1 1 0,1-1 0,-2 2 0,-1 0 0,-1 0 0,-1 0 0,1-1 0,2 0 0,-2-1 0,-2 1 0,-1 0 0,0 1 0,2 0 0,3 0 0,-1-1 0,0 0 0,0-1 0,1 0 0,1 2 0,0 0 0,0-1 0,1-1 0,-1 1 0,1-1 0,-1 2 0,1 0 0,0 0 0,2 0 0,-1 0 0,0 0 0,-1 0 0,0 0 0,1 0 0,0 0 0,0 0 0,1 0 0,-1 0 0,-2 0 0,0 0 0,0 0 0,0 0 0,1 0 0,2 0 0,-1 0 0,0 0 0,-2 0 0,-1 0 0,1 0 0,-1 0 0,0 0 0,2 0 0,1 0 0,1 0 0,2 0 0,0 0 0,1 0 0,-1 0 0,0 0 0,-1 0 0,1 0 0,0 0 0,1 0 0,0 0 0,-2 0 0,0 0 0,0 0 0,1 0 0,-1 0 0,0 0 0,0 0 0,0 0 0,0 0 0,0 0 0,0 0 0,0 0 0,1 0 0,-1 0 0,0 0 0,0 0 0,0 0 0,0 0 0,0 0 0,0 0 0,0 0 0,1 0 0,-1 0 0,0 0 0,0 0 0,0 0 0,-4-2 0,0 0 0,0-1 0,3 1 0,1 1 0,2 1 0,-3 0 0,-1-1 0,-1 0 0,0 0 0,0-1 0,0 2 0,-2 0 0,1 0 0,2 0 0,1 0 0,1 0 0,0 0 0,0 0 0,0 0 0,0 0 0,0 0 0,1 0 0,-1 0 0,0 0 0,0 0 0,0 0 0,0 0 0,0 0 0,0 0 0,0 0 0,1 0 0,-1 0 0,0 0 0,0 0 0,0 0 0,0 0 0,0 0 0,0 0 0,0 0 0,0 0 0,1 0 0,-1 0 0,0 0 0,0 0 0,1 0 0,1 0 0,-1 0 0,1 0 0,-2 0 0,-2 0 0,2 0 0,-1 0 0,2 0 0,1 0 0,-1 0 0,0 0 0,0 0 0,1 0 0,0 0 0,0 0 0,1 0 0,-1 0 0,0 0 0,0 0 0,-2 0 0,-2 0 0,-1 0 0,-1 0 0,2 0 0,1 0 0,1 0 0,0 0 0,0 0 0,-1 0 0,-1 0 0,0 0 0,1 0 0,0 0 0,1 0 0,-1 0 0,0 0 0,-1 0 0,0 0 0,2 1 0,0 0 0,-1 1 0,-1-1 0,0-1 0,1 0 0,0 1 0,1 0 0,-1 1 0,-1-1 0,0-1 0,1 0 0,-1 1 0,1 0 0,-1 1 0,0-1 0,0-1 0,1 0 0,-1 0 0,0 0 0,2 1 0,0 1 0,0-1 0,0 0 0,0-1 0,1 0 0,0 1 0,0 0 0,1 0 0,-1 0 0,1-1 0,-2 1 0,2 0 0,-2 0 0,1 0 0,-2 1 0,0-1 0,1 2 0,-2-1 0,2-1 0,-2 1 0,0-1 0,3 0 0,-2 1 0,1 0 0,0-1 0,-1 0 0,3-1 0,-1 1 0,1 0 0,-1 0 0,1 1 0,-1-2 0,1 0 0,-1 0 0,1 2 0,0-1 0,1 0 0,-1-1 0,0 0 0,-1 0 0,0 2 0,1-1 0,0 0 0,1-1 0,-1 1 0,0 0 0,-1 1 0,0 0 0,1-1 0,0 1 0,0 0 0,1 0 0,-2 0 0,0-1 0,0 0 0,1 0 0,1 1 0,0 0 0,0-1 0,0 0 0,-1 0 0,1 0 0,0 0 0,-1 1 0,-1-1 0,1 1 0,-2 2 0,1-1 0,-1 0 0,0 0 0,0 0 0,1 0 0,1 0 0,0-1 0,0-1 0,1 1 0,0 0 0,0 0 0,0 0 0,0-1 0,-1 0 0,-1 0 0,1 1 0,-1 0 0,2 0 0,-1 0 0,1 0 0,-2 0 0,0 0 0,1-1 0,0 0 0,-1 0 0,0 1 0,1 1 0,0-1 0,-1 0 0,-1 0 0,1-1 0,-1 0 0,0 0 0,1 1 0,1 0 0,-1 0 0,1-1 0,-2-1 0,0 0 0,1 1 0,1 0 0,1 0 0,-1 0 0,1 0 0,0 0 0,0 0 0,0 0 0,0-1 0,-2 1 0,2 0 0,-2 2 0,2-2 0,0 1 0,0 0 0,0 0 0,0 1 0,-1 0 0,1 0 0,0-1 0,1 0 0,1 0 0,-1 0 0,-1-1 0,0 0 0,0 0 0,1 0 0,0 1 0,0 0 0,0 0 0,-2 1 0,0-1 0,0 1 0,1 0 0,1-1 0,-3 3 0,2-3 0,0 2 0,1-2 0,0 0 0,-1 0 0,1 0 0,-1 0 0,0 0 0,2 0 0,-1 0 0,1 0 0,0 0 0,0 0 0,0 0 0,0 0 0,0 0 0,-1 0 0,-1 0 0,1 1 0,0 0 0,0 1 0,-1 0 0,0 0 0,1 0 0,-1 0 0,1 0 0,-1 0 0,0 1 0,1-1 0,-1-1 0,2 0 0,0-1 0,-1 0 0,0 0 0,0 0 0,0 0 0,1 0 0,0 0 0,0 0 0,0 0 0,0 0 0,0 0 0,0 0 0,0 0 0,0 0 0,0 0 0,0 0 0,0-1 0,0 1 0,0 0 0,0 0 0,0-1 0,0 1 0,0 0 0,0 0 0,0 1 0,0-2 0,0 1 0,0 0 0,0 0 0,0 1 0,0-1 0,0 2 0,0-2 0,0 1 0,1-1 0,0-2 0,0 0 0,1 0 0,-1 0 0,1 0 0,0 0 0,0 0 0,-1 0 0,1 0 0,0 0 0,0 0 0,-1 0 0,1 1 0,0 0 0,0 1 0,-1 0 0,-1-2 0,0 1 0</inkml:trace>
+</inkml:ink>
 </file>
 
 <file path=word/theme/theme1.xml><?xml version="1.0" encoding="utf-8"?>

--- a/Entregaveis/Guia Implementacao IPS Brasil/DesignPaciente.docx
+++ b/Entregaveis/Guia Implementacao IPS Brasil/DesignPaciente.docx
@@ -356,9 +356,9 @@
         <w:tblLook w:val="04A0" w:firstRow="1" w:lastRow="0" w:firstColumn="1" w:lastColumn="0" w:noHBand="0" w:noVBand="1"/>
       </w:tblPr>
       <w:tblGrid>
-        <w:gridCol w:w="1739"/>
-        <w:gridCol w:w="2932"/>
-        <w:gridCol w:w="4339"/>
+        <w:gridCol w:w="1736"/>
+        <w:gridCol w:w="2961"/>
+        <w:gridCol w:w="4313"/>
       </w:tblGrid>
       <w:tr>
         <w:tc>
@@ -593,6 +593,12 @@
               </w:rPr>
               <w:t xml:space="preserve"> </w:t>
             </w:r>
+            <w:r>
+              <w:rPr>
+                <w:rFonts w:asciiTheme="minorHAnsi" w:hAnsiTheme="minorHAnsi"/>
+              </w:rPr>
+              <w:t>3/08/2023</w:t>
+            </w:r>
           </w:p>
         </w:tc>
         <w:tc>
@@ -612,6 +618,12 @@
               </w:rPr>
               <w:t xml:space="preserve"> </w:t>
             </w:r>
+            <w:r>
+              <w:rPr>
+                <w:rFonts w:asciiTheme="minorHAnsi" w:hAnsiTheme="minorHAnsi"/>
+              </w:rPr>
+              <w:t>1.2 – Versão atualizada após discussão com MS</w:t>
+            </w:r>
           </w:p>
         </w:tc>
         <w:tc>
@@ -629,13 +641,21 @@
               <w:rPr>
                 <w:rFonts w:asciiTheme="minorHAnsi" w:hAnsiTheme="minorHAnsi"/>
               </w:rPr>
-              <w:t xml:space="preserve"> </w:t>
+              <w:t xml:space="preserve">Equipe do Projeto IPS HSL e Coordenadoria de Inovação e Informática em Saúde – Secretaria de Saúde </w:t>
             </w:r>
+            <w:proofErr w:type="gramStart"/>
             <w:r>
               <w:rPr>
                 <w:rFonts w:asciiTheme="minorHAnsi" w:hAnsiTheme="minorHAnsi"/>
               </w:rPr>
-              <w:t xml:space="preserve"> </w:t>
+              <w:t>Digital  -</w:t>
+            </w:r>
+            <w:proofErr w:type="gramEnd"/>
+            <w:r>
+              <w:rPr>
+                <w:rFonts w:asciiTheme="minorHAnsi" w:hAnsiTheme="minorHAnsi"/>
+              </w:rPr>
+              <w:t xml:space="preserve"> MS</w:t>
             </w:r>
           </w:p>
         </w:tc>
@@ -2672,14 +2692,48 @@
         </w:rPr>
       </w:pPr>
       <w:r>
-        <w:t xml:space="preserve">Os eventuais sumários recebidos do exterior, bem como os sumários extraídos da RNDS serão armazenados em repositório FHIR como documentos, bem como como registros transacionais, ou seja, numa base de recursos que permitirão no futuro o uso de ferramentas de apoio à decisão como CDS Hooks. </w:t>
-      </w:r>
-      <w:r>
-        <w:rPr>
-          <w:lang w:val="pt-BR"/>
-        </w:rPr>
-        <w:t xml:space="preserve"> </w:t>
-      </w:r>
+        <w:t xml:space="preserve">Os eventuais sumários recebidos do exterior, bem como os sumários extraídos da RNDS serão armazenados em repositório FHIR como documentos, </w:t>
+      </w:r>
+      <w:r>
+        <w:rPr>
+          <w:lang w:val="pt-BR"/>
+        </w:rPr>
+        <w:t>assim</w:t>
+      </w:r>
+      <w:r>
+        <w:t xml:space="preserve"> como registros transacionais, ou seja, numa base de recursos que permitirão no futuro o uso de ferramentas de apoio à decisão como CDS Hooks. </w:t>
+      </w:r>
+      <w:r>
+        <w:rPr>
+          <w:lang w:val="pt-BR"/>
+        </w:rPr>
+        <w:t xml:space="preserve"> </w:t>
+      </w:r>
+    </w:p>
+    <w:p>
+      <w:pPr>
+        <w:pStyle w:val="ListParagraph"/>
+        <w:ind w:left="567"/>
+        <w:jc w:val="both"/>
+        <w:rPr>
+          <w:lang w:val="pt-BR"/>
+        </w:rPr>
+      </w:pPr>
+    </w:p>
+    <w:p>
+      <w:pPr>
+        <w:pStyle w:val="Heading1"/>
+      </w:pPr>
+      <w:r>
+        <w:t xml:space="preserve">Cenários de uso </w:t>
+      </w:r>
+    </w:p>
+    <w:p>
+      <w:pPr>
+        <w:rPr>
+          <w:lang w:val="pt-BR" w:eastAsia="pt-BR"/>
+        </w:rPr>
+      </w:pPr>
     </w:p>
     <w:p>
       <w:pPr>
@@ -2737,7 +2791,7 @@
         <w:rPr>
           <w:lang w:val="pt-BR"/>
         </w:rPr>
-        <w:t xml:space="preserve"> do HL7 FHIR R4. Existem, entretanto, significativas diferenças com relação ao modelo do IPS que exigirão transformações para adequação ao modelo do </w:t>
+        <w:t xml:space="preserve"> do HL7 FHIR R4. Existem, entretanto, diferenças com relação ao modelo do IPS que exigirão transformações para adequação ao modelo do </w:t>
       </w:r>
       <w:proofErr w:type="spellStart"/>
       <w:r>
@@ -2884,6 +2938,7 @@
                 <w:noProof/>
                 <w:lang w:val="en-US"/>
               </w:rPr>
+              <w:lastRenderedPageBreak/>
               <w:drawing>
                 <wp:inline distT="0" distB="0" distL="0" distR="0" wp14:anchorId="3BC26ECC" wp14:editId="214CF466">
                   <wp:extent cx="1893629" cy="3942000"/>
@@ -3003,7 +3058,6 @@
         <w:rPr>
           <w:lang w:val="pt-BR"/>
         </w:rPr>
-        <w:lastRenderedPageBreak/>
         <w:t>Itens suprimidos no modelo da RNDS</w:t>
       </w:r>
       <w:bookmarkEnd w:id="6"/>
@@ -3314,51 +3368,39 @@
       <w:r>
         <w:t xml:space="preserve">Figura </w:t>
       </w:r>
-      <w:r>
-        <w:fldChar w:fldCharType="begin"/>
-      </w:r>
-      <w:r>
-        <w:instrText xml:space="preserve"> SEQ Figura \* ARABIC </w:instrText>
-      </w:r>
-      <w:r>
-        <w:fldChar w:fldCharType="separate"/>
-      </w:r>
+      <w:fldSimple w:instr=" SEQ Figura \* ARABIC ">
+        <w:r>
+          <w:rPr>
+            <w:noProof/>
+          </w:rPr>
+          <w:t>1</w:t>
+        </w:r>
+      </w:fldSimple>
+      <w:r>
+        <w:rPr>
+          <w:lang w:val="pt-BR"/>
+        </w:rPr>
+        <w:t>. Itens SupRIMIDOS NA STRUCTURE DEFINITION INDIVIDUO DA RN</w:t>
+      </w:r>
+      <w:r>
+        <w:rPr>
+          <w:lang w:val="pt-BR"/>
+        </w:rPr>
+        <w:t>DS</w:t>
+      </w:r>
+    </w:p>
+    <w:p>
+      <w:pPr>
+        <w:rPr>
+          <w:lang w:val="pt-BR"/>
+        </w:rPr>
+      </w:pPr>
       <w:r>
         <w:rPr>
           <w:noProof/>
-        </w:rPr>
-        <w:t>1</w:t>
-      </w:r>
-      <w:r>
-        <w:rPr>
-          <w:noProof/>
-        </w:rPr>
-        <w:fldChar w:fldCharType="end"/>
-      </w:r>
-      <w:r>
-        <w:rPr>
-          <w:lang w:val="pt-BR"/>
-        </w:rPr>
-        <w:t>. Itens SupRIMIDOS NA STRUCTURE DEFINITION INDIVIDUO DA RN</w:t>
-      </w:r>
-      <w:r>
-        <w:rPr>
-          <w:lang w:val="pt-BR"/>
-        </w:rPr>
-        <w:t>DS</w:t>
-      </w:r>
-    </w:p>
-    <w:p>
-      <w:pPr>
-        <w:rPr>
-          <w:lang w:val="pt-BR"/>
-        </w:rPr>
-      </w:pPr>
-      <w:r>
-        <w:rPr>
-          <w:noProof/>
-          <w:lang w:val="pt-BR"/>
-        </w:rPr>
+          <w:lang w:val="pt-BR"/>
+        </w:rPr>
+        <w:lastRenderedPageBreak/>
         <w:drawing>
           <wp:inline distT="0" distB="0" distL="0" distR="0" wp14:anchorId="76C00DCB" wp14:editId="2B05193F">
             <wp:extent cx="2769758" cy="2922477"/>
@@ -3697,7 +3739,6 @@
         <w:rPr>
           <w:noProof/>
         </w:rPr>
-        <w:lastRenderedPageBreak/>
         <w:drawing>
           <wp:inline distT="0" distB="0" distL="0" distR="0" wp14:anchorId="245E5090" wp14:editId="2E27CB33">
             <wp:extent cx="2979261" cy="2754000"/>
@@ -3872,7 +3913,14 @@
         <w:rPr>
           <w:lang w:val="pt-BR"/>
         </w:rPr>
-        <w:t xml:space="preserve"> O Anexo 1 contém a descrição da </w:t>
+        <w:t xml:space="preserve"> O Anexo 1 contém a </w:t>
+      </w:r>
+      <w:r>
+        <w:rPr>
+          <w:lang w:val="pt-BR"/>
+        </w:rPr>
+        <w:lastRenderedPageBreak/>
+        <w:t xml:space="preserve">descrição da </w:t>
       </w:r>
       <w:proofErr w:type="spellStart"/>
       <w:r>
@@ -4563,6 +4611,7 @@
           </w:tcPr>
           <w:p>
             <w:r>
+              <w:lastRenderedPageBreak/>
               <w:t>RNDS – Meio de Contato</w:t>
             </w:r>
           </w:p>
@@ -4837,7 +4886,6 @@
         <w:rPr>
           <w:lang w:val="pt-BR"/>
         </w:rPr>
-        <w:lastRenderedPageBreak/>
         <w:t>Alteração d</w:t>
       </w:r>
       <w:r>
@@ -5113,6 +5161,7 @@
           <w:noProof/>
           <w:lang w:val="pt-BR"/>
         </w:rPr>
+        <w:lastRenderedPageBreak/>
         <mc:AlternateContent>
           <mc:Choice Requires="wpi">
             <w:drawing>
@@ -5230,27 +5279,14 @@
       <w:r>
         <w:t xml:space="preserve">Figura </w:t>
       </w:r>
-      <w:r>
-        <w:fldChar w:fldCharType="begin"/>
-      </w:r>
-      <w:r>
-        <w:instrText xml:space="preserve"> SEQ Figura \* ARABIC </w:instrText>
-      </w:r>
-      <w:r>
-        <w:fldChar w:fldCharType="separate"/>
-      </w:r>
-      <w:r>
-        <w:rPr>
-          <w:noProof/>
-        </w:rPr>
-        <w:t>2</w:t>
-      </w:r>
-      <w:r>
-        <w:rPr>
-          <w:noProof/>
-        </w:rPr>
-        <w:fldChar w:fldCharType="end"/>
-      </w:r>
+      <w:fldSimple w:instr=" SEQ Figura \* ARABIC ">
+        <w:r>
+          <w:rPr>
+            <w:noProof/>
+          </w:rPr>
+          <w:t>2</w:t>
+        </w:r>
+      </w:fldSimple>
       <w:r>
         <w:rPr>
           <w:lang w:val="en-US"/>
@@ -5338,77 +5374,65 @@
       <w:r>
         <w:t xml:space="preserve">Figura </w:t>
       </w:r>
-      <w:r>
-        <w:fldChar w:fldCharType="begin"/>
-      </w:r>
-      <w:r>
-        <w:instrText xml:space="preserve"> SEQ Figura \* ARABIC </w:instrText>
-      </w:r>
-      <w:r>
-        <w:fldChar w:fldCharType="separate"/>
-      </w:r>
+      <w:fldSimple w:instr=" SEQ Figura \* ARABIC ">
+        <w:r>
+          <w:rPr>
+            <w:noProof/>
+          </w:rPr>
+          <w:t>3</w:t>
+        </w:r>
+      </w:fldSimple>
+      <w:r>
+        <w:rPr>
+          <w:lang w:val="pt-BR"/>
+        </w:rPr>
+        <w:t>.NÍVEIS DE ESTABILIDADE NO PROCESSO DE PADRONIZAÇÃO</w:t>
+      </w:r>
+    </w:p>
+    <w:p>
+      <w:pPr>
+        <w:rPr>
+          <w:lang w:val="pt-BR"/>
+        </w:rPr>
+      </w:pPr>
+    </w:p>
+    <w:p>
+      <w:pPr>
+        <w:rPr>
+          <w:lang w:val="pt-BR"/>
+        </w:rPr>
+      </w:pPr>
+    </w:p>
+    <w:p>
+      <w:pPr>
+        <w:rPr>
+          <w:lang w:val="pt-BR"/>
+        </w:rPr>
+      </w:pPr>
+    </w:p>
+    <w:p>
+      <w:pPr>
+        <w:rPr>
+          <w:lang w:val="pt-BR"/>
+        </w:rPr>
+      </w:pPr>
+      <w:r>
+        <w:rPr>
+          <w:lang w:val="pt-BR"/>
+        </w:rPr>
+        <w:t>A Figura 4 abaixo evidencia os níveis de maturidade de um recurso FHIR</w:t>
+      </w:r>
+    </w:p>
+    <w:p>
+      <w:pPr>
+        <w:keepNext/>
+      </w:pPr>
       <w:r>
         <w:rPr>
           <w:noProof/>
-        </w:rPr>
-        <w:t>3</w:t>
-      </w:r>
-      <w:r>
-        <w:rPr>
-          <w:noProof/>
-        </w:rPr>
-        <w:fldChar w:fldCharType="end"/>
-      </w:r>
-      <w:r>
-        <w:rPr>
-          <w:lang w:val="pt-BR"/>
-        </w:rPr>
-        <w:t>.NÍVEIS DE ESTABILIDADE NO PROCESSO DE PADRONIZAÇÃO</w:t>
-      </w:r>
-    </w:p>
-    <w:p>
-      <w:pPr>
-        <w:rPr>
-          <w:lang w:val="pt-BR"/>
-        </w:rPr>
-      </w:pPr>
-    </w:p>
-    <w:p>
-      <w:pPr>
-        <w:rPr>
-          <w:lang w:val="pt-BR"/>
-        </w:rPr>
-      </w:pPr>
-    </w:p>
-    <w:p>
-      <w:pPr>
-        <w:rPr>
-          <w:lang w:val="pt-BR"/>
-        </w:rPr>
-      </w:pPr>
-    </w:p>
-    <w:p>
-      <w:pPr>
-        <w:rPr>
-          <w:lang w:val="pt-BR"/>
-        </w:rPr>
-      </w:pPr>
-      <w:r>
-        <w:rPr>
-          <w:lang w:val="pt-BR"/>
-        </w:rPr>
-        <w:t>A Figura 4 abaixo evidencia os níveis de maturidade de um recurso FHIR</w:t>
-      </w:r>
-    </w:p>
-    <w:p>
-      <w:pPr>
-        <w:keepNext/>
-      </w:pPr>
-      <w:r>
-        <w:rPr>
-          <w:noProof/>
-          <w:lang w:val="pt-BR"/>
-        </w:rPr>
+          <w:lang w:val="pt-BR"/>
+        </w:rPr>
+        <w:lastRenderedPageBreak/>
         <w:drawing>
           <wp:inline distT="0" distB="0" distL="0" distR="0" wp14:anchorId="52B5AB8A" wp14:editId="0645B0CA">
             <wp:extent cx="5727700" cy="1828800"/>
@@ -5457,27 +5481,14 @@
       <w:r>
         <w:t xml:space="preserve">Figura </w:t>
       </w:r>
-      <w:r>
-        <w:fldChar w:fldCharType="begin"/>
-      </w:r>
-      <w:r>
-        <w:instrText xml:space="preserve"> SEQ Figura \* ARABIC </w:instrText>
-      </w:r>
-      <w:r>
-        <w:fldChar w:fldCharType="separate"/>
-      </w:r>
-      <w:r>
-        <w:rPr>
-          <w:noProof/>
-        </w:rPr>
-        <w:t>4</w:t>
-      </w:r>
-      <w:r>
-        <w:rPr>
-          <w:noProof/>
-        </w:rPr>
-        <w:fldChar w:fldCharType="end"/>
-      </w:r>
+      <w:fldSimple w:instr=" SEQ Figura \* ARABIC ">
+        <w:r>
+          <w:rPr>
+            <w:noProof/>
+          </w:rPr>
+          <w:t>4</w:t>
+        </w:r>
+      </w:fldSimple>
       <w:r>
         <w:rPr>
           <w:lang w:val="pt-BR"/>
@@ -5624,6 +5635,7 @@
         </w:rPr>
         <w:t>Address</w:t>
       </w:r>
+      <w:proofErr w:type="spellEnd"/>
     </w:p>
     <w:tbl>
       <w:tblPr>
@@ -5646,13 +5658,22 @@
                 <w:rFonts w:asciiTheme="minorHAnsi" w:hAnsiTheme="minorHAnsi" w:cstheme="minorHAnsi"/>
               </w:rPr>
             </w:pPr>
+            <w:proofErr w:type="spellStart"/>
             <w:proofErr w:type="gramStart"/>
             <w:r>
               <w:rPr>
                 <w:rFonts w:asciiTheme="minorHAnsi" w:hAnsiTheme="minorHAnsi" w:cstheme="minorHAnsi"/>
               </w:rPr>
-              <w:t xml:space="preserve">DataType  </w:t>
+              <w:t>DataType</w:t>
             </w:r>
+            <w:proofErr w:type="spellEnd"/>
+            <w:r>
+              <w:rPr>
+                <w:rFonts w:asciiTheme="minorHAnsi" w:hAnsiTheme="minorHAnsi" w:cstheme="minorHAnsi"/>
+              </w:rPr>
+              <w:t xml:space="preserve">  </w:t>
+            </w:r>
+            <w:proofErr w:type="spellStart"/>
             <w:r>
               <w:rPr>
                 <w:rFonts w:asciiTheme="minorHAnsi" w:hAnsiTheme="minorHAnsi" w:cstheme="minorHAnsi"/>
@@ -5862,14 +5883,7 @@
         <w:rPr>
           <w:lang w:val="pt-BR"/>
         </w:rPr>
-        <w:t xml:space="preserve"> no caso de </w:t>
-      </w:r>
-      <w:r>
-        <w:rPr>
-          <w:lang w:val="pt-BR"/>
-        </w:rPr>
-        <w:lastRenderedPageBreak/>
-        <w:t xml:space="preserve">tentativa de mapear para a estrutura da RNDS. Entretanto da forma como está representado a estrutura de </w:t>
+        <w:t xml:space="preserve"> no caso de tentativa de mapear para a estrutura da RNDS. Entretanto da forma como está representado a estrutura de </w:t>
       </w:r>
       <w:proofErr w:type="spellStart"/>
       <w:r>
@@ -7109,7 +7123,7 @@
                 <w:sz w:val="20"/>
                 <w:szCs w:val="20"/>
               </w:rPr>
-              <w:t xml:space="preserve">Pergunta: Podemos assumir que todos que </w:t>
+              <w:t xml:space="preserve">Pergunta: Podemos assumir que todos que informaram endereço são brasileiros? Se, sim podemos </w:t>
             </w:r>
             <w:r>
               <w:rPr>
@@ -7118,7 +7132,7 @@
                 <w:szCs w:val="20"/>
               </w:rPr>
               <w:lastRenderedPageBreak/>
-              <w:t>informaram endereço são brasileiros? Se, sim podemos colocar o “BR” no elemento country do ADDRESS</w:t>
+              <w:t>colocar o “BR” no elemento country do ADDRESS</w:t>
             </w:r>
           </w:p>
         </w:tc>
